--- a/CV/CV-Edric Laksa Putra.docx
+++ b/CV/CV-Edric Laksa Putra.docx
@@ -1,6 +1,6 @@
 
 <file path=word/document.xml><?xml version="1.0" encoding="utf-8"?>
-<w:document xmlns:wpc="http://schemas.microsoft.com/office/word/2010/wordprocessingCanvas" xmlns:cx="http://schemas.microsoft.com/office/drawing/2014/chartex" xmlns:mc="http://schemas.openxmlformats.org/markup-compatibility/2006" xmlns:o="urn:schemas-microsoft-com:office:office" xmlns:r="http://schemas.openxmlformats.org/officeDocument/2006/relationships" xmlns:m="http://schemas.openxmlformats.org/officeDocument/2006/math" xmlns:v="urn:schemas-microsoft-com:vml" xmlns:wp14="http://schemas.microsoft.com/office/word/2010/wordprocessingDrawing" xmlns:wp="http://schemas.openxmlformats.org/drawingml/2006/wordprocessingDrawing" xmlns:w10="urn:schemas-microsoft-com:office:word" xmlns:w="http://schemas.openxmlformats.org/wordprocessingml/2006/main" xmlns:w14="http://schemas.microsoft.com/office/word/2010/wordml" xmlns:w15="http://schemas.microsoft.com/office/word/2012/wordml" xmlns:w16se="http://schemas.microsoft.com/office/word/2015/wordml/symex" xmlns:wpg="http://schemas.microsoft.com/office/word/2010/wordprocessingGroup" xmlns:wpi="http://schemas.microsoft.com/office/word/2010/wordprocessingInk" xmlns:wne="http://schemas.microsoft.com/office/word/2006/wordml" xmlns:wps="http://schemas.microsoft.com/office/word/2010/wordprocessingShape" mc:Ignorable="w14 w15 w16se wp14">
+<w:document xmlns:wpc="http://schemas.microsoft.com/office/word/2010/wordprocessingCanvas" xmlns:mc="http://schemas.openxmlformats.org/markup-compatibility/2006" xmlns:o="urn:schemas-microsoft-com:office:office" xmlns:r="http://schemas.openxmlformats.org/officeDocument/2006/relationships" xmlns:m="http://schemas.openxmlformats.org/officeDocument/2006/math" xmlns:v="urn:schemas-microsoft-com:vml" xmlns:wp14="http://schemas.microsoft.com/office/word/2010/wordprocessingDrawing" xmlns:wp="http://schemas.openxmlformats.org/drawingml/2006/wordprocessingDrawing" xmlns:w10="urn:schemas-microsoft-com:office:word" xmlns:w="http://schemas.openxmlformats.org/wordprocessingml/2006/main" xmlns:w14="http://schemas.microsoft.com/office/word/2010/wordml" xmlns:w15="http://schemas.microsoft.com/office/word/2012/wordml" xmlns:wpg="http://schemas.microsoft.com/office/word/2010/wordprocessingGroup" xmlns:wpi="http://schemas.microsoft.com/office/word/2010/wordprocessingInk" xmlns:wne="http://schemas.microsoft.com/office/word/2006/wordml" xmlns:wps="http://schemas.microsoft.com/office/word/2010/wordprocessingShape" mc:Ignorable="w14 w15 wp14">
   <w:body>
     <w:p>
       <w:pPr>
@@ -26,18 +26,18 @@
           <w:lang w:val="en-US" w:eastAsia="en-US"/>
         </w:rPr>
         <w:drawing>
-          <wp:anchor distT="0" distB="0" distL="114300" distR="114300" simplePos="0" relativeHeight="251658240" behindDoc="1" locked="0" layoutInCell="1" allowOverlap="1" wp14:anchorId="4F543ACC" wp14:editId="6D6081EB">
+          <wp:anchor distT="0" distB="0" distL="114300" distR="114300" simplePos="0" relativeHeight="251658240" behindDoc="0" locked="0" layoutInCell="1" allowOverlap="1">
             <wp:simplePos x="0" y="0"/>
-            <wp:positionH relativeFrom="column">
-              <wp:posOffset>20320</wp:posOffset>
+            <wp:positionH relativeFrom="margin">
+              <wp:align>left</wp:align>
             </wp:positionH>
             <wp:positionV relativeFrom="paragraph">
-              <wp:posOffset>-541655</wp:posOffset>
+              <wp:posOffset>-684530</wp:posOffset>
             </wp:positionV>
-            <wp:extent cx="813816" cy="1069848"/>
-            <wp:effectExtent l="0" t="0" r="5715" b="0"/>
+            <wp:extent cx="828675" cy="1243054"/>
+            <wp:effectExtent l="0" t="0" r="0" b="0"/>
             <wp:wrapNone/>
-            <wp:docPr id="1" name="Picture 1"/>
+            <wp:docPr id="3" name="Picture 3"/>
             <wp:cNvGraphicFramePr>
               <a:graphicFrameLocks xmlns:a="http://schemas.openxmlformats.org/drawingml/2006/main" noChangeAspect="1"/>
             </wp:cNvGraphicFramePr>
@@ -45,7 +45,7 @@
               <a:graphicData uri="http://schemas.openxmlformats.org/drawingml/2006/picture">
                 <pic:pic xmlns:pic="http://schemas.openxmlformats.org/drawingml/2006/picture">
                   <pic:nvPicPr>
-                    <pic:cNvPr id="1" name="P_20160308_122326.jpg"/>
+                    <pic:cNvPr id="3" name="IMG_0473_sB.jpg"/>
                     <pic:cNvPicPr/>
                   </pic:nvPicPr>
                   <pic:blipFill>
@@ -63,7 +63,7 @@
                   <pic:spPr>
                     <a:xfrm>
                       <a:off x="0" y="0"/>
-                      <a:ext cx="813816" cy="1069848"/>
+                      <a:ext cx="828675" cy="1243054"/>
                     </a:xfrm>
                     <a:prstGeom prst="rect">
                       <a:avLst/>
@@ -124,7 +124,6 @@
           <w:lang w:val="en-US"/>
         </w:rPr>
       </w:pPr>
-      <w:proofErr w:type="spellStart"/>
       <w:r>
         <w:rPr>
           <w:rFonts w:ascii="Trebuchet MS" w:hAnsi="Trebuchet MS"/>
@@ -133,40 +132,7 @@
           <w:szCs w:val="20"/>
           <w:lang w:val="en-US"/>
         </w:rPr>
-        <w:t>Margahayu</w:t>
-      </w:r>
-      <w:proofErr w:type="spellEnd"/>
-      <w:r>
-        <w:rPr>
-          <w:rFonts w:ascii="Trebuchet MS" w:hAnsi="Trebuchet MS"/>
-          <w:color w:val="000000"/>
-          <w:sz w:val="20"/>
-          <w:szCs w:val="20"/>
-          <w:lang w:val="en-US"/>
-        </w:rPr>
-        <w:t xml:space="preserve"> </w:t>
-      </w:r>
-      <w:proofErr w:type="spellStart"/>
-      <w:r>
-        <w:rPr>
-          <w:rFonts w:ascii="Trebuchet MS" w:hAnsi="Trebuchet MS"/>
-          <w:color w:val="000000"/>
-          <w:sz w:val="20"/>
-          <w:szCs w:val="20"/>
-          <w:lang w:val="en-US"/>
-        </w:rPr>
-        <w:t>Permai</w:t>
-      </w:r>
-      <w:proofErr w:type="spellEnd"/>
-      <w:r>
-        <w:rPr>
-          <w:rFonts w:ascii="Trebuchet MS" w:hAnsi="Trebuchet MS"/>
-          <w:color w:val="000000"/>
-          <w:sz w:val="20"/>
-          <w:szCs w:val="20"/>
-          <w:lang w:val="en-US"/>
-        </w:rPr>
-        <w:t xml:space="preserve"> 34-22</w:t>
+        <w:t>Margahayu Permai 34-22</w:t>
       </w:r>
       <w:r>
         <w:rPr>
@@ -284,26 +250,77 @@
           <w:rFonts w:ascii="Trebuchet MS" w:hAnsi="Trebuchet MS"/>
           <w:sz w:val="20"/>
           <w:szCs w:val="20"/>
-        </w:rPr>
-      </w:pPr>
-      <w:r>
-        <w:rPr>
-          <w:rFonts w:ascii="Trebuchet MS" w:hAnsi="Trebuchet MS"/>
-          <w:sz w:val="20"/>
-          <w:szCs w:val="20"/>
-        </w:rPr>
-        <w:t>A career in Information Technology, specifically in the areas of system analysis and application development that will optimally utilize strong analytical skills as well as Java-based programming skills.</w:t>
-      </w:r>
-    </w:p>
-    <w:p>
-      <w:pPr>
-        <w:jc w:val="both"/>
-        <w:rPr>
-          <w:rFonts w:ascii="Trebuchet MS" w:hAnsi="Trebuchet MS"/>
-          <w:sz w:val="20"/>
-          <w:szCs w:val="20"/>
-        </w:rPr>
-      </w:pPr>
+          <w:lang w:val="en-US"/>
+        </w:rPr>
+      </w:pPr>
+      <w:r>
+        <w:rPr>
+          <w:rFonts w:ascii="Trebuchet MS" w:hAnsi="Trebuchet MS"/>
+          <w:sz w:val="20"/>
+          <w:szCs w:val="20"/>
+        </w:rPr>
+        <w:t xml:space="preserve">A career in Information Technology, specifically in the areas of system analysis and application development that will optimally utilize </w:t>
+      </w:r>
+      <w:r>
+        <w:rPr>
+          <w:rFonts w:ascii="Trebuchet MS" w:hAnsi="Trebuchet MS"/>
+          <w:sz w:val="20"/>
+          <w:szCs w:val="20"/>
+        </w:rPr>
+        <w:t>teamwork, strong analytic skill, good comunication skill and programming as well as</w:t>
+      </w:r>
+      <w:r>
+        <w:rPr>
+          <w:rFonts w:ascii="Trebuchet MS" w:hAnsi="Trebuchet MS"/>
+          <w:sz w:val="20"/>
+          <w:szCs w:val="20"/>
+          <w:lang w:val="en-US"/>
+        </w:rPr>
+        <w:t xml:space="preserve"> </w:t>
+      </w:r>
+      <w:r>
+        <w:rPr>
+          <w:rFonts w:ascii="Trebuchet MS" w:hAnsi="Trebuchet MS"/>
+          <w:sz w:val="20"/>
+          <w:szCs w:val="20"/>
+        </w:rPr>
+        <w:t>Java</w:t>
+      </w:r>
+      <w:r>
+        <w:rPr>
+          <w:rFonts w:ascii="Trebuchet MS" w:hAnsi="Trebuchet MS"/>
+          <w:sz w:val="20"/>
+          <w:szCs w:val="20"/>
+          <w:lang w:val="en-US"/>
+        </w:rPr>
+        <w:t>, PHP, Javascript</w:t>
+      </w:r>
+      <w:r>
+        <w:rPr>
+          <w:rFonts w:ascii="Trebuchet MS" w:hAnsi="Trebuchet MS"/>
+          <w:sz w:val="20"/>
+          <w:szCs w:val="20"/>
+        </w:rPr>
+        <w:t xml:space="preserve"> programming language</w:t>
+      </w:r>
+      <w:r>
+        <w:rPr>
+          <w:rFonts w:ascii="Trebuchet MS" w:hAnsi="Trebuchet MS"/>
+          <w:sz w:val="20"/>
+          <w:szCs w:val="20"/>
+          <w:lang w:val="en-US"/>
+        </w:rPr>
+        <w:t>, SAP, Oracle</w:t>
+      </w:r>
+      <w:r>
+        <w:rPr>
+          <w:rFonts w:ascii="Trebuchet MS" w:hAnsi="Trebuchet MS"/>
+          <w:sz w:val="20"/>
+          <w:szCs w:val="20"/>
+          <w:lang w:val="en-US"/>
+        </w:rPr>
+        <w:t xml:space="preserve"> and MySQL database with strong logical and efficient work.</w:t>
+      </w:r>
     </w:p>
     <w:p>
       <w:pPr>
@@ -414,7 +431,7 @@
           <w:szCs w:val="20"/>
           <w:lang w:val="en-US"/>
         </w:rPr>
-        <w:t>August</w:t>
+        <w:t>July</w:t>
       </w:r>
       <w:r>
         <w:rPr>
@@ -485,65 +502,14 @@
           <w:lang w:val="en-US"/>
         </w:rPr>
       </w:pPr>
-      <w:proofErr w:type="spellStart"/>
-      <w:r>
-        <w:rPr>
-          <w:rFonts w:ascii="Trebuchet MS" w:hAnsi="Trebuchet MS"/>
-          <w:sz w:val="20"/>
-          <w:szCs w:val="20"/>
-          <w:lang w:val="en-US"/>
-        </w:rPr>
-        <w:t>Sarjana</w:t>
-      </w:r>
-      <w:proofErr w:type="spellEnd"/>
-      <w:r>
-        <w:rPr>
-          <w:rFonts w:ascii="Trebuchet MS" w:hAnsi="Trebuchet MS"/>
-          <w:sz w:val="20"/>
-          <w:szCs w:val="20"/>
-          <w:lang w:val="en-US"/>
-        </w:rPr>
-        <w:t xml:space="preserve"> </w:t>
-      </w:r>
-      <w:proofErr w:type="spellStart"/>
-      <w:r>
-        <w:rPr>
-          <w:rFonts w:ascii="Trebuchet MS" w:hAnsi="Trebuchet MS"/>
-          <w:sz w:val="20"/>
-          <w:szCs w:val="20"/>
-          <w:lang w:val="en-US"/>
-        </w:rPr>
-        <w:t>Teknik</w:t>
-      </w:r>
-      <w:proofErr w:type="spellEnd"/>
-      <w:r>
-        <w:rPr>
-          <w:rFonts w:ascii="Trebuchet MS" w:hAnsi="Trebuchet MS"/>
-          <w:sz w:val="20"/>
-          <w:szCs w:val="20"/>
-          <w:lang w:val="en-US"/>
-        </w:rPr>
-        <w:t xml:space="preserve"> </w:t>
-      </w:r>
-      <w:proofErr w:type="spellStart"/>
-      <w:r>
-        <w:rPr>
-          <w:rFonts w:ascii="Trebuchet MS" w:hAnsi="Trebuchet MS"/>
-          <w:sz w:val="20"/>
-          <w:szCs w:val="20"/>
-          <w:lang w:val="en-US"/>
-        </w:rPr>
-        <w:t>Informatika</w:t>
-      </w:r>
-      <w:proofErr w:type="spellEnd"/>
-      <w:r>
-        <w:rPr>
-          <w:rFonts w:ascii="Trebuchet MS" w:hAnsi="Trebuchet MS"/>
-          <w:sz w:val="20"/>
-          <w:szCs w:val="20"/>
-          <w:lang w:val="en-US"/>
-        </w:rPr>
-        <w:t>, Concentration: Software Programming</w:t>
+      <w:r>
+        <w:rPr>
+          <w:rFonts w:ascii="Trebuchet MS" w:hAnsi="Trebuchet MS"/>
+          <w:sz w:val="20"/>
+          <w:szCs w:val="20"/>
+          <w:lang w:val="en-US"/>
+        </w:rPr>
+        <w:t>Sarjana Teknik Informatika, Concentration: Software Programming</w:t>
       </w:r>
     </w:p>
     <w:p>
@@ -637,7 +603,7 @@
           <w:szCs w:val="20"/>
           <w:lang w:val="en-US"/>
         </w:rPr>
-        <w:t>Present</w:t>
+        <w:t>December 2017</w:t>
       </w:r>
     </w:p>
     <w:p>
@@ -662,8 +628,17 @@
           <w:rFonts w:ascii="Trebuchet MS" w:hAnsi="Trebuchet MS"/>
           <w:sz w:val="20"/>
           <w:szCs w:val="20"/>
-        </w:rPr>
-        <w:t>At</w:t>
+          <w:lang w:val="en-US"/>
+        </w:rPr>
+        <w:t>a</w:t>
+      </w:r>
+      <w:r>
+        <w:rPr>
+          <w:rFonts w:ascii="Trebuchet MS" w:hAnsi="Trebuchet MS"/>
+          <w:sz w:val="20"/>
+          <w:szCs w:val="20"/>
+        </w:rPr>
+        <w:t>t</w:t>
       </w:r>
       <w:r>
         <w:rPr>
@@ -924,16 +899,27 @@
         <w:ind w:left="426" w:right="-3" w:hanging="66"/>
         <w:jc w:val="both"/>
         <w:rPr>
-          <w:lang w:val="en-US"/>
-        </w:rPr>
-      </w:pPr>
-      <w:r>
-        <w:rPr>
-          <w:rFonts w:ascii="Trebuchet MS" w:hAnsi="Trebuchet MS"/>
-          <w:sz w:val="20"/>
-          <w:szCs w:val="20"/>
-        </w:rPr>
-        <w:t>At</w:t>
+          <w:rFonts w:ascii="Trebuchet MS" w:hAnsi="Trebuchet MS"/>
+          <w:sz w:val="20"/>
+          <w:szCs w:val="20"/>
+        </w:rPr>
+      </w:pPr>
+      <w:r>
+        <w:rPr>
+          <w:rFonts w:ascii="Trebuchet MS" w:hAnsi="Trebuchet MS"/>
+          <w:sz w:val="20"/>
+          <w:szCs w:val="20"/>
+          <w:lang w:val="en-US"/>
+        </w:rPr>
+        <w:t>a</w:t>
+      </w:r>
+      <w:r>
+        <w:rPr>
+          <w:rFonts w:ascii="Trebuchet MS" w:hAnsi="Trebuchet MS"/>
+          <w:sz w:val="20"/>
+          <w:szCs w:val="20"/>
+        </w:rPr>
+        <w:t>t</w:t>
       </w:r>
       <w:r>
         <w:rPr>
@@ -1002,30 +988,6 @@
           <w:szCs w:val="20"/>
         </w:rPr>
         <w:t>Center</w:t>
-      </w:r>
-      <w:r>
-        <w:rPr>
-          <w:rFonts w:ascii="Trebuchet MS" w:hAnsi="Trebuchet MS"/>
-          <w:sz w:val="20"/>
-          <w:szCs w:val="20"/>
-        </w:rPr>
-        <w:tab/>
-      </w:r>
-      <w:r>
-        <w:rPr>
-          <w:rFonts w:ascii="Trebuchet MS" w:hAnsi="Trebuchet MS"/>
-          <w:sz w:val="20"/>
-          <w:szCs w:val="20"/>
-        </w:rPr>
-        <w:tab/>
-      </w:r>
-      <w:r>
-        <w:rPr>
-          <w:rFonts w:ascii="Trebuchet MS" w:hAnsi="Trebuchet MS"/>
-          <w:sz w:val="20"/>
-          <w:szCs w:val="20"/>
-        </w:rPr>
-        <w:tab/>
       </w:r>
     </w:p>
     <w:p>
@@ -1051,14 +1013,6 @@
           <w:sz w:val="20"/>
           <w:szCs w:val="20"/>
         </w:rPr>
-        <w:t>Completed the SAP Introduction to SAP ERP with Global Bike Inc.</w:t>
-      </w:r>
-      <w:r>
-        <w:rPr>
-          <w:rFonts w:ascii="Trebuchet MS" w:hAnsi="Trebuchet MS"/>
-          <w:sz w:val="20"/>
-          <w:szCs w:val="20"/>
-        </w:rPr>
         <w:tab/>
       </w:r>
       <w:r>
@@ -1066,17 +1020,8 @@
           <w:rFonts w:ascii="Trebuchet MS" w:hAnsi="Trebuchet MS"/>
           <w:sz w:val="20"/>
           <w:szCs w:val="20"/>
-          <w:lang w:val="en-US"/>
-        </w:rPr>
-        <w:t xml:space="preserve">       </w:t>
-      </w:r>
-      <w:r>
-        <w:rPr>
-          <w:rFonts w:ascii="Trebuchet MS" w:hAnsi="Trebuchet MS"/>
-          <w:sz w:val="20"/>
-          <w:szCs w:val="20"/>
-        </w:rPr>
-        <w:t>August 2016</w:t>
+        </w:rPr>
+        <w:t>SAP Business Process Integration I – Configuration</w:t>
       </w:r>
       <w:r>
         <w:rPr>
@@ -1093,6 +1038,15 @@
           <w:szCs w:val="20"/>
         </w:rPr>
         <w:tab/>
+      </w:r>
+      <w:r>
+        <w:rPr>
+          <w:rFonts w:ascii="Trebuchet MS" w:hAnsi="Trebuchet MS"/>
+          <w:sz w:val="20"/>
+          <w:szCs w:val="20"/>
+          <w:lang w:val="en-US"/>
+        </w:rPr>
+        <w:t>April 2017</w:t>
       </w:r>
     </w:p>
     <w:p>
@@ -1118,6 +1072,14 @@
           <w:sz w:val="20"/>
           <w:szCs w:val="20"/>
         </w:rPr>
+        <w:t>Completed the SAP Introduction to SAP ERP with Global Bike Inc.</w:t>
+      </w:r>
+      <w:r>
+        <w:rPr>
+          <w:rFonts w:ascii="Trebuchet MS" w:hAnsi="Trebuchet MS"/>
+          <w:sz w:val="20"/>
+          <w:szCs w:val="20"/>
+        </w:rPr>
         <w:tab/>
       </w:r>
       <w:r>
@@ -1125,8 +1087,17 @@
           <w:rFonts w:ascii="Trebuchet MS" w:hAnsi="Trebuchet MS"/>
           <w:sz w:val="20"/>
           <w:szCs w:val="20"/>
-        </w:rPr>
-        <w:t>SAP Business Process Integration I – Configuration</w:t>
+          <w:lang w:val="en-US"/>
+        </w:rPr>
+        <w:t xml:space="preserve">       </w:t>
+      </w:r>
+      <w:r>
+        <w:rPr>
+          <w:rFonts w:ascii="Trebuchet MS" w:hAnsi="Trebuchet MS"/>
+          <w:sz w:val="20"/>
+          <w:szCs w:val="20"/>
+        </w:rPr>
+        <w:t>August 2016</w:t>
       </w:r>
       <w:r>
         <w:rPr>
@@ -1144,24 +1115,6 @@
         </w:rPr>
         <w:tab/>
       </w:r>
-      <w:r>
-        <w:rPr>
-          <w:rFonts w:ascii="Trebuchet MS" w:hAnsi="Trebuchet MS"/>
-          <w:sz w:val="20"/>
-          <w:szCs w:val="20"/>
-          <w:lang w:val="en-US"/>
-        </w:rPr>
-        <w:t>April</w:t>
-      </w:r>
-      <w:r>
-        <w:rPr>
-          <w:rFonts w:ascii="Trebuchet MS" w:hAnsi="Trebuchet MS"/>
-          <w:sz w:val="20"/>
-          <w:szCs w:val="20"/>
-          <w:lang w:val="en-US"/>
-        </w:rPr>
-        <w:t xml:space="preserve"> 2017</w:t>
-      </w:r>
     </w:p>
     <w:p>
       <w:pPr>
@@ -1186,7 +1139,6 @@
           <w:lang w:val="en-US"/>
         </w:rPr>
       </w:pPr>
-      <w:proofErr w:type="spellStart"/>
       <w:r>
         <w:rPr>
           <w:rFonts w:ascii="Trebuchet MS" w:hAnsi="Trebuchet MS"/>
@@ -1195,18 +1147,7 @@
           <w:szCs w:val="20"/>
           <w:lang w:val="en-US"/>
         </w:rPr>
-        <w:t>Certiplus</w:t>
-      </w:r>
-      <w:proofErr w:type="spellEnd"/>
-      <w:r>
-        <w:rPr>
-          <w:rFonts w:ascii="Trebuchet MS" w:hAnsi="Trebuchet MS"/>
-          <w:b/>
-          <w:sz w:val="20"/>
-          <w:szCs w:val="20"/>
-          <w:lang w:val="en-US"/>
-        </w:rPr>
-        <w:t xml:space="preserve"> Program</w:t>
+        <w:t>Certiplus Program</w:t>
       </w:r>
       <w:r>
         <w:rPr>
@@ -1356,7 +1297,16 @@
           <w:szCs w:val="20"/>
           <w:lang w:val="en-US"/>
         </w:rPr>
-        <w:t>at ITHB Career Resource Center</w:t>
+        <w:t>a</w:t>
+      </w:r>
+      <w:r>
+        <w:rPr>
+          <w:rFonts w:ascii="Trebuchet MS" w:hAnsi="Trebuchet MS"/>
+          <w:sz w:val="20"/>
+          <w:szCs w:val="20"/>
+          <w:lang w:val="en-US"/>
+        </w:rPr>
+        <w:t>t ITHB Career Resource Center</w:t>
       </w:r>
     </w:p>
     <w:p>
@@ -1377,7 +1327,25 @@
           <w:szCs w:val="20"/>
           <w:lang w:val="en-US"/>
         </w:rPr>
-        <w:t xml:space="preserve">Completed a series of professional training in computer, communication, </w:t>
+        <w:t>Completed a s</w:t>
+      </w:r>
+      <w:r>
+        <w:rPr>
+          <w:rFonts w:ascii="Trebuchet MS" w:hAnsi="Trebuchet MS"/>
+          <w:sz w:val="20"/>
+          <w:szCs w:val="20"/>
+          <w:lang w:val="en-US"/>
+        </w:rPr>
+        <w:t>W</w:t>
+      </w:r>
+      <w:r>
+        <w:rPr>
+          <w:rFonts w:ascii="Trebuchet MS" w:hAnsi="Trebuchet MS"/>
+          <w:sz w:val="20"/>
+          <w:szCs w:val="20"/>
+          <w:lang w:val="en-US"/>
+        </w:rPr>
+        <w:t xml:space="preserve">eries of professional training in computer, communication, </w:t>
       </w:r>
     </w:p>
     <w:p>
@@ -1608,11 +1576,21 @@
         <w:rPr>
           <w:rFonts w:ascii="Trebuchet MS" w:hAnsi="Trebuchet MS"/>
           <w:b/>
-          <w:sz w:val="20"/>
-          <w:szCs w:val="20"/>
-          <w:lang w:val="en-US"/>
-        </w:rPr>
-        <w:t>We</w:t>
+          <w:bCs/>
+          <w:sz w:val="20"/>
+          <w:szCs w:val="20"/>
+          <w:lang w:val="en-US"/>
+        </w:rPr>
+        <w:t>Toko Emas Arjuna</w:t>
+      </w:r>
+      <w:r>
+        <w:rPr>
+          <w:rFonts w:ascii="Trebuchet MS" w:hAnsi="Trebuchet MS"/>
+          <w:sz w:val="20"/>
+          <w:szCs w:val="20"/>
+          <w:lang w:val="en-US"/>
+        </w:rPr>
+        <w:t>,</w:t>
       </w:r>
       <w:r>
         <w:rPr>
@@ -1622,119 +1600,8 @@
           <w:szCs w:val="20"/>
           <w:lang w:val="en-US"/>
         </w:rPr>
-        <w:t>b</w:t>
-      </w:r>
-      <w:r>
-        <w:rPr>
-          <w:rFonts w:ascii="Trebuchet MS" w:hAnsi="Trebuchet MS"/>
-          <w:b/>
-          <w:sz w:val="20"/>
-          <w:szCs w:val="20"/>
-          <w:lang w:val="en-US"/>
-        </w:rPr>
-        <w:t xml:space="preserve">-based Application </w:t>
-      </w:r>
-      <w:r>
-        <w:rPr>
-          <w:rFonts w:ascii="Trebuchet MS" w:hAnsi="Trebuchet MS"/>
-          <w:b/>
-          <w:sz w:val="20"/>
-          <w:szCs w:val="20"/>
-          <w:lang w:val="en-US"/>
-        </w:rPr>
-        <w:t>Developer</w:t>
-      </w:r>
-      <w:r>
-        <w:rPr>
-          <w:rFonts w:ascii="Trebuchet MS" w:hAnsi="Trebuchet MS"/>
-          <w:bCs/>
-          <w:sz w:val="20"/>
-          <w:szCs w:val="20"/>
-          <w:lang w:val="en-US"/>
-        </w:rPr>
-        <w:t>,</w:t>
-      </w:r>
-      <w:r>
-        <w:rPr>
-          <w:rFonts w:ascii="Trebuchet MS" w:hAnsi="Trebuchet MS"/>
-          <w:b/>
-          <w:sz w:val="20"/>
-          <w:szCs w:val="20"/>
-          <w:lang w:val="en-US"/>
-        </w:rPr>
         <w:t xml:space="preserve"> </w:t>
       </w:r>
-      <w:proofErr w:type="spellStart"/>
-      <w:r>
-        <w:rPr>
-          <w:rFonts w:ascii="Trebuchet MS" w:hAnsi="Trebuchet MS"/>
-          <w:sz w:val="20"/>
-          <w:szCs w:val="20"/>
-          <w:lang w:val="en-US"/>
-        </w:rPr>
-        <w:t>Toko</w:t>
-      </w:r>
-      <w:proofErr w:type="spellEnd"/>
-      <w:r>
-        <w:rPr>
-          <w:rFonts w:ascii="Trebuchet MS" w:hAnsi="Trebuchet MS"/>
-          <w:sz w:val="20"/>
-          <w:szCs w:val="20"/>
-          <w:lang w:val="en-US"/>
-        </w:rPr>
-        <w:t xml:space="preserve"> </w:t>
-      </w:r>
-      <w:proofErr w:type="spellStart"/>
-      <w:r>
-        <w:rPr>
-          <w:rFonts w:ascii="Trebuchet MS" w:hAnsi="Trebuchet MS"/>
-          <w:sz w:val="20"/>
-          <w:szCs w:val="20"/>
-          <w:lang w:val="en-US"/>
-        </w:rPr>
-        <w:t>Emas</w:t>
-      </w:r>
-      <w:proofErr w:type="spellEnd"/>
-      <w:r>
-        <w:rPr>
-          <w:rFonts w:ascii="Trebuchet MS" w:hAnsi="Trebuchet MS"/>
-          <w:sz w:val="20"/>
-          <w:szCs w:val="20"/>
-          <w:lang w:val="en-US"/>
-        </w:rPr>
-        <w:t xml:space="preserve"> </w:t>
-      </w:r>
-      <w:proofErr w:type="spellStart"/>
-      <w:r>
-        <w:rPr>
-          <w:rFonts w:ascii="Trebuchet MS" w:hAnsi="Trebuchet MS"/>
-          <w:sz w:val="20"/>
-          <w:szCs w:val="20"/>
-          <w:lang w:val="en-US"/>
-        </w:rPr>
-        <w:t>Arjuna</w:t>
-      </w:r>
-      <w:proofErr w:type="spellEnd"/>
-      <w:r>
-        <w:rPr>
-          <w:rFonts w:ascii="Trebuchet MS" w:hAnsi="Trebuchet MS"/>
-          <w:sz w:val="20"/>
-          <w:szCs w:val="20"/>
-          <w:lang w:val="en-US"/>
-        </w:rPr>
-        <w:t>,</w:t>
-      </w:r>
-      <w:r>
-        <w:rPr>
-          <w:rFonts w:ascii="Trebuchet MS" w:hAnsi="Trebuchet MS"/>
-          <w:b/>
-          <w:sz w:val="20"/>
-          <w:szCs w:val="20"/>
-          <w:lang w:val="en-US"/>
-        </w:rPr>
-        <w:t xml:space="preserve"> </w:t>
-      </w:r>
-      <w:proofErr w:type="spellStart"/>
       <w:r>
         <w:rPr>
           <w:rFonts w:ascii="Trebuchet MS" w:hAnsi="Trebuchet MS"/>
@@ -1744,7 +1611,6 @@
         </w:rPr>
         <w:t>Tegal</w:t>
       </w:r>
-      <w:proofErr w:type="spellEnd"/>
       <w:r>
         <w:rPr>
           <w:rFonts w:ascii="Trebuchet MS" w:hAnsi="Trebuchet MS"/>
@@ -1789,6 +1655,43 @@
           <w:szCs w:val="20"/>
           <w:lang w:val="en-US"/>
         </w:rPr>
+        <w:tab/>
+      </w:r>
+      <w:r>
+        <w:rPr>
+          <w:rFonts w:ascii="Trebuchet MS" w:hAnsi="Trebuchet MS"/>
+          <w:sz w:val="20"/>
+          <w:szCs w:val="20"/>
+          <w:lang w:val="en-US"/>
+        </w:rPr>
+        <w:tab/>
+      </w:r>
+      <w:r>
+        <w:rPr>
+          <w:rFonts w:ascii="Trebuchet MS" w:hAnsi="Trebuchet MS"/>
+          <w:sz w:val="20"/>
+          <w:szCs w:val="20"/>
+          <w:lang w:val="en-US"/>
+        </w:rPr>
+        <w:tab/>
+      </w:r>
+      <w:r>
+        <w:rPr>
+          <w:rFonts w:ascii="Trebuchet MS" w:hAnsi="Trebuchet MS"/>
+          <w:sz w:val="20"/>
+          <w:szCs w:val="20"/>
+          <w:lang w:val="en-US"/>
+        </w:rPr>
+        <w:tab/>
+        <w:t xml:space="preserve">        </w:t>
+      </w:r>
+      <w:r>
+        <w:rPr>
+          <w:rFonts w:ascii="Trebuchet MS" w:hAnsi="Trebuchet MS"/>
+          <w:sz w:val="20"/>
+          <w:szCs w:val="20"/>
+          <w:lang w:val="en-US"/>
+        </w:rPr>
         <w:t xml:space="preserve">January </w:t>
       </w:r>
       <w:r>
@@ -1825,135 +1728,78 @@
         <w:jc w:val="both"/>
         <w:rPr>
           <w:rFonts w:ascii="Trebuchet MS" w:hAnsi="Trebuchet MS"/>
-          <w:sz w:val="20"/>
-          <w:szCs w:val="20"/>
-          <w:lang w:val="en-US"/>
-        </w:rPr>
-      </w:pPr>
-      <w:r>
-        <w:rPr>
-          <w:rFonts w:ascii="Trebuchet MS" w:hAnsi="Trebuchet MS"/>
-          <w:sz w:val="20"/>
-          <w:szCs w:val="20"/>
-          <w:lang w:val="en-US"/>
-        </w:rPr>
-        <w:t xml:space="preserve">Currently working for </w:t>
-      </w:r>
-      <w:proofErr w:type="spellStart"/>
-      <w:r>
-        <w:rPr>
-          <w:rFonts w:ascii="Trebuchet MS" w:hAnsi="Trebuchet MS"/>
-          <w:sz w:val="20"/>
-          <w:szCs w:val="20"/>
-          <w:lang w:val="en-US"/>
-        </w:rPr>
-        <w:t>Arjuna</w:t>
-      </w:r>
-      <w:proofErr w:type="spellEnd"/>
-      <w:r>
-        <w:rPr>
-          <w:rFonts w:ascii="Trebuchet MS" w:hAnsi="Trebuchet MS"/>
-          <w:sz w:val="20"/>
-          <w:szCs w:val="20"/>
-          <w:lang w:val="en-US"/>
-        </w:rPr>
-        <w:t xml:space="preserve"> gold merchant to developed system management for monitoring inventory, item stocking, buy and sell, pawn and redeem</w:t>
-      </w:r>
-      <w:r>
-        <w:rPr>
-          <w:rFonts w:ascii="Trebuchet MS" w:hAnsi="Trebuchet MS"/>
-          <w:sz w:val="20"/>
-          <w:szCs w:val="20"/>
-          <w:lang w:val="en-US"/>
-        </w:rPr>
-        <w:t xml:space="preserve">, </w:t>
-      </w:r>
-      <w:r>
-        <w:rPr>
-          <w:rFonts w:ascii="Trebuchet MS" w:hAnsi="Trebuchet MS"/>
-          <w:sz w:val="20"/>
-          <w:szCs w:val="20"/>
-          <w:lang w:val="en-US"/>
-        </w:rPr>
-        <w:t>transaction validation</w:t>
-      </w:r>
-      <w:r>
-        <w:rPr>
-          <w:rFonts w:ascii="Trebuchet MS" w:hAnsi="Trebuchet MS"/>
-          <w:sz w:val="20"/>
-          <w:szCs w:val="20"/>
-          <w:lang w:val="en-US"/>
-        </w:rPr>
-        <w:t xml:space="preserve">, and regular reports. </w:t>
-      </w:r>
-      <w:proofErr w:type="spellStart"/>
-      <w:r>
-        <w:rPr>
-          <w:rFonts w:ascii="Trebuchet MS" w:hAnsi="Trebuchet MS"/>
-          <w:sz w:val="20"/>
-          <w:szCs w:val="20"/>
-          <w:lang w:val="en-US"/>
-        </w:rPr>
-        <w:t>Arjuna</w:t>
-      </w:r>
-      <w:proofErr w:type="spellEnd"/>
-      <w:r>
-        <w:rPr>
-          <w:rFonts w:ascii="Trebuchet MS" w:hAnsi="Trebuchet MS"/>
-          <w:sz w:val="20"/>
-          <w:szCs w:val="20"/>
-          <w:lang w:val="en-US"/>
-        </w:rPr>
-        <w:t xml:space="preserve"> is one of the biggest gold merchant in </w:t>
-      </w:r>
-      <w:proofErr w:type="spellStart"/>
-      <w:r>
-        <w:rPr>
-          <w:rFonts w:ascii="Trebuchet MS" w:hAnsi="Trebuchet MS"/>
-          <w:sz w:val="20"/>
-          <w:szCs w:val="20"/>
-          <w:lang w:val="en-US"/>
-        </w:rPr>
-        <w:t>Tegal</w:t>
-      </w:r>
-      <w:proofErr w:type="spellEnd"/>
-      <w:r>
-        <w:rPr>
-          <w:rFonts w:ascii="Trebuchet MS" w:hAnsi="Trebuchet MS"/>
-          <w:sz w:val="20"/>
-          <w:szCs w:val="20"/>
-          <w:lang w:val="en-US"/>
-        </w:rPr>
-        <w:t>, Indonesia.</w:t>
-      </w:r>
-      <w:r>
-        <w:rPr>
-          <w:rFonts w:ascii="Trebuchet MS" w:hAnsi="Trebuchet MS"/>
-          <w:sz w:val="20"/>
-          <w:szCs w:val="20"/>
-          <w:lang w:val="en-US"/>
-        </w:rPr>
-        <w:t xml:space="preserve"> Currently </w:t>
-      </w:r>
-      <w:proofErr w:type="spellStart"/>
-      <w:r>
-        <w:rPr>
-          <w:rFonts w:ascii="Trebuchet MS" w:hAnsi="Trebuchet MS"/>
-          <w:sz w:val="20"/>
-          <w:szCs w:val="20"/>
-          <w:lang w:val="en-US"/>
-        </w:rPr>
-        <w:t>Arjuna</w:t>
-      </w:r>
-      <w:proofErr w:type="spellEnd"/>
-      <w:r>
-        <w:rPr>
-          <w:rFonts w:ascii="Trebuchet MS" w:hAnsi="Trebuchet MS"/>
-          <w:sz w:val="20"/>
-          <w:szCs w:val="20"/>
-          <w:lang w:val="en-US"/>
-        </w:rPr>
-        <w:t xml:space="preserve"> using a bookkeeping system to record all transactions in the store, and begin to face problems with the conventional system.</w:t>
+          <w:i/>
+          <w:iCs/>
+          <w:sz w:val="20"/>
+          <w:szCs w:val="20"/>
+          <w:lang w:val="en-US"/>
+        </w:rPr>
+      </w:pPr>
+      <w:r>
+        <w:rPr>
+          <w:rFonts w:ascii="Trebuchet MS" w:hAnsi="Trebuchet MS"/>
+          <w:i/>
+          <w:iCs/>
+          <w:sz w:val="20"/>
+          <w:szCs w:val="20"/>
+          <w:lang w:val="en-US"/>
+        </w:rPr>
+        <w:t xml:space="preserve">Currently working for Arjuna gold merchant to developed management </w:t>
+      </w:r>
+      <w:r>
+        <w:rPr>
+          <w:rFonts w:ascii="Trebuchet MS" w:hAnsi="Trebuchet MS"/>
+          <w:i/>
+          <w:iCs/>
+          <w:sz w:val="20"/>
+          <w:szCs w:val="20"/>
+          <w:lang w:val="en-US"/>
+        </w:rPr>
+        <w:t>sistem</w:t>
+      </w:r>
+      <w:r>
+        <w:rPr>
+          <w:rFonts w:ascii="Trebuchet MS" w:hAnsi="Trebuchet MS"/>
+          <w:i/>
+          <w:iCs/>
+          <w:sz w:val="20"/>
+          <w:szCs w:val="20"/>
+          <w:lang w:val="en-US"/>
+        </w:rPr>
+        <w:t xml:space="preserve"> </w:t>
+      </w:r>
+      <w:r>
+        <w:rPr>
+          <w:rFonts w:ascii="Trebuchet MS" w:hAnsi="Trebuchet MS"/>
+          <w:i/>
+          <w:iCs/>
+          <w:sz w:val="20"/>
+          <w:szCs w:val="20"/>
+          <w:lang w:val="en-US"/>
+        </w:rPr>
+        <w:t>for monitoring inventory, item stocking, buy and sell, pawn and redeem</w:t>
+      </w:r>
+      <w:r>
+        <w:rPr>
+          <w:rFonts w:ascii="Trebuchet MS" w:hAnsi="Trebuchet MS"/>
+          <w:i/>
+          <w:iCs/>
+          <w:sz w:val="20"/>
+          <w:szCs w:val="20"/>
+          <w:lang w:val="en-US"/>
+        </w:rPr>
+        <w:t>, transaction validation, and regular reports. Arjuna is one of the biggest gold merchant in Tegal, Indonesia.</w:t>
+      </w:r>
+      <w:r>
+        <w:rPr>
+          <w:rFonts w:ascii="Trebuchet MS" w:hAnsi="Trebuchet MS"/>
+          <w:i/>
+          <w:iCs/>
+          <w:sz w:val="20"/>
+          <w:szCs w:val="20"/>
+          <w:lang w:val="en-US"/>
+        </w:rPr>
+        <w:t xml:space="preserve"> Currently Arjuna using a bookkeeping system to record all transactions in the store, and begin to face problems with the conventional system.</w:t>
       </w:r>
     </w:p>
     <w:p>
@@ -2018,11 +1864,32 @@
       <w:r>
         <w:rPr>
           <w:rFonts w:ascii="Trebuchet MS" w:hAnsi="Trebuchet MS"/>
-          <w:sz w:val="20"/>
-          <w:szCs w:val="20"/>
-          <w:lang w:val="en-US"/>
-        </w:rPr>
-        <w:t>Integrated the application to webcam and gold scales.</w:t>
+          <w:bCs/>
+          <w:sz w:val="20"/>
+          <w:szCs w:val="20"/>
+          <w:lang w:val="en-US"/>
+        </w:rPr>
+        <w:t xml:space="preserve">Analized and found a solution to replace </w:t>
+      </w:r>
+      <w:r>
+        <w:rPr>
+          <w:rFonts w:ascii="Trebuchet MS" w:hAnsi="Trebuchet MS"/>
+          <w:bCs/>
+          <w:sz w:val="20"/>
+          <w:szCs w:val="20"/>
+          <w:lang w:val="en-US"/>
+        </w:rPr>
+        <w:t>current bookkeeping sistem to make the work more efficient</w:t>
+      </w:r>
+      <w:r>
+        <w:rPr>
+          <w:rFonts w:ascii="Trebuchet MS" w:hAnsi="Trebuchet MS"/>
+          <w:bCs/>
+          <w:sz w:val="20"/>
+          <w:szCs w:val="20"/>
+          <w:lang w:val="en-US"/>
+        </w:rPr>
+        <w:t>.</w:t>
       </w:r>
     </w:p>
     <w:p>
@@ -2044,11 +1911,32 @@
       <w:r>
         <w:rPr>
           <w:rFonts w:ascii="Trebuchet MS" w:hAnsi="Trebuchet MS"/>
-          <w:sz w:val="20"/>
-          <w:szCs w:val="20"/>
-          <w:lang w:val="en-US"/>
-        </w:rPr>
-        <w:t>Handle multiple user login in application and separate the function of each user.</w:t>
+          <w:bCs/>
+          <w:sz w:val="20"/>
+          <w:szCs w:val="20"/>
+          <w:lang w:val="en-US"/>
+        </w:rPr>
+        <w:t>Presented new system proposal until the client believes and ready to make changes</w:t>
+      </w:r>
+      <w:r>
+        <w:rPr>
+          <w:rFonts w:ascii="Trebuchet MS" w:hAnsi="Trebuchet MS"/>
+          <w:bCs/>
+          <w:sz w:val="20"/>
+          <w:szCs w:val="20"/>
+          <w:lang w:val="en-US"/>
+        </w:rPr>
+        <w:t>.</w:t>
+      </w:r>
+      <w:r>
+        <w:rPr>
+          <w:rFonts w:ascii="Trebuchet MS" w:hAnsi="Trebuchet MS"/>
+          <w:bCs/>
+          <w:sz w:val="20"/>
+          <w:szCs w:val="20"/>
+          <w:lang w:val="en-US"/>
+        </w:rPr>
+        <w:t xml:space="preserve"> </w:t>
       </w:r>
     </w:p>
     <w:p>
@@ -2074,7 +1962,7 @@
           <w:szCs w:val="20"/>
           <w:lang w:val="en-US"/>
         </w:rPr>
-        <w:t>Handle authentication to secure each employee.</w:t>
+        <w:t>Integrated the application to webcam and gold scales.</w:t>
       </w:r>
     </w:p>
     <w:p>
@@ -2100,7 +1988,7 @@
           <w:szCs w:val="20"/>
           <w:lang w:val="en-US"/>
         </w:rPr>
-        <w:t>Perform routine maintenance to always develop for a better version.</w:t>
+        <w:t>Handle multiple user login in application and separate the function of each user.</w:t>
       </w:r>
     </w:p>
     <w:p>
@@ -2126,342 +2014,7 @@
           <w:szCs w:val="20"/>
           <w:lang w:val="en-US"/>
         </w:rPr>
-        <w:t>Perform training to employee</w:t>
-      </w:r>
-      <w:r>
-        <w:rPr>
-          <w:rFonts w:ascii="Trebuchet MS" w:hAnsi="Trebuchet MS"/>
-          <w:sz w:val="20"/>
-          <w:szCs w:val="20"/>
-          <w:lang w:val="en-US"/>
-        </w:rPr>
-        <w:t>s</w:t>
-      </w:r>
-      <w:r>
-        <w:rPr>
-          <w:rFonts w:ascii="Trebuchet MS" w:hAnsi="Trebuchet MS"/>
-          <w:sz w:val="20"/>
-          <w:szCs w:val="20"/>
-          <w:lang w:val="en-US"/>
-        </w:rPr>
-        <w:t xml:space="preserve"> until all employee is ready </w:t>
-      </w:r>
-      <w:r>
-        <w:rPr>
-          <w:rFonts w:ascii="Trebuchet MS" w:hAnsi="Trebuchet MS"/>
-          <w:sz w:val="20"/>
-          <w:szCs w:val="20"/>
-          <w:lang w:val="en-US"/>
-        </w:rPr>
-        <w:t>to use the application and moved from conventional system</w:t>
-      </w:r>
-      <w:r>
-        <w:rPr>
-          <w:rFonts w:ascii="Trebuchet MS" w:hAnsi="Trebuchet MS"/>
-          <w:sz w:val="20"/>
-          <w:szCs w:val="20"/>
-          <w:lang w:val="en-US"/>
-        </w:rPr>
-        <w:t>.</w:t>
-      </w:r>
-      <w:bookmarkStart w:id="0" w:name="_GoBack"/>
-      <w:bookmarkEnd w:id="0"/>
-    </w:p>
-    <w:p>
-      <w:pPr>
-        <w:pStyle w:val="ListParagraph"/>
-        <w:ind w:left="1080"/>
-        <w:jc w:val="both"/>
-        <w:rPr>
-          <w:rFonts w:ascii="Trebuchet MS" w:hAnsi="Trebuchet MS"/>
-          <w:b/>
-          <w:sz w:val="20"/>
-          <w:szCs w:val="20"/>
-          <w:lang w:val="en-US"/>
-        </w:rPr>
-      </w:pPr>
-    </w:p>
-    <w:p>
-      <w:pPr>
-        <w:ind w:left="360"/>
-        <w:jc w:val="both"/>
-        <w:rPr>
-          <w:rFonts w:ascii="Trebuchet MS" w:hAnsi="Trebuchet MS"/>
-          <w:sz w:val="20"/>
-          <w:szCs w:val="20"/>
-          <w:lang w:val="en-US"/>
-        </w:rPr>
-      </w:pPr>
-      <w:r>
-        <w:rPr>
-          <w:rFonts w:ascii="Trebuchet MS" w:hAnsi="Trebuchet MS"/>
-          <w:b/>
-          <w:sz w:val="20"/>
-          <w:szCs w:val="20"/>
-          <w:lang w:val="en-US"/>
-        </w:rPr>
-        <w:t>Front</w:t>
-      </w:r>
-      <w:r>
-        <w:rPr>
-          <w:rFonts w:ascii="Trebuchet MS" w:hAnsi="Trebuchet MS"/>
-          <w:b/>
-          <w:sz w:val="20"/>
-          <w:szCs w:val="20"/>
-          <w:lang w:val="en-US"/>
-        </w:rPr>
-        <w:t xml:space="preserve"> </w:t>
-      </w:r>
-      <w:r>
-        <w:rPr>
-          <w:rFonts w:ascii="Trebuchet MS" w:hAnsi="Trebuchet MS"/>
-          <w:b/>
-          <w:sz w:val="20"/>
-          <w:szCs w:val="20"/>
-          <w:lang w:val="en-US"/>
-        </w:rPr>
-        <w:t>end Web Developer</w:t>
-      </w:r>
-      <w:r>
-        <w:rPr>
-          <w:rFonts w:ascii="Trebuchet MS" w:hAnsi="Trebuchet MS"/>
-          <w:bCs/>
-          <w:sz w:val="20"/>
-          <w:szCs w:val="20"/>
-          <w:lang w:val="en-US"/>
-        </w:rPr>
-        <w:t>,</w:t>
-      </w:r>
-      <w:r>
-        <w:rPr>
-          <w:rFonts w:ascii="Trebuchet MS" w:hAnsi="Trebuchet MS"/>
-          <w:b/>
-          <w:sz w:val="20"/>
-          <w:szCs w:val="20"/>
-          <w:lang w:val="en-US"/>
-        </w:rPr>
-        <w:t xml:space="preserve"> </w:t>
-      </w:r>
-      <w:r>
-        <w:rPr>
-          <w:rFonts w:ascii="Trebuchet MS" w:hAnsi="Trebuchet MS"/>
-          <w:sz w:val="20"/>
-          <w:szCs w:val="20"/>
-          <w:lang w:val="en-US"/>
-        </w:rPr>
-        <w:t xml:space="preserve">PT. </w:t>
-      </w:r>
-      <w:proofErr w:type="spellStart"/>
-      <w:r>
-        <w:rPr>
-          <w:rFonts w:ascii="Trebuchet MS" w:hAnsi="Trebuchet MS"/>
-          <w:sz w:val="20"/>
-          <w:szCs w:val="20"/>
-          <w:lang w:val="en-US"/>
-        </w:rPr>
-        <w:t>Pactera</w:t>
-      </w:r>
-      <w:proofErr w:type="spellEnd"/>
-      <w:r>
-        <w:rPr>
-          <w:rFonts w:ascii="Trebuchet MS" w:hAnsi="Trebuchet MS"/>
-          <w:sz w:val="20"/>
-          <w:szCs w:val="20"/>
-          <w:lang w:val="en-US"/>
-        </w:rPr>
-        <w:t xml:space="preserve"> </w:t>
-      </w:r>
-      <w:proofErr w:type="spellStart"/>
-      <w:r>
-        <w:rPr>
-          <w:rFonts w:ascii="Trebuchet MS" w:hAnsi="Trebuchet MS"/>
-          <w:sz w:val="20"/>
-          <w:szCs w:val="20"/>
-          <w:lang w:val="en-US"/>
-        </w:rPr>
-        <w:t>Jatis</w:t>
-      </w:r>
-      <w:proofErr w:type="spellEnd"/>
-      <w:r>
-        <w:rPr>
-          <w:rFonts w:ascii="Trebuchet MS" w:hAnsi="Trebuchet MS"/>
-          <w:sz w:val="20"/>
-          <w:szCs w:val="20"/>
-          <w:lang w:val="en-US"/>
-        </w:rPr>
-        <w:t xml:space="preserve"> Indonesia, Jakarta, Indonesia</w:t>
-      </w:r>
-      <w:r>
-        <w:rPr>
-          <w:rFonts w:ascii="Trebuchet MS" w:hAnsi="Trebuchet MS"/>
-          <w:sz w:val="20"/>
-          <w:szCs w:val="20"/>
-          <w:lang w:val="en-US"/>
-        </w:rPr>
-        <w:tab/>
-        <w:t xml:space="preserve">      June 2017-August 2017</w:t>
-      </w:r>
-    </w:p>
-    <w:p>
-      <w:pPr>
-        <w:ind w:left="360"/>
-        <w:jc w:val="both"/>
-        <w:rPr>
-          <w:rFonts w:ascii="Trebuchet MS" w:hAnsi="Trebuchet MS"/>
-          <w:sz w:val="20"/>
-          <w:szCs w:val="20"/>
-          <w:lang w:val="en-US"/>
-        </w:rPr>
-      </w:pPr>
-      <w:r>
-        <w:rPr>
-          <w:rFonts w:ascii="Trebuchet MS" w:hAnsi="Trebuchet MS"/>
-          <w:sz w:val="20"/>
-          <w:szCs w:val="20"/>
-          <w:lang w:val="en-US"/>
-        </w:rPr>
-        <w:t xml:space="preserve">PT </w:t>
-      </w:r>
-      <w:proofErr w:type="spellStart"/>
-      <w:r>
-        <w:rPr>
-          <w:rFonts w:ascii="Trebuchet MS" w:hAnsi="Trebuchet MS"/>
-          <w:sz w:val="20"/>
-          <w:szCs w:val="20"/>
-          <w:lang w:val="en-US"/>
-        </w:rPr>
-        <w:t>Pactera</w:t>
-      </w:r>
-      <w:proofErr w:type="spellEnd"/>
-      <w:r>
-        <w:rPr>
-          <w:rFonts w:ascii="Trebuchet MS" w:hAnsi="Trebuchet MS"/>
-          <w:sz w:val="20"/>
-          <w:szCs w:val="20"/>
-          <w:lang w:val="en-US"/>
-        </w:rPr>
-        <w:t xml:space="preserve"> </w:t>
-      </w:r>
-      <w:proofErr w:type="spellStart"/>
-      <w:r>
-        <w:rPr>
-          <w:rFonts w:ascii="Trebuchet MS" w:hAnsi="Trebuchet MS"/>
-          <w:sz w:val="20"/>
-          <w:szCs w:val="20"/>
-          <w:lang w:val="en-US"/>
-        </w:rPr>
-        <w:t>Jatis</w:t>
-      </w:r>
-      <w:proofErr w:type="spellEnd"/>
-      <w:r>
-        <w:rPr>
-          <w:rFonts w:ascii="Trebuchet MS" w:hAnsi="Trebuchet MS"/>
-          <w:sz w:val="20"/>
-          <w:szCs w:val="20"/>
-          <w:lang w:val="en-US"/>
-        </w:rPr>
-        <w:t xml:space="preserve"> Indonesia (PJI) is a joint venture between </w:t>
-      </w:r>
-      <w:proofErr w:type="spellStart"/>
-      <w:r>
-        <w:rPr>
-          <w:rFonts w:ascii="Trebuchet MS" w:hAnsi="Trebuchet MS"/>
-          <w:sz w:val="20"/>
-          <w:szCs w:val="20"/>
-          <w:lang w:val="en-US"/>
-        </w:rPr>
-        <w:t>Pactera</w:t>
-      </w:r>
-      <w:proofErr w:type="spellEnd"/>
-      <w:r>
-        <w:rPr>
-          <w:rFonts w:ascii="Trebuchet MS" w:hAnsi="Trebuchet MS"/>
-          <w:sz w:val="20"/>
-          <w:szCs w:val="20"/>
-          <w:lang w:val="en-US"/>
-        </w:rPr>
-        <w:t xml:space="preserve"> Technology International Ltd. (NASDAQ: PACT), a global consulting and technology services provider strategically headquartered in China, and </w:t>
-      </w:r>
-      <w:proofErr w:type="spellStart"/>
-      <w:r>
-        <w:rPr>
-          <w:rFonts w:ascii="Trebuchet MS" w:hAnsi="Trebuchet MS"/>
-          <w:sz w:val="20"/>
-          <w:szCs w:val="20"/>
-          <w:lang w:val="en-US"/>
-        </w:rPr>
-        <w:t>Jatis</w:t>
-      </w:r>
-      <w:proofErr w:type="spellEnd"/>
-      <w:r>
-        <w:rPr>
-          <w:rFonts w:ascii="Trebuchet MS" w:hAnsi="Trebuchet MS"/>
-          <w:sz w:val="20"/>
-          <w:szCs w:val="20"/>
-          <w:lang w:val="en-US"/>
-        </w:rPr>
-        <w:t xml:space="preserve"> Group, a leading Indonesian information technology and software consulting firms. In addition to </w:t>
-      </w:r>
-      <w:r>
-        <w:rPr>
-          <w:rFonts w:ascii="Trebuchet MS" w:hAnsi="Trebuchet MS"/>
-          <w:sz w:val="20"/>
-          <w:szCs w:val="20"/>
-          <w:lang w:val="en-US"/>
-        </w:rPr>
-        <w:t>service</w:t>
-      </w:r>
-      <w:r>
-        <w:rPr>
-          <w:rFonts w:ascii="Trebuchet MS" w:hAnsi="Trebuchet MS"/>
-          <w:sz w:val="20"/>
-          <w:szCs w:val="20"/>
-          <w:lang w:val="en-US"/>
-        </w:rPr>
-        <w:t xml:space="preserve"> customers in the APAC region, PJI is positioned to be a one-stop reliable </w:t>
-      </w:r>
-      <w:proofErr w:type="spellStart"/>
-      <w:r>
-        <w:rPr>
-          <w:rFonts w:ascii="Trebuchet MS" w:hAnsi="Trebuchet MS"/>
-          <w:sz w:val="20"/>
-          <w:szCs w:val="20"/>
-          <w:lang w:val="en-US"/>
-        </w:rPr>
-        <w:t>centre</w:t>
-      </w:r>
-      <w:proofErr w:type="spellEnd"/>
-      <w:r>
-        <w:rPr>
-          <w:rFonts w:ascii="Trebuchet MS" w:hAnsi="Trebuchet MS"/>
-          <w:sz w:val="20"/>
-          <w:szCs w:val="20"/>
-          <w:lang w:val="en-US"/>
-        </w:rPr>
-        <w:t xml:space="preserve"> for businesses around the globe seeking business expansion in South East Asia’s booming economy.</w:t>
-      </w:r>
-    </w:p>
-    <w:p>
-      <w:pPr>
-        <w:ind w:left="360"/>
-        <w:jc w:val="both"/>
-        <w:rPr>
-          <w:rFonts w:ascii="Trebuchet MS" w:hAnsi="Trebuchet MS"/>
-          <w:sz w:val="20"/>
-          <w:szCs w:val="20"/>
-          <w:u w:val="single"/>
-          <w:lang w:val="en-US"/>
-        </w:rPr>
-      </w:pPr>
-      <w:r>
-        <w:rPr>
-          <w:rFonts w:ascii="Trebuchet MS" w:hAnsi="Trebuchet MS"/>
-          <w:sz w:val="20"/>
-          <w:szCs w:val="20"/>
-          <w:u w:val="single"/>
-          <w:lang w:val="en-US"/>
-        </w:rPr>
-        <w:t>Front end Web Developer</w:t>
+        <w:t>Handle authentication to secure each employee.</w:t>
       </w:r>
     </w:p>
     <w:p>
@@ -2474,104 +2027,20 @@
         <w:jc w:val="both"/>
         <w:rPr>
           <w:rFonts w:ascii="Trebuchet MS" w:hAnsi="Trebuchet MS"/>
-          <w:sz w:val="20"/>
-          <w:szCs w:val="20"/>
-          <w:lang w:val="en-US"/>
-        </w:rPr>
-      </w:pPr>
-      <w:r>
-        <w:rPr>
-          <w:rFonts w:ascii="Trebuchet MS" w:hAnsi="Trebuchet MS"/>
-          <w:sz w:val="20"/>
-          <w:szCs w:val="20"/>
-          <w:lang w:val="en-US"/>
-        </w:rPr>
-        <w:t xml:space="preserve">Created </w:t>
-      </w:r>
-      <w:r>
-        <w:rPr>
-          <w:rFonts w:ascii="Trebuchet MS" w:hAnsi="Trebuchet MS"/>
-          <w:sz w:val="20"/>
-          <w:szCs w:val="20"/>
-          <w:lang w:val="en-US"/>
-        </w:rPr>
-        <w:t xml:space="preserve">and finished </w:t>
-      </w:r>
-      <w:r>
-        <w:rPr>
-          <w:rFonts w:ascii="Trebuchet MS" w:hAnsi="Trebuchet MS"/>
-          <w:sz w:val="20"/>
-          <w:szCs w:val="20"/>
-          <w:lang w:val="en-US"/>
-        </w:rPr>
-        <w:t xml:space="preserve">Computer Based Test </w:t>
-      </w:r>
-      <w:r>
-        <w:rPr>
-          <w:rFonts w:ascii="Trebuchet MS" w:hAnsi="Trebuchet MS"/>
-          <w:sz w:val="20"/>
-          <w:szCs w:val="20"/>
-          <w:lang w:val="en-US"/>
-        </w:rPr>
-        <w:t>application</w:t>
-      </w:r>
-      <w:r>
-        <w:rPr>
-          <w:rFonts w:ascii="Trebuchet MS" w:hAnsi="Trebuchet MS"/>
-          <w:sz w:val="20"/>
-          <w:szCs w:val="20"/>
-          <w:lang w:val="en-US"/>
-        </w:rPr>
-        <w:t xml:space="preserve"> which used by PJI office (</w:t>
-      </w:r>
-      <w:proofErr w:type="spellStart"/>
-      <w:r>
-        <w:rPr>
-          <w:rFonts w:ascii="Trebuchet MS" w:hAnsi="Trebuchet MS"/>
-          <w:sz w:val="20"/>
-          <w:szCs w:val="20"/>
-          <w:lang w:val="en-US"/>
-        </w:rPr>
-        <w:t>Kelapa</w:t>
-      </w:r>
-      <w:proofErr w:type="spellEnd"/>
-      <w:r>
-        <w:rPr>
-          <w:rFonts w:ascii="Trebuchet MS" w:hAnsi="Trebuchet MS"/>
-          <w:sz w:val="20"/>
-          <w:szCs w:val="20"/>
-          <w:lang w:val="en-US"/>
-        </w:rPr>
-        <w:t xml:space="preserve"> </w:t>
-      </w:r>
-      <w:proofErr w:type="spellStart"/>
-      <w:r>
-        <w:rPr>
-          <w:rFonts w:ascii="Trebuchet MS" w:hAnsi="Trebuchet MS"/>
-          <w:sz w:val="20"/>
-          <w:szCs w:val="20"/>
-          <w:lang w:val="en-US"/>
-        </w:rPr>
-        <w:t>Gading</w:t>
-      </w:r>
-      <w:proofErr w:type="spellEnd"/>
-      <w:r>
-        <w:rPr>
-          <w:rFonts w:ascii="Trebuchet MS" w:hAnsi="Trebuchet MS"/>
-          <w:sz w:val="20"/>
-          <w:szCs w:val="20"/>
-          <w:lang w:val="en-US"/>
-        </w:rPr>
-        <w:t xml:space="preserve">) for </w:t>
-      </w:r>
-      <w:r>
-        <w:rPr>
-          <w:rFonts w:ascii="Trebuchet MS" w:hAnsi="Trebuchet MS"/>
-          <w:sz w:val="20"/>
-          <w:szCs w:val="20"/>
-          <w:lang w:val="en-US"/>
-        </w:rPr>
-        <w:t>employee recruitment.</w:t>
+          <w:b/>
+          <w:sz w:val="20"/>
+          <w:szCs w:val="20"/>
+          <w:lang w:val="en-US"/>
+        </w:rPr>
+      </w:pPr>
+      <w:r>
+        <w:rPr>
+          <w:rFonts w:ascii="Trebuchet MS" w:hAnsi="Trebuchet MS"/>
+          <w:sz w:val="20"/>
+          <w:szCs w:val="20"/>
+          <w:lang w:val="en-US"/>
+        </w:rPr>
+        <w:t>Perform routine maintenance to always develop for a better version.</w:t>
       </w:r>
     </w:p>
     <w:p>
@@ -2584,66 +2053,229 @@
         <w:jc w:val="both"/>
         <w:rPr>
           <w:rFonts w:ascii="Trebuchet MS" w:hAnsi="Trebuchet MS"/>
-          <w:sz w:val="20"/>
-          <w:szCs w:val="20"/>
-          <w:lang w:val="en-US"/>
-        </w:rPr>
-      </w:pPr>
-      <w:r>
-        <w:rPr>
-          <w:rFonts w:ascii="Trebuchet MS" w:hAnsi="Trebuchet MS"/>
-          <w:sz w:val="20"/>
-          <w:szCs w:val="20"/>
-          <w:lang w:val="en-US"/>
-        </w:rPr>
-        <w:t>Learned and mastered AngularJS which use</w:t>
-      </w:r>
-      <w:r>
-        <w:rPr>
-          <w:rFonts w:ascii="Trebuchet MS" w:hAnsi="Trebuchet MS"/>
-          <w:sz w:val="20"/>
-          <w:szCs w:val="20"/>
-          <w:lang w:val="en-US"/>
-        </w:rPr>
-        <w:t>d</w:t>
-      </w:r>
-      <w:r>
-        <w:rPr>
-          <w:rFonts w:ascii="Trebuchet MS" w:hAnsi="Trebuchet MS"/>
-          <w:sz w:val="20"/>
-          <w:szCs w:val="20"/>
-          <w:lang w:val="en-US"/>
-        </w:rPr>
-        <w:t xml:space="preserve"> to build the application.</w:t>
-      </w:r>
-      <w:r>
-        <w:rPr>
-          <w:rFonts w:ascii="Trebuchet MS" w:hAnsi="Trebuchet MS"/>
-          <w:sz w:val="20"/>
-          <w:szCs w:val="20"/>
-          <w:lang w:val="en-US"/>
-        </w:rPr>
-        <w:t xml:space="preserve"> AngularJS is a </w:t>
-      </w:r>
-      <w:proofErr w:type="spellStart"/>
-      <w:r>
-        <w:rPr>
-          <w:rFonts w:ascii="Trebuchet MS" w:hAnsi="Trebuchet MS"/>
-          <w:sz w:val="20"/>
-          <w:szCs w:val="20"/>
-          <w:lang w:val="en-US"/>
-        </w:rPr>
-        <w:t>javascript</w:t>
-      </w:r>
-      <w:proofErr w:type="spellEnd"/>
-      <w:r>
-        <w:rPr>
-          <w:rFonts w:ascii="Trebuchet MS" w:hAnsi="Trebuchet MS"/>
-          <w:sz w:val="20"/>
-          <w:szCs w:val="20"/>
-          <w:lang w:val="en-US"/>
-        </w:rPr>
-        <w:t xml:space="preserve"> framework developed by Google and one of the most known framework at the moment.</w:t>
+          <w:b/>
+          <w:sz w:val="20"/>
+          <w:szCs w:val="20"/>
+          <w:lang w:val="en-US"/>
+        </w:rPr>
+      </w:pPr>
+      <w:r>
+        <w:rPr>
+          <w:rFonts w:ascii="Trebuchet MS" w:hAnsi="Trebuchet MS"/>
+          <w:sz w:val="20"/>
+          <w:szCs w:val="20"/>
+          <w:lang w:val="en-US"/>
+        </w:rPr>
+        <w:t>Perform training to employee</w:t>
+      </w:r>
+      <w:r>
+        <w:rPr>
+          <w:rFonts w:ascii="Trebuchet MS" w:hAnsi="Trebuchet MS"/>
+          <w:sz w:val="20"/>
+          <w:szCs w:val="20"/>
+          <w:lang w:val="en-US"/>
+        </w:rPr>
+        <w:t>s</w:t>
+      </w:r>
+      <w:r>
+        <w:rPr>
+          <w:rFonts w:ascii="Trebuchet MS" w:hAnsi="Trebuchet MS"/>
+          <w:sz w:val="20"/>
+          <w:szCs w:val="20"/>
+          <w:lang w:val="en-US"/>
+        </w:rPr>
+        <w:t xml:space="preserve"> until all employee is ready </w:t>
+      </w:r>
+      <w:r>
+        <w:rPr>
+          <w:rFonts w:ascii="Trebuchet MS" w:hAnsi="Trebuchet MS"/>
+          <w:sz w:val="20"/>
+          <w:szCs w:val="20"/>
+          <w:lang w:val="en-US"/>
+        </w:rPr>
+        <w:t>to use the application and moved from conventional system</w:t>
+      </w:r>
+      <w:r>
+        <w:rPr>
+          <w:rFonts w:ascii="Trebuchet MS" w:hAnsi="Trebuchet MS"/>
+          <w:sz w:val="20"/>
+          <w:szCs w:val="20"/>
+          <w:lang w:val="en-US"/>
+        </w:rPr>
+        <w:t>.</w:t>
+      </w:r>
+    </w:p>
+    <w:p>
+      <w:pPr>
+        <w:pStyle w:val="ListParagraph"/>
+        <w:ind w:left="1080"/>
+        <w:jc w:val="both"/>
+        <w:rPr>
+          <w:rFonts w:ascii="Trebuchet MS" w:hAnsi="Trebuchet MS"/>
+          <w:b/>
+          <w:sz w:val="20"/>
+          <w:szCs w:val="20"/>
+          <w:lang w:val="en-US"/>
+        </w:rPr>
+      </w:pPr>
+    </w:p>
+    <w:p>
+      <w:pPr>
+        <w:ind w:left="360"/>
+        <w:jc w:val="both"/>
+        <w:rPr>
+          <w:rFonts w:ascii="Trebuchet MS" w:hAnsi="Trebuchet MS"/>
+          <w:sz w:val="20"/>
+          <w:szCs w:val="20"/>
+          <w:lang w:val="en-US"/>
+        </w:rPr>
+      </w:pPr>
+      <w:r>
+        <w:rPr>
+          <w:rFonts w:ascii="Trebuchet MS" w:hAnsi="Trebuchet MS"/>
+          <w:b/>
+          <w:bCs/>
+          <w:sz w:val="20"/>
+          <w:szCs w:val="20"/>
+          <w:lang w:val="en-US"/>
+        </w:rPr>
+        <w:t>PT. Pactera Jatis Indonesia</w:t>
+      </w:r>
+      <w:r>
+        <w:rPr>
+          <w:rFonts w:ascii="Trebuchet MS" w:hAnsi="Trebuchet MS"/>
+          <w:sz w:val="20"/>
+          <w:szCs w:val="20"/>
+          <w:lang w:val="en-US"/>
+        </w:rPr>
+        <w:t>, Jakarta, Indonesia</w:t>
+      </w:r>
+      <w:r>
+        <w:rPr>
+          <w:rFonts w:ascii="Trebuchet MS" w:hAnsi="Trebuchet MS"/>
+          <w:sz w:val="20"/>
+          <w:szCs w:val="20"/>
+          <w:lang w:val="en-US"/>
+        </w:rPr>
+        <w:tab/>
+        <w:t xml:space="preserve">      </w:t>
+      </w:r>
+      <w:r>
+        <w:rPr>
+          <w:rFonts w:ascii="Trebuchet MS" w:hAnsi="Trebuchet MS"/>
+          <w:sz w:val="20"/>
+          <w:szCs w:val="20"/>
+          <w:lang w:val="en-US"/>
+        </w:rPr>
+        <w:tab/>
+      </w:r>
+      <w:r>
+        <w:rPr>
+          <w:rFonts w:ascii="Trebuchet MS" w:hAnsi="Trebuchet MS"/>
+          <w:sz w:val="20"/>
+          <w:szCs w:val="20"/>
+          <w:lang w:val="en-US"/>
+        </w:rPr>
+        <w:tab/>
+      </w:r>
+      <w:r>
+        <w:rPr>
+          <w:rFonts w:ascii="Trebuchet MS" w:hAnsi="Trebuchet MS"/>
+          <w:sz w:val="20"/>
+          <w:szCs w:val="20"/>
+          <w:lang w:val="en-US"/>
+        </w:rPr>
+        <w:tab/>
+        <w:t xml:space="preserve">      </w:t>
+      </w:r>
+      <w:r>
+        <w:rPr>
+          <w:rFonts w:ascii="Trebuchet MS" w:hAnsi="Trebuchet MS"/>
+          <w:sz w:val="20"/>
+          <w:szCs w:val="20"/>
+          <w:lang w:val="en-US"/>
+        </w:rPr>
+        <w:t>June 2017-August 2017</w:t>
+      </w:r>
+    </w:p>
+    <w:p>
+      <w:pPr>
+        <w:ind w:left="360"/>
+        <w:jc w:val="both"/>
+        <w:rPr>
+          <w:rFonts w:ascii="Trebuchet MS" w:hAnsi="Trebuchet MS"/>
+          <w:i/>
+          <w:iCs/>
+          <w:sz w:val="20"/>
+          <w:szCs w:val="20"/>
+          <w:lang w:val="en-US"/>
+        </w:rPr>
+      </w:pPr>
+      <w:r>
+        <w:rPr>
+          <w:rFonts w:ascii="Trebuchet MS" w:hAnsi="Trebuchet MS"/>
+          <w:i/>
+          <w:iCs/>
+          <w:sz w:val="20"/>
+          <w:szCs w:val="20"/>
+          <w:lang w:val="en-US"/>
+        </w:rPr>
+        <w:t xml:space="preserve">PT Pactera Jatis Indonesia (PJI) is a joint venture between Pactera Technology International Ltd. (NASDAQ: PACT), a global consulting and technology services provider strategically headquartered in China, and Jatis Group, a leading Indonesian information technology and software consulting firms. In addition to </w:t>
+      </w:r>
+      <w:r>
+        <w:rPr>
+          <w:rFonts w:ascii="Trebuchet MS" w:hAnsi="Trebuchet MS"/>
+          <w:i/>
+          <w:iCs/>
+          <w:sz w:val="20"/>
+          <w:szCs w:val="20"/>
+          <w:lang w:val="en-US"/>
+        </w:rPr>
+        <w:t>service</w:t>
+      </w:r>
+      <w:r>
+        <w:rPr>
+          <w:rFonts w:ascii="Trebuchet MS" w:hAnsi="Trebuchet MS"/>
+          <w:i/>
+          <w:iCs/>
+          <w:sz w:val="20"/>
+          <w:szCs w:val="20"/>
+          <w:lang w:val="en-US"/>
+        </w:rPr>
+        <w:t xml:space="preserve"> customers in the APAC region, PJI is positioned to be a one-stop reliable centre for businesses around the globe seeking business expansion in South East Asia’s booming economy.</w:t>
+      </w:r>
+    </w:p>
+    <w:p>
+      <w:pPr>
+        <w:ind w:left="360"/>
+        <w:jc w:val="both"/>
+        <w:rPr>
+          <w:rFonts w:ascii="Trebuchet MS" w:hAnsi="Trebuchet MS"/>
+          <w:sz w:val="20"/>
+          <w:szCs w:val="20"/>
+          <w:u w:val="single"/>
+          <w:lang w:val="en-US"/>
+        </w:rPr>
+      </w:pPr>
+      <w:r>
+        <w:rPr>
+          <w:rFonts w:ascii="Trebuchet MS" w:hAnsi="Trebuchet MS"/>
+          <w:sz w:val="20"/>
+          <w:szCs w:val="20"/>
+          <w:u w:val="single"/>
+          <w:lang w:val="en-US"/>
+        </w:rPr>
+        <w:t>Front-E</w:t>
+      </w:r>
+      <w:r>
+        <w:rPr>
+          <w:rFonts w:ascii="Trebuchet MS" w:hAnsi="Trebuchet MS"/>
+          <w:sz w:val="20"/>
+          <w:szCs w:val="20"/>
+          <w:u w:val="single"/>
+          <w:lang w:val="en-US"/>
+        </w:rPr>
+        <w:t>nd Web Developer</w:t>
       </w:r>
     </w:p>
     <w:p>
@@ -2668,7 +2300,70 @@
           <w:szCs w:val="20"/>
           <w:lang w:val="en-US"/>
         </w:rPr>
-        <w:t>Learned how to use API and Rest web service which used by team when developed the application.</w:t>
+        <w:t xml:space="preserve">Created </w:t>
+      </w:r>
+      <w:r>
+        <w:rPr>
+          <w:rFonts w:ascii="Trebuchet MS" w:hAnsi="Trebuchet MS"/>
+          <w:sz w:val="20"/>
+          <w:szCs w:val="20"/>
+          <w:lang w:val="en-US"/>
+        </w:rPr>
+        <w:t xml:space="preserve">and finished </w:t>
+      </w:r>
+      <w:r>
+        <w:rPr>
+          <w:rFonts w:ascii="Trebuchet MS" w:hAnsi="Trebuchet MS"/>
+          <w:sz w:val="20"/>
+          <w:szCs w:val="20"/>
+          <w:lang w:val="en-US"/>
+        </w:rPr>
+        <w:t xml:space="preserve">Computer Based Test </w:t>
+      </w:r>
+      <w:r>
+        <w:rPr>
+          <w:rFonts w:ascii="Trebuchet MS" w:hAnsi="Trebuchet MS"/>
+          <w:sz w:val="20"/>
+          <w:szCs w:val="20"/>
+          <w:lang w:val="en-US"/>
+        </w:rPr>
+        <w:t>application</w:t>
+      </w:r>
+      <w:r>
+        <w:rPr>
+          <w:rFonts w:ascii="Trebuchet MS" w:hAnsi="Trebuchet MS"/>
+          <w:sz w:val="20"/>
+          <w:szCs w:val="20"/>
+          <w:lang w:val="en-US"/>
+        </w:rPr>
+        <w:t xml:space="preserve"> which used by PJI office (</w:t>
+      </w:r>
+      <w:r>
+        <w:rPr>
+          <w:rFonts w:ascii="Trebuchet MS" w:hAnsi="Trebuchet MS"/>
+          <w:sz w:val="20"/>
+          <w:szCs w:val="20"/>
+          <w:lang w:val="en-US"/>
+        </w:rPr>
+        <w:t>Kelapa Gading</w:t>
+      </w:r>
+      <w:r>
+        <w:rPr>
+          <w:rFonts w:ascii="Trebuchet MS" w:hAnsi="Trebuchet MS"/>
+          <w:sz w:val="20"/>
+          <w:szCs w:val="20"/>
+          <w:lang w:val="en-US"/>
+        </w:rPr>
+        <w:t xml:space="preserve">) for </w:t>
+      </w:r>
+      <w:r>
+        <w:rPr>
+          <w:rFonts w:ascii="Trebuchet MS" w:hAnsi="Trebuchet MS"/>
+          <w:sz w:val="20"/>
+          <w:szCs w:val="20"/>
+          <w:lang w:val="en-US"/>
+        </w:rPr>
+        <w:t>employee recruitment.</w:t>
       </w:r>
     </w:p>
     <w:p>
@@ -2693,27 +2388,34 @@
           <w:szCs w:val="20"/>
           <w:lang w:val="en-US"/>
         </w:rPr>
-        <w:t xml:space="preserve">Learned and mastered how to use remote especially </w:t>
-      </w:r>
-      <w:proofErr w:type="spellStart"/>
-      <w:r>
-        <w:rPr>
-          <w:rFonts w:ascii="Trebuchet MS" w:hAnsi="Trebuchet MS"/>
-          <w:sz w:val="20"/>
-          <w:szCs w:val="20"/>
-          <w:lang w:val="en-US"/>
-        </w:rPr>
-        <w:t>Github</w:t>
-      </w:r>
-      <w:proofErr w:type="spellEnd"/>
-      <w:r>
-        <w:rPr>
-          <w:rFonts w:ascii="Trebuchet MS" w:hAnsi="Trebuchet MS"/>
-          <w:sz w:val="20"/>
-          <w:szCs w:val="20"/>
-          <w:lang w:val="en-US"/>
-        </w:rPr>
-        <w:t>.</w:t>
+        <w:t>Learned and mastered AngularJS which use</w:t>
+      </w:r>
+      <w:r>
+        <w:rPr>
+          <w:rFonts w:ascii="Trebuchet MS" w:hAnsi="Trebuchet MS"/>
+          <w:sz w:val="20"/>
+          <w:szCs w:val="20"/>
+          <w:lang w:val="en-US"/>
+        </w:rPr>
+        <w:t>d</w:t>
+      </w:r>
+      <w:r>
+        <w:rPr>
+          <w:rFonts w:ascii="Trebuchet MS" w:hAnsi="Trebuchet MS"/>
+          <w:sz w:val="20"/>
+          <w:szCs w:val="20"/>
+          <w:lang w:val="en-US"/>
+        </w:rPr>
+        <w:t xml:space="preserve"> to build the application.</w:t>
+      </w:r>
+      <w:r>
+        <w:rPr>
+          <w:rFonts w:ascii="Trebuchet MS" w:hAnsi="Trebuchet MS"/>
+          <w:sz w:val="20"/>
+          <w:szCs w:val="20"/>
+          <w:lang w:val="en-US"/>
+        </w:rPr>
+        <w:t xml:space="preserve"> AngularJS is a javascript framework developed by Google and one of the most known framework at the moment.</w:t>
       </w:r>
     </w:p>
     <w:p>
@@ -2738,25 +2440,8 @@
           <w:szCs w:val="20"/>
           <w:lang w:val="en-US"/>
         </w:rPr>
-        <w:t xml:space="preserve">Learned how SDLC Agile Scrum works, how to cooperate with team and how to be responsible </w:t>
-      </w:r>
-      <w:r>
-        <w:rPr>
-          <w:rFonts w:ascii="Trebuchet MS" w:hAnsi="Trebuchet MS"/>
-          <w:sz w:val="20"/>
-          <w:szCs w:val="20"/>
-          <w:lang w:val="en-US"/>
-        </w:rPr>
-        <w:t>with</w:t>
-      </w:r>
-      <w:r>
-        <w:rPr>
-          <w:rFonts w:ascii="Trebuchet MS" w:hAnsi="Trebuchet MS"/>
-          <w:sz w:val="20"/>
-          <w:szCs w:val="20"/>
-          <w:lang w:val="en-US"/>
-        </w:rPr>
-        <w:t xml:space="preserve"> own job.</w:t>
+        <w:lastRenderedPageBreak/>
+        <w:t>Learned how to use API and Rest web service which used by team when developed the application.</w:t>
       </w:r>
     </w:p>
     <w:p>
@@ -2781,26 +2466,7 @@
           <w:szCs w:val="20"/>
           <w:lang w:val="en-US"/>
         </w:rPr>
-        <w:lastRenderedPageBreak/>
-        <w:t xml:space="preserve">Presented the final project to </w:t>
-      </w:r>
-      <w:r>
-        <w:rPr>
-          <w:rFonts w:ascii="Trebuchet MS" w:hAnsi="Trebuchet MS"/>
-          <w:sz w:val="20"/>
-          <w:szCs w:val="20"/>
-          <w:lang w:val="en-US"/>
-        </w:rPr>
-        <w:t xml:space="preserve">executive team and HR team, also </w:t>
-      </w:r>
-      <w:r>
-        <w:rPr>
-          <w:rFonts w:ascii="Trebuchet MS" w:hAnsi="Trebuchet MS"/>
-          <w:sz w:val="20"/>
-          <w:szCs w:val="20"/>
-          <w:lang w:val="en-US"/>
-        </w:rPr>
-        <w:t>taught them as the user how to use the application and how it works.</w:t>
+        <w:t>Learned and mastered how to use remote especially Github.</w:t>
       </w:r>
     </w:p>
     <w:p>
@@ -2825,412 +2491,25 @@
           <w:szCs w:val="20"/>
           <w:lang w:val="en-US"/>
         </w:rPr>
-        <w:t>Learned how to blend and behave with other employee</w:t>
-      </w:r>
-      <w:r>
-        <w:rPr>
-          <w:rFonts w:ascii="Trebuchet MS" w:hAnsi="Trebuchet MS"/>
-          <w:sz w:val="20"/>
-          <w:szCs w:val="20"/>
-          <w:lang w:val="en-US"/>
-        </w:rPr>
-        <w:t>s</w:t>
-      </w:r>
-      <w:r>
-        <w:rPr>
-          <w:rFonts w:ascii="Trebuchet MS" w:hAnsi="Trebuchet MS"/>
-          <w:sz w:val="20"/>
-          <w:szCs w:val="20"/>
-          <w:lang w:val="en-US"/>
-        </w:rPr>
-        <w:t>, staff</w:t>
-      </w:r>
-      <w:r>
-        <w:rPr>
-          <w:rFonts w:ascii="Trebuchet MS" w:hAnsi="Trebuchet MS"/>
-          <w:sz w:val="20"/>
-          <w:szCs w:val="20"/>
-          <w:lang w:val="en-US"/>
-        </w:rPr>
-        <w:t>s</w:t>
-      </w:r>
-      <w:r>
-        <w:rPr>
-          <w:rFonts w:ascii="Trebuchet MS" w:hAnsi="Trebuchet MS"/>
-          <w:sz w:val="20"/>
-          <w:szCs w:val="20"/>
-          <w:lang w:val="en-US"/>
-        </w:rPr>
-        <w:t>, and co-workers.</w:t>
-      </w:r>
-    </w:p>
-    <w:p>
-      <w:pPr>
-        <w:pStyle w:val="ListParagraph"/>
-        <w:ind w:left="1080"/>
-        <w:jc w:val="both"/>
-        <w:rPr>
-          <w:rFonts w:ascii="Trebuchet MS" w:hAnsi="Trebuchet MS"/>
-          <w:sz w:val="20"/>
-          <w:szCs w:val="20"/>
-          <w:lang w:val="en-US"/>
-        </w:rPr>
-      </w:pPr>
-    </w:p>
-    <w:p>
-      <w:pPr>
-        <w:ind w:left="360"/>
-        <w:jc w:val="both"/>
-        <w:rPr>
-          <w:rFonts w:ascii="Trebuchet MS" w:hAnsi="Trebuchet MS"/>
-          <w:sz w:val="20"/>
-          <w:szCs w:val="20"/>
-          <w:lang w:val="en-US"/>
-        </w:rPr>
-      </w:pPr>
-      <w:r>
-        <w:rPr>
-          <w:rFonts w:ascii="Trebuchet MS" w:hAnsi="Trebuchet MS"/>
-          <w:b/>
-          <w:sz w:val="20"/>
-          <w:szCs w:val="20"/>
-          <w:lang w:val="en-US"/>
-        </w:rPr>
-        <w:t>Freelance Web Developer</w:t>
-      </w:r>
-      <w:r>
-        <w:rPr>
-          <w:rFonts w:ascii="Trebuchet MS" w:hAnsi="Trebuchet MS"/>
-          <w:bCs/>
-          <w:sz w:val="20"/>
-          <w:szCs w:val="20"/>
-          <w:lang w:val="en-US"/>
-        </w:rPr>
-        <w:t>,</w:t>
-      </w:r>
-      <w:r>
-        <w:rPr>
-          <w:rFonts w:ascii="Trebuchet MS" w:hAnsi="Trebuchet MS"/>
-          <w:b/>
-          <w:sz w:val="20"/>
-          <w:szCs w:val="20"/>
-          <w:lang w:val="en-US"/>
-        </w:rPr>
-        <w:t xml:space="preserve"> </w:t>
-      </w:r>
-      <w:proofErr w:type="spellStart"/>
-      <w:r>
-        <w:rPr>
-          <w:rFonts w:ascii="Trebuchet MS" w:hAnsi="Trebuchet MS"/>
-          <w:sz w:val="20"/>
-          <w:szCs w:val="20"/>
-          <w:lang w:val="en-US"/>
-        </w:rPr>
-        <w:t>Pos</w:t>
-      </w:r>
-      <w:proofErr w:type="spellEnd"/>
-      <w:r>
-        <w:rPr>
-          <w:rFonts w:ascii="Trebuchet MS" w:hAnsi="Trebuchet MS"/>
-          <w:sz w:val="20"/>
-          <w:szCs w:val="20"/>
-          <w:lang w:val="en-US"/>
-        </w:rPr>
-        <w:t xml:space="preserve"> </w:t>
-      </w:r>
-      <w:proofErr w:type="spellStart"/>
-      <w:r>
-        <w:rPr>
-          <w:rFonts w:ascii="Trebuchet MS" w:hAnsi="Trebuchet MS"/>
-          <w:sz w:val="20"/>
-          <w:szCs w:val="20"/>
-          <w:lang w:val="en-US"/>
-        </w:rPr>
-        <w:t>Logistik</w:t>
-      </w:r>
-      <w:proofErr w:type="spellEnd"/>
-      <w:r>
-        <w:rPr>
-          <w:rFonts w:ascii="Trebuchet MS" w:hAnsi="Trebuchet MS"/>
-          <w:sz w:val="20"/>
-          <w:szCs w:val="20"/>
-          <w:lang w:val="en-US"/>
-        </w:rPr>
-        <w:t xml:space="preserve"> Indonesia, Jakarta.</w:t>
-      </w:r>
-      <w:r>
-        <w:rPr>
-          <w:rFonts w:ascii="Trebuchet MS" w:hAnsi="Trebuchet MS"/>
-          <w:sz w:val="20"/>
-          <w:szCs w:val="20"/>
-          <w:lang w:val="en-US"/>
-        </w:rPr>
-        <w:tab/>
-      </w:r>
-      <w:r>
-        <w:rPr>
-          <w:rFonts w:ascii="Trebuchet MS" w:hAnsi="Trebuchet MS"/>
-          <w:sz w:val="20"/>
-          <w:szCs w:val="20"/>
-          <w:lang w:val="en-US"/>
-        </w:rPr>
-        <w:tab/>
-      </w:r>
-      <w:r>
-        <w:rPr>
-          <w:rFonts w:ascii="Trebuchet MS" w:hAnsi="Trebuchet MS"/>
-          <w:sz w:val="20"/>
-          <w:szCs w:val="20"/>
-          <w:lang w:val="en-US"/>
-        </w:rPr>
-        <w:tab/>
-        <w:t xml:space="preserve">      July 2017-August 2017</w:t>
-      </w:r>
-    </w:p>
-    <w:p>
-      <w:pPr>
-        <w:ind w:left="360"/>
-        <w:jc w:val="both"/>
-        <w:rPr>
-          <w:rFonts w:ascii="Trebuchet MS" w:hAnsi="Trebuchet MS"/>
-          <w:sz w:val="20"/>
-          <w:szCs w:val="20"/>
-          <w:lang w:val="en-US"/>
-        </w:rPr>
-      </w:pPr>
-      <w:r>
-        <w:rPr>
-          <w:rFonts w:ascii="Trebuchet MS" w:hAnsi="Trebuchet MS"/>
-          <w:sz w:val="20"/>
-          <w:szCs w:val="20"/>
-          <w:lang w:val="en-US"/>
-        </w:rPr>
-        <w:t xml:space="preserve">As </w:t>
-      </w:r>
-      <w:r>
-        <w:rPr>
-          <w:rFonts w:ascii="Trebuchet MS" w:hAnsi="Trebuchet MS"/>
-          <w:sz w:val="20"/>
-          <w:szCs w:val="20"/>
-          <w:lang w:val="en-US"/>
-        </w:rPr>
-        <w:t>a subsidiary from PT</w:t>
-      </w:r>
-      <w:r>
-        <w:rPr>
-          <w:rFonts w:ascii="Trebuchet MS" w:hAnsi="Trebuchet MS"/>
-          <w:sz w:val="20"/>
-          <w:szCs w:val="20"/>
-          <w:lang w:val="en-US"/>
-        </w:rPr>
-        <w:t xml:space="preserve">. </w:t>
-      </w:r>
-      <w:proofErr w:type="spellStart"/>
-      <w:r>
-        <w:rPr>
-          <w:rFonts w:ascii="Trebuchet MS" w:hAnsi="Trebuchet MS"/>
-          <w:sz w:val="20"/>
-          <w:szCs w:val="20"/>
-          <w:lang w:val="en-US"/>
-        </w:rPr>
-        <w:t>Pos</w:t>
-      </w:r>
-      <w:proofErr w:type="spellEnd"/>
-      <w:r>
-        <w:rPr>
-          <w:rFonts w:ascii="Trebuchet MS" w:hAnsi="Trebuchet MS"/>
-          <w:sz w:val="20"/>
-          <w:szCs w:val="20"/>
-          <w:lang w:val="en-US"/>
-        </w:rPr>
-        <w:t xml:space="preserve"> Indonesia, </w:t>
-      </w:r>
-      <w:proofErr w:type="spellStart"/>
-      <w:r>
-        <w:rPr>
-          <w:rFonts w:ascii="Trebuchet MS" w:hAnsi="Trebuchet MS"/>
-          <w:sz w:val="20"/>
-          <w:szCs w:val="20"/>
-          <w:lang w:val="en-US"/>
-        </w:rPr>
-        <w:t>Pos</w:t>
-      </w:r>
-      <w:proofErr w:type="spellEnd"/>
-      <w:r>
-        <w:rPr>
-          <w:rFonts w:ascii="Trebuchet MS" w:hAnsi="Trebuchet MS"/>
-          <w:sz w:val="20"/>
-          <w:szCs w:val="20"/>
-          <w:lang w:val="en-US"/>
-        </w:rPr>
-        <w:t xml:space="preserve"> </w:t>
-      </w:r>
-      <w:proofErr w:type="spellStart"/>
-      <w:r>
-        <w:rPr>
-          <w:rFonts w:ascii="Trebuchet MS" w:hAnsi="Trebuchet MS"/>
-          <w:sz w:val="20"/>
-          <w:szCs w:val="20"/>
-          <w:lang w:val="en-US"/>
-        </w:rPr>
-        <w:t>Logistik</w:t>
-      </w:r>
-      <w:proofErr w:type="spellEnd"/>
-      <w:r>
-        <w:rPr>
-          <w:rFonts w:ascii="Trebuchet MS" w:hAnsi="Trebuchet MS"/>
-          <w:sz w:val="20"/>
-          <w:szCs w:val="20"/>
-          <w:lang w:val="en-US"/>
-        </w:rPr>
-        <w:t xml:space="preserve"> Indonesia </w:t>
-      </w:r>
-      <w:r>
-        <w:rPr>
-          <w:rFonts w:ascii="Trebuchet MS" w:hAnsi="Trebuchet MS"/>
-          <w:sz w:val="20"/>
-          <w:szCs w:val="20"/>
-          <w:lang w:val="en-US"/>
-        </w:rPr>
-        <w:t>operate</w:t>
-      </w:r>
-      <w:r>
-        <w:rPr>
-          <w:rFonts w:ascii="Trebuchet MS" w:hAnsi="Trebuchet MS"/>
-          <w:sz w:val="20"/>
-          <w:szCs w:val="20"/>
-          <w:lang w:val="en-US"/>
-        </w:rPr>
-        <w:t>s</w:t>
-      </w:r>
-      <w:r>
-        <w:rPr>
-          <w:rFonts w:ascii="Trebuchet MS" w:hAnsi="Trebuchet MS"/>
-          <w:sz w:val="20"/>
-          <w:szCs w:val="20"/>
-          <w:lang w:val="en-US"/>
-        </w:rPr>
-        <w:t xml:space="preserve"> independently to maximize logistics business opportunities in Indonesia while also utilizing the network of </w:t>
-      </w:r>
-      <w:proofErr w:type="spellStart"/>
-      <w:r>
-        <w:rPr>
-          <w:rFonts w:ascii="Trebuchet MS" w:hAnsi="Trebuchet MS"/>
-          <w:sz w:val="20"/>
-          <w:szCs w:val="20"/>
-          <w:lang w:val="en-US"/>
-        </w:rPr>
-        <w:t>Pos</w:t>
-      </w:r>
-      <w:proofErr w:type="spellEnd"/>
-      <w:r>
-        <w:rPr>
-          <w:rFonts w:ascii="Trebuchet MS" w:hAnsi="Trebuchet MS"/>
-          <w:sz w:val="20"/>
-          <w:szCs w:val="20"/>
-          <w:lang w:val="en-US"/>
-        </w:rPr>
-        <w:t xml:space="preserve"> Indonesia that has been established throughout Indonesia, with 4,367 branch offices and 33,000 selling points.</w:t>
-      </w:r>
-      <w:r>
-        <w:rPr>
-          <w:rFonts w:ascii="Trebuchet MS" w:hAnsi="Trebuchet MS"/>
-          <w:sz w:val="20"/>
-          <w:szCs w:val="20"/>
-          <w:lang w:val="en-US"/>
-        </w:rPr>
-        <w:t xml:space="preserve"> Application </w:t>
-      </w:r>
-      <w:r>
-        <w:rPr>
-          <w:rFonts w:ascii="Trebuchet MS" w:hAnsi="Trebuchet MS"/>
-          <w:sz w:val="20"/>
-          <w:szCs w:val="20"/>
-          <w:lang w:val="en-US"/>
-        </w:rPr>
-        <w:t xml:space="preserve">is </w:t>
-      </w:r>
-      <w:r>
-        <w:rPr>
-          <w:rFonts w:ascii="Trebuchet MS" w:hAnsi="Trebuchet MS"/>
-          <w:sz w:val="20"/>
-          <w:szCs w:val="20"/>
-          <w:lang w:val="en-US"/>
-        </w:rPr>
-        <w:t xml:space="preserve">using </w:t>
-      </w:r>
-      <w:proofErr w:type="spellStart"/>
-      <w:r>
-        <w:rPr>
-          <w:rFonts w:ascii="Trebuchet MS" w:hAnsi="Trebuchet MS"/>
-          <w:sz w:val="20"/>
-          <w:szCs w:val="20"/>
-          <w:lang w:val="en-US"/>
-        </w:rPr>
-        <w:t>Laravel</w:t>
-      </w:r>
-      <w:proofErr w:type="spellEnd"/>
-      <w:r>
-        <w:rPr>
-          <w:rFonts w:ascii="Trebuchet MS" w:hAnsi="Trebuchet MS"/>
-          <w:sz w:val="20"/>
-          <w:szCs w:val="20"/>
-          <w:lang w:val="en-US"/>
-        </w:rPr>
-        <w:t xml:space="preserve"> 5.4 and MySQL database.</w:t>
-      </w:r>
-    </w:p>
-    <w:p>
-      <w:pPr>
-        <w:ind w:left="360"/>
-        <w:jc w:val="both"/>
-        <w:rPr>
-          <w:rFonts w:ascii="Trebuchet MS" w:hAnsi="Trebuchet MS"/>
-          <w:sz w:val="20"/>
-          <w:szCs w:val="20"/>
-          <w:u w:val="single"/>
-          <w:lang w:val="en-US"/>
-        </w:rPr>
-      </w:pPr>
-      <w:r>
-        <w:rPr>
-          <w:rFonts w:ascii="Trebuchet MS" w:hAnsi="Trebuchet MS"/>
-          <w:sz w:val="20"/>
-          <w:szCs w:val="20"/>
-          <w:u w:val="single"/>
-          <w:lang w:val="en-US"/>
-        </w:rPr>
-        <w:t>Back end</w:t>
-      </w:r>
-      <w:r>
-        <w:rPr>
-          <w:rFonts w:ascii="Trebuchet MS" w:hAnsi="Trebuchet MS"/>
-          <w:sz w:val="20"/>
-          <w:szCs w:val="20"/>
-          <w:u w:val="single"/>
-          <w:lang w:val="en-US"/>
-        </w:rPr>
-        <w:t xml:space="preserve"> </w:t>
-      </w:r>
-      <w:r>
-        <w:rPr>
-          <w:rFonts w:ascii="Trebuchet MS" w:hAnsi="Trebuchet MS"/>
-          <w:sz w:val="20"/>
-          <w:szCs w:val="20"/>
-          <w:u w:val="single"/>
-          <w:lang w:val="en-US"/>
-        </w:rPr>
-        <w:t xml:space="preserve">&amp; front end </w:t>
-      </w:r>
-      <w:r>
-        <w:rPr>
-          <w:rFonts w:ascii="Trebuchet MS" w:hAnsi="Trebuchet MS"/>
-          <w:sz w:val="20"/>
-          <w:szCs w:val="20"/>
-          <w:u w:val="single"/>
-          <w:lang w:val="en-US"/>
-        </w:rPr>
-        <w:t>Web Developer</w:t>
+        <w:t xml:space="preserve">Learned how SDLC Agile Scrum works, how to cooperate with team and how to be responsible </w:t>
+      </w:r>
+      <w:r>
+        <w:rPr>
+          <w:rFonts w:ascii="Trebuchet MS" w:hAnsi="Trebuchet MS"/>
+          <w:sz w:val="20"/>
+          <w:szCs w:val="20"/>
+          <w:lang w:val="en-US"/>
+        </w:rPr>
+        <w:t>with</w:t>
+      </w:r>
+      <w:r>
+        <w:rPr>
+          <w:rFonts w:ascii="Trebuchet MS" w:hAnsi="Trebuchet MS"/>
+          <w:sz w:val="20"/>
+          <w:szCs w:val="20"/>
+          <w:lang w:val="en-US"/>
+        </w:rPr>
+        <w:t xml:space="preserve"> own job.</w:t>
       </w:r>
     </w:p>
     <w:p>
@@ -3255,34 +2534,25 @@
           <w:szCs w:val="20"/>
           <w:lang w:val="en-US"/>
         </w:rPr>
-        <w:t xml:space="preserve">Developed Vendor </w:t>
-      </w:r>
-      <w:r>
-        <w:rPr>
-          <w:rFonts w:ascii="Trebuchet MS" w:hAnsi="Trebuchet MS"/>
-          <w:sz w:val="20"/>
-          <w:szCs w:val="20"/>
-          <w:lang w:val="en-US"/>
-        </w:rPr>
-        <w:t>Evaluation System for m</w:t>
-      </w:r>
-      <w:r>
-        <w:rPr>
-          <w:rFonts w:ascii="Trebuchet MS" w:hAnsi="Trebuchet MS"/>
-          <w:sz w:val="20"/>
-          <w:szCs w:val="20"/>
-          <w:lang w:val="en-US"/>
-        </w:rPr>
-        <w:t xml:space="preserve">easuring vendor performance and </w:t>
-      </w:r>
-      <w:r>
-        <w:rPr>
-          <w:rFonts w:ascii="Trebuchet MS" w:hAnsi="Trebuchet MS"/>
-          <w:sz w:val="20"/>
-          <w:szCs w:val="20"/>
-          <w:lang w:val="en-US"/>
-        </w:rPr>
-        <w:t>selection.</w:t>
+        <w:t xml:space="preserve">Presented the final project to </w:t>
+      </w:r>
+      <w:r>
+        <w:rPr>
+          <w:rFonts w:ascii="Trebuchet MS" w:hAnsi="Trebuchet MS"/>
+          <w:sz w:val="20"/>
+          <w:szCs w:val="20"/>
+          <w:lang w:val="en-US"/>
+        </w:rPr>
+        <w:t xml:space="preserve">executive team and HR team, also </w:t>
+      </w:r>
+      <w:r>
+        <w:rPr>
+          <w:rFonts w:ascii="Trebuchet MS" w:hAnsi="Trebuchet MS"/>
+          <w:sz w:val="20"/>
+          <w:szCs w:val="20"/>
+          <w:lang w:val="en-US"/>
+        </w:rPr>
+        <w:t>taught them as the user how to use the application and how it works.</w:t>
       </w:r>
     </w:p>
     <w:p>
@@ -3307,16 +2577,331 @@
           <w:szCs w:val="20"/>
           <w:lang w:val="en-US"/>
         </w:rPr>
-        <w:t>Analyze and</w:t>
-      </w:r>
-      <w:r>
-        <w:rPr>
-          <w:rFonts w:ascii="Trebuchet MS" w:hAnsi="Trebuchet MS"/>
-          <w:sz w:val="20"/>
-          <w:szCs w:val="20"/>
-          <w:lang w:val="en-US"/>
-        </w:rPr>
-        <w:t xml:space="preserve"> created database that suitable for case problems.</w:t>
+        <w:t>Learned how to blend and behave with other employee</w:t>
+      </w:r>
+      <w:r>
+        <w:rPr>
+          <w:rFonts w:ascii="Trebuchet MS" w:hAnsi="Trebuchet MS"/>
+          <w:sz w:val="20"/>
+          <w:szCs w:val="20"/>
+          <w:lang w:val="en-US"/>
+        </w:rPr>
+        <w:t>s</w:t>
+      </w:r>
+      <w:r>
+        <w:rPr>
+          <w:rFonts w:ascii="Trebuchet MS" w:hAnsi="Trebuchet MS"/>
+          <w:sz w:val="20"/>
+          <w:szCs w:val="20"/>
+          <w:lang w:val="en-US"/>
+        </w:rPr>
+        <w:t>, staff</w:t>
+      </w:r>
+      <w:r>
+        <w:rPr>
+          <w:rFonts w:ascii="Trebuchet MS" w:hAnsi="Trebuchet MS"/>
+          <w:sz w:val="20"/>
+          <w:szCs w:val="20"/>
+          <w:lang w:val="en-US"/>
+        </w:rPr>
+        <w:t>s</w:t>
+      </w:r>
+      <w:r>
+        <w:rPr>
+          <w:rFonts w:ascii="Trebuchet MS" w:hAnsi="Trebuchet MS"/>
+          <w:sz w:val="20"/>
+          <w:szCs w:val="20"/>
+          <w:lang w:val="en-US"/>
+        </w:rPr>
+        <w:t>, and co-workers.</w:t>
+      </w:r>
+    </w:p>
+    <w:p>
+      <w:pPr>
+        <w:pStyle w:val="ListParagraph"/>
+        <w:ind w:left="1080"/>
+        <w:jc w:val="both"/>
+        <w:rPr>
+          <w:rFonts w:ascii="Trebuchet MS" w:hAnsi="Trebuchet MS"/>
+          <w:sz w:val="20"/>
+          <w:szCs w:val="20"/>
+          <w:lang w:val="en-US"/>
+        </w:rPr>
+      </w:pPr>
+    </w:p>
+    <w:p>
+      <w:pPr>
+        <w:ind w:left="360"/>
+        <w:jc w:val="both"/>
+        <w:rPr>
+          <w:rFonts w:ascii="Trebuchet MS" w:hAnsi="Trebuchet MS"/>
+          <w:sz w:val="20"/>
+          <w:szCs w:val="20"/>
+          <w:lang w:val="en-US"/>
+        </w:rPr>
+      </w:pPr>
+      <w:r>
+        <w:rPr>
+          <w:rFonts w:ascii="Trebuchet MS" w:hAnsi="Trebuchet MS"/>
+          <w:b/>
+          <w:bCs/>
+          <w:sz w:val="20"/>
+          <w:szCs w:val="20"/>
+          <w:lang w:val="en-US"/>
+        </w:rPr>
+        <w:t>Pos Logistik Indonesia</w:t>
+      </w:r>
+      <w:r>
+        <w:rPr>
+          <w:rFonts w:ascii="Trebuchet MS" w:hAnsi="Trebuchet MS"/>
+          <w:sz w:val="20"/>
+          <w:szCs w:val="20"/>
+          <w:lang w:val="en-US"/>
+        </w:rPr>
+        <w:t>, Jakarta.</w:t>
+      </w:r>
+      <w:r>
+        <w:rPr>
+          <w:rFonts w:ascii="Trebuchet MS" w:hAnsi="Trebuchet MS"/>
+          <w:sz w:val="20"/>
+          <w:szCs w:val="20"/>
+          <w:lang w:val="en-US"/>
+        </w:rPr>
+        <w:tab/>
+      </w:r>
+      <w:r>
+        <w:rPr>
+          <w:rFonts w:ascii="Trebuchet MS" w:hAnsi="Trebuchet MS"/>
+          <w:sz w:val="20"/>
+          <w:szCs w:val="20"/>
+          <w:lang w:val="en-US"/>
+        </w:rPr>
+        <w:tab/>
+      </w:r>
+      <w:r>
+        <w:rPr>
+          <w:rFonts w:ascii="Trebuchet MS" w:hAnsi="Trebuchet MS"/>
+          <w:sz w:val="20"/>
+          <w:szCs w:val="20"/>
+          <w:lang w:val="en-US"/>
+        </w:rPr>
+        <w:tab/>
+        <w:t xml:space="preserve">      </w:t>
+      </w:r>
+      <w:r>
+        <w:rPr>
+          <w:rFonts w:ascii="Trebuchet MS" w:hAnsi="Trebuchet MS"/>
+          <w:sz w:val="20"/>
+          <w:szCs w:val="20"/>
+          <w:lang w:val="en-US"/>
+        </w:rPr>
+        <w:tab/>
+      </w:r>
+      <w:r>
+        <w:rPr>
+          <w:rFonts w:ascii="Trebuchet MS" w:hAnsi="Trebuchet MS"/>
+          <w:sz w:val="20"/>
+          <w:szCs w:val="20"/>
+          <w:lang w:val="en-US"/>
+        </w:rPr>
+        <w:tab/>
+      </w:r>
+      <w:r>
+        <w:rPr>
+          <w:rFonts w:ascii="Trebuchet MS" w:hAnsi="Trebuchet MS"/>
+          <w:sz w:val="20"/>
+          <w:szCs w:val="20"/>
+          <w:lang w:val="en-US"/>
+        </w:rPr>
+        <w:tab/>
+        <w:t xml:space="preserve">       </w:t>
+      </w:r>
+      <w:r>
+        <w:rPr>
+          <w:rFonts w:ascii="Trebuchet MS" w:hAnsi="Trebuchet MS"/>
+          <w:sz w:val="20"/>
+          <w:szCs w:val="20"/>
+          <w:lang w:val="en-US"/>
+        </w:rPr>
+        <w:t>July 2017-August 2017</w:t>
+      </w:r>
+    </w:p>
+    <w:p>
+      <w:pPr>
+        <w:ind w:left="360"/>
+        <w:jc w:val="both"/>
+        <w:rPr>
+          <w:rFonts w:ascii="Trebuchet MS" w:hAnsi="Trebuchet MS"/>
+          <w:sz w:val="20"/>
+          <w:szCs w:val="20"/>
+          <w:lang w:val="en-US"/>
+        </w:rPr>
+      </w:pPr>
+      <w:r>
+        <w:rPr>
+          <w:rFonts w:ascii="Trebuchet MS" w:hAnsi="Trebuchet MS"/>
+          <w:sz w:val="20"/>
+          <w:szCs w:val="20"/>
+          <w:lang w:val="en-US"/>
+        </w:rPr>
+        <w:t xml:space="preserve">As </w:t>
+      </w:r>
+      <w:r>
+        <w:rPr>
+          <w:rFonts w:ascii="Trebuchet MS" w:hAnsi="Trebuchet MS"/>
+          <w:sz w:val="20"/>
+          <w:szCs w:val="20"/>
+          <w:lang w:val="en-US"/>
+        </w:rPr>
+        <w:t>a subsidiary from PT</w:t>
+      </w:r>
+      <w:r>
+        <w:rPr>
+          <w:rFonts w:ascii="Trebuchet MS" w:hAnsi="Trebuchet MS"/>
+          <w:sz w:val="20"/>
+          <w:szCs w:val="20"/>
+          <w:lang w:val="en-US"/>
+        </w:rPr>
+        <w:t xml:space="preserve">. Pos Indonesia, Pos Logistik Indonesia </w:t>
+      </w:r>
+      <w:r>
+        <w:rPr>
+          <w:rFonts w:ascii="Trebuchet MS" w:hAnsi="Trebuchet MS"/>
+          <w:sz w:val="20"/>
+          <w:szCs w:val="20"/>
+          <w:lang w:val="en-US"/>
+        </w:rPr>
+        <w:t>operate</w:t>
+      </w:r>
+      <w:r>
+        <w:rPr>
+          <w:rFonts w:ascii="Trebuchet MS" w:hAnsi="Trebuchet MS"/>
+          <w:sz w:val="20"/>
+          <w:szCs w:val="20"/>
+          <w:lang w:val="en-US"/>
+        </w:rPr>
+        <w:t>s</w:t>
+      </w:r>
+      <w:r>
+        <w:rPr>
+          <w:rFonts w:ascii="Trebuchet MS" w:hAnsi="Trebuchet MS"/>
+          <w:sz w:val="20"/>
+          <w:szCs w:val="20"/>
+          <w:lang w:val="en-US"/>
+        </w:rPr>
+        <w:t xml:space="preserve"> independently to maximize logistics business opportunities in Indonesia while also utilizing the network of Pos Indonesia that has been established throughout Indonesia, with 4,367 branch offices and 33,000 selling points.</w:t>
+      </w:r>
+      <w:r>
+        <w:rPr>
+          <w:rFonts w:ascii="Trebuchet MS" w:hAnsi="Trebuchet MS"/>
+          <w:sz w:val="20"/>
+          <w:szCs w:val="20"/>
+          <w:lang w:val="en-US"/>
+        </w:rPr>
+        <w:t xml:space="preserve"> Application </w:t>
+      </w:r>
+      <w:r>
+        <w:rPr>
+          <w:rFonts w:ascii="Trebuchet MS" w:hAnsi="Trebuchet MS"/>
+          <w:sz w:val="20"/>
+          <w:szCs w:val="20"/>
+          <w:lang w:val="en-US"/>
+        </w:rPr>
+        <w:t xml:space="preserve">is </w:t>
+      </w:r>
+      <w:r>
+        <w:rPr>
+          <w:rFonts w:ascii="Trebuchet MS" w:hAnsi="Trebuchet MS"/>
+          <w:sz w:val="20"/>
+          <w:szCs w:val="20"/>
+          <w:lang w:val="en-US"/>
+        </w:rPr>
+        <w:t>using Laravel 5.4 and MySQL database.</w:t>
+      </w:r>
+    </w:p>
+    <w:p>
+      <w:pPr>
+        <w:ind w:left="360"/>
+        <w:jc w:val="both"/>
+        <w:rPr>
+          <w:rFonts w:ascii="Trebuchet MS" w:hAnsi="Trebuchet MS"/>
+          <w:sz w:val="20"/>
+          <w:szCs w:val="20"/>
+          <w:u w:val="single"/>
+          <w:lang w:val="en-US"/>
+        </w:rPr>
+      </w:pPr>
+      <w:r>
+        <w:rPr>
+          <w:rFonts w:ascii="Trebuchet MS" w:hAnsi="Trebuchet MS"/>
+          <w:sz w:val="20"/>
+          <w:szCs w:val="20"/>
+          <w:u w:val="single"/>
+          <w:lang w:val="en-US"/>
+        </w:rPr>
+        <w:t xml:space="preserve">Freelance </w:t>
+      </w:r>
+      <w:r>
+        <w:rPr>
+          <w:rFonts w:ascii="Trebuchet MS" w:hAnsi="Trebuchet MS"/>
+          <w:sz w:val="20"/>
+          <w:szCs w:val="20"/>
+          <w:u w:val="single"/>
+          <w:lang w:val="en-US"/>
+        </w:rPr>
+        <w:t>Back-E</w:t>
+      </w:r>
+      <w:r>
+        <w:rPr>
+          <w:rFonts w:ascii="Trebuchet MS" w:hAnsi="Trebuchet MS"/>
+          <w:sz w:val="20"/>
+          <w:szCs w:val="20"/>
+          <w:u w:val="single"/>
+          <w:lang w:val="en-US"/>
+        </w:rPr>
+        <w:t>nd</w:t>
+      </w:r>
+      <w:r>
+        <w:rPr>
+          <w:rFonts w:ascii="Trebuchet MS" w:hAnsi="Trebuchet MS"/>
+          <w:sz w:val="20"/>
+          <w:szCs w:val="20"/>
+          <w:u w:val="single"/>
+          <w:lang w:val="en-US"/>
+        </w:rPr>
+        <w:t xml:space="preserve"> </w:t>
+      </w:r>
+      <w:r>
+        <w:rPr>
+          <w:rFonts w:ascii="Trebuchet MS" w:hAnsi="Trebuchet MS"/>
+          <w:sz w:val="20"/>
+          <w:szCs w:val="20"/>
+          <w:u w:val="single"/>
+          <w:lang w:val="en-US"/>
+        </w:rPr>
+        <w:t>&amp; Front-E</w:t>
+      </w:r>
+      <w:bookmarkStart w:id="0" w:name="_GoBack"/>
+      <w:bookmarkEnd w:id="0"/>
+      <w:r>
+        <w:rPr>
+          <w:rFonts w:ascii="Trebuchet MS" w:hAnsi="Trebuchet MS"/>
+          <w:sz w:val="20"/>
+          <w:szCs w:val="20"/>
+          <w:u w:val="single"/>
+          <w:lang w:val="en-US"/>
+        </w:rPr>
+        <w:t xml:space="preserve">nd </w:t>
+      </w:r>
+      <w:r>
+        <w:rPr>
+          <w:rFonts w:ascii="Trebuchet MS" w:hAnsi="Trebuchet MS"/>
+          <w:sz w:val="20"/>
+          <w:szCs w:val="20"/>
+          <w:u w:val="single"/>
+          <w:lang w:val="en-US"/>
+        </w:rPr>
+        <w:t>Web Developer</w:t>
       </w:r>
     </w:p>
     <w:p>
@@ -3341,25 +2926,34 @@
           <w:szCs w:val="20"/>
           <w:lang w:val="en-US"/>
         </w:rPr>
-        <w:t>Created function</w:t>
-      </w:r>
-      <w:r>
-        <w:rPr>
-          <w:rFonts w:ascii="Trebuchet MS" w:hAnsi="Trebuchet MS"/>
-          <w:sz w:val="20"/>
-          <w:szCs w:val="20"/>
-          <w:lang w:val="en-US"/>
-        </w:rPr>
-        <w:t>s</w:t>
-      </w:r>
-      <w:r>
-        <w:rPr>
-          <w:rFonts w:ascii="Trebuchet MS" w:hAnsi="Trebuchet MS"/>
-          <w:sz w:val="20"/>
-          <w:szCs w:val="20"/>
-          <w:lang w:val="en-US"/>
-        </w:rPr>
-        <w:t xml:space="preserve"> to access and fetching data from database.</w:t>
+        <w:t xml:space="preserve">Developed Vendor </w:t>
+      </w:r>
+      <w:r>
+        <w:rPr>
+          <w:rFonts w:ascii="Trebuchet MS" w:hAnsi="Trebuchet MS"/>
+          <w:sz w:val="20"/>
+          <w:szCs w:val="20"/>
+          <w:lang w:val="en-US"/>
+        </w:rPr>
+        <w:t>Evaluation System for m</w:t>
+      </w:r>
+      <w:r>
+        <w:rPr>
+          <w:rFonts w:ascii="Trebuchet MS" w:hAnsi="Trebuchet MS"/>
+          <w:sz w:val="20"/>
+          <w:szCs w:val="20"/>
+          <w:lang w:val="en-US"/>
+        </w:rPr>
+        <w:t xml:space="preserve">easuring vendor performance and </w:t>
+      </w:r>
+      <w:r>
+        <w:rPr>
+          <w:rFonts w:ascii="Trebuchet MS" w:hAnsi="Trebuchet MS"/>
+          <w:sz w:val="20"/>
+          <w:szCs w:val="20"/>
+          <w:lang w:val="en-US"/>
+        </w:rPr>
+        <w:t>selection.</w:t>
       </w:r>
     </w:p>
     <w:p>
@@ -3384,36 +2978,16 @@
           <w:szCs w:val="20"/>
           <w:lang w:val="en-US"/>
         </w:rPr>
-        <w:t>Learned how to u</w:t>
-      </w:r>
-      <w:r>
-        <w:rPr>
-          <w:rFonts w:ascii="Trebuchet MS" w:hAnsi="Trebuchet MS"/>
-          <w:sz w:val="20"/>
-          <w:szCs w:val="20"/>
-          <w:lang w:val="en-US"/>
-        </w:rPr>
-        <w:t xml:space="preserve">se graph and statistics item using </w:t>
-      </w:r>
-      <w:proofErr w:type="spellStart"/>
-      <w:r>
-        <w:rPr>
-          <w:rFonts w:ascii="Trebuchet MS" w:hAnsi="Trebuchet MS"/>
-          <w:sz w:val="20"/>
-          <w:szCs w:val="20"/>
-          <w:lang w:val="en-US"/>
-        </w:rPr>
-        <w:t>javascript</w:t>
-      </w:r>
-      <w:proofErr w:type="spellEnd"/>
-      <w:r>
-        <w:rPr>
-          <w:rFonts w:ascii="Trebuchet MS" w:hAnsi="Trebuchet MS"/>
-          <w:sz w:val="20"/>
-          <w:szCs w:val="20"/>
-          <w:lang w:val="en-US"/>
-        </w:rPr>
-        <w:t>.</w:t>
+        <w:t>Analyze and</w:t>
+      </w:r>
+      <w:r>
+        <w:rPr>
+          <w:rFonts w:ascii="Trebuchet MS" w:hAnsi="Trebuchet MS"/>
+          <w:sz w:val="20"/>
+          <w:szCs w:val="20"/>
+          <w:lang w:val="en-US"/>
+        </w:rPr>
+        <w:t xml:space="preserve"> created database that suitable for case problems.</w:t>
       </w:r>
     </w:p>
     <w:p>
@@ -3438,6 +3012,92 @@
           <w:szCs w:val="20"/>
           <w:lang w:val="en-US"/>
         </w:rPr>
+        <w:t>Created function</w:t>
+      </w:r>
+      <w:r>
+        <w:rPr>
+          <w:rFonts w:ascii="Trebuchet MS" w:hAnsi="Trebuchet MS"/>
+          <w:sz w:val="20"/>
+          <w:szCs w:val="20"/>
+          <w:lang w:val="en-US"/>
+        </w:rPr>
+        <w:t>s</w:t>
+      </w:r>
+      <w:r>
+        <w:rPr>
+          <w:rFonts w:ascii="Trebuchet MS" w:hAnsi="Trebuchet MS"/>
+          <w:sz w:val="20"/>
+          <w:szCs w:val="20"/>
+          <w:lang w:val="en-US"/>
+        </w:rPr>
+        <w:t xml:space="preserve"> to access and fetching data from database.</w:t>
+      </w:r>
+    </w:p>
+    <w:p>
+      <w:pPr>
+        <w:pStyle w:val="ListParagraph"/>
+        <w:numPr>
+          <w:ilvl w:val="0"/>
+          <w:numId w:val="13"/>
+        </w:numPr>
+        <w:jc w:val="both"/>
+        <w:rPr>
+          <w:rFonts w:ascii="Trebuchet MS" w:hAnsi="Trebuchet MS"/>
+          <w:sz w:val="20"/>
+          <w:szCs w:val="20"/>
+          <w:lang w:val="en-US"/>
+        </w:rPr>
+      </w:pPr>
+      <w:r>
+        <w:rPr>
+          <w:rFonts w:ascii="Trebuchet MS" w:hAnsi="Trebuchet MS"/>
+          <w:sz w:val="20"/>
+          <w:szCs w:val="20"/>
+          <w:lang w:val="en-US"/>
+        </w:rPr>
+        <w:t>Learned how to u</w:t>
+      </w:r>
+      <w:r>
+        <w:rPr>
+          <w:rFonts w:ascii="Trebuchet MS" w:hAnsi="Trebuchet MS"/>
+          <w:sz w:val="20"/>
+          <w:szCs w:val="20"/>
+          <w:lang w:val="en-US"/>
+        </w:rPr>
+        <w:t xml:space="preserve">se graph and statistics item using </w:t>
+      </w:r>
+      <w:r>
+        <w:rPr>
+          <w:rFonts w:ascii="Trebuchet MS" w:hAnsi="Trebuchet MS"/>
+          <w:sz w:val="20"/>
+          <w:szCs w:val="20"/>
+          <w:lang w:val="en-US"/>
+        </w:rPr>
+        <w:t>javascript.</w:t>
+      </w:r>
+    </w:p>
+    <w:p>
+      <w:pPr>
+        <w:pStyle w:val="ListParagraph"/>
+        <w:numPr>
+          <w:ilvl w:val="0"/>
+          <w:numId w:val="13"/>
+        </w:numPr>
+        <w:jc w:val="both"/>
+        <w:rPr>
+          <w:rFonts w:ascii="Trebuchet MS" w:hAnsi="Trebuchet MS"/>
+          <w:sz w:val="20"/>
+          <w:szCs w:val="20"/>
+          <w:lang w:val="en-US"/>
+        </w:rPr>
+      </w:pPr>
+      <w:r>
+        <w:rPr>
+          <w:rFonts w:ascii="Trebuchet MS" w:hAnsi="Trebuchet MS"/>
+          <w:sz w:val="20"/>
+          <w:szCs w:val="20"/>
+          <w:lang w:val="en-US"/>
+        </w:rPr>
         <w:t>Final application is complete</w:t>
       </w:r>
       <w:r>
@@ -3456,47 +3116,7 @@
           <w:szCs w:val="20"/>
           <w:lang w:val="en-US"/>
         </w:rPr>
-        <w:t xml:space="preserve"> in 1 month according to the deadline and </w:t>
-      </w:r>
-      <w:proofErr w:type="spellStart"/>
-      <w:r>
-        <w:rPr>
-          <w:rFonts w:ascii="Trebuchet MS" w:hAnsi="Trebuchet MS"/>
-          <w:sz w:val="20"/>
-          <w:szCs w:val="20"/>
-          <w:lang w:val="en-US"/>
-        </w:rPr>
-        <w:t>direcly</w:t>
-      </w:r>
-      <w:proofErr w:type="spellEnd"/>
-      <w:r>
-        <w:rPr>
-          <w:rFonts w:ascii="Trebuchet MS" w:hAnsi="Trebuchet MS"/>
-          <w:sz w:val="20"/>
-          <w:szCs w:val="20"/>
-          <w:lang w:val="en-US"/>
-        </w:rPr>
-        <w:t xml:space="preserve"> tested and used by </w:t>
-      </w:r>
-      <w:proofErr w:type="spellStart"/>
-      <w:r>
-        <w:rPr>
-          <w:rFonts w:ascii="Trebuchet MS" w:hAnsi="Trebuchet MS"/>
-          <w:sz w:val="20"/>
-          <w:szCs w:val="20"/>
-          <w:lang w:val="en-US"/>
-        </w:rPr>
-        <w:t>Pos</w:t>
-      </w:r>
-      <w:proofErr w:type="spellEnd"/>
-      <w:r>
-        <w:rPr>
-          <w:rFonts w:ascii="Trebuchet MS" w:hAnsi="Trebuchet MS"/>
-          <w:sz w:val="20"/>
-          <w:szCs w:val="20"/>
-          <w:lang w:val="en-US"/>
-        </w:rPr>
-        <w:t xml:space="preserve"> Logistic Indonesia.</w:t>
+        <w:t xml:space="preserve"> in 1 month according to the deadline and direcly tested and used by Pos Logistic Indonesia.</w:t>
       </w:r>
     </w:p>
     <w:p>
@@ -3525,6 +3145,28 @@
         <w:rPr>
           <w:rFonts w:ascii="Trebuchet MS" w:hAnsi="Trebuchet MS"/>
           <w:b/>
+          <w:bCs/>
+          <w:sz w:val="20"/>
+          <w:szCs w:val="20"/>
+          <w:lang w:val="en-US"/>
+        </w:rPr>
+        <w:t>Freelance</w:t>
+      </w:r>
+      <w:r>
+        <w:rPr>
+          <w:rFonts w:ascii="Trebuchet MS" w:hAnsi="Trebuchet MS"/>
+          <w:b/>
+          <w:bCs/>
+          <w:sz w:val="20"/>
+          <w:szCs w:val="20"/>
+          <w:lang w:val="en-US"/>
+        </w:rPr>
+        <w:t xml:space="preserve"> </w:t>
+      </w:r>
+      <w:r>
+        <w:rPr>
+          <w:rFonts w:ascii="Trebuchet MS" w:hAnsi="Trebuchet MS"/>
+          <w:b/>
           <w:sz w:val="20"/>
           <w:szCs w:val="20"/>
           <w:lang w:val="en-US"/>
@@ -3544,21 +3186,11 @@
       <w:r>
         <w:rPr>
           <w:rFonts w:ascii="Trebuchet MS" w:hAnsi="Trebuchet MS"/>
-          <w:b/>
-          <w:sz w:val="20"/>
-          <w:szCs w:val="20"/>
-          <w:lang w:val="en-US"/>
-        </w:rPr>
-        <w:t xml:space="preserve"> </w:t>
-      </w:r>
-      <w:r>
-        <w:rPr>
-          <w:rFonts w:ascii="Trebuchet MS" w:hAnsi="Trebuchet MS"/>
-          <w:sz w:val="20"/>
-          <w:szCs w:val="20"/>
-          <w:lang w:val="en-US"/>
-        </w:rPr>
-        <w:t>Freelance, Bandung</w:t>
+          <w:sz w:val="20"/>
+          <w:szCs w:val="20"/>
+          <w:lang w:val="en-US"/>
+        </w:rPr>
+        <w:t xml:space="preserve"> Bandung</w:t>
       </w:r>
       <w:r>
         <w:rPr>
@@ -3758,29 +3390,7 @@
           <w:szCs w:val="20"/>
           <w:lang w:val="en-US"/>
         </w:rPr>
-        <w:t xml:space="preserve"> in architecture, </w:t>
-      </w:r>
-      <w:proofErr w:type="spellStart"/>
-      <w:r>
-        <w:rPr>
-          <w:rFonts w:ascii="Trebuchet MS" w:hAnsi="Trebuchet MS"/>
-          <w:bCs/>
-          <w:sz w:val="20"/>
-          <w:szCs w:val="20"/>
-          <w:lang w:val="en-US"/>
-        </w:rPr>
-        <w:t>masterplanning</w:t>
-      </w:r>
-      <w:proofErr w:type="spellEnd"/>
-      <w:r>
-        <w:rPr>
-          <w:rFonts w:ascii="Trebuchet MS" w:hAnsi="Trebuchet MS"/>
-          <w:bCs/>
-          <w:sz w:val="20"/>
-          <w:szCs w:val="20"/>
-          <w:lang w:val="en-US"/>
-        </w:rPr>
-        <w:t>, and interior design</w:t>
+        <w:t xml:space="preserve"> in architecture, masterplanning, and interior design</w:t>
       </w:r>
       <w:r>
         <w:rPr>
@@ -3820,29 +3430,7 @@
           <w:szCs w:val="20"/>
           <w:lang w:val="en-US"/>
         </w:rPr>
-        <w:t xml:space="preserve">ite is created using </w:t>
-      </w:r>
-      <w:proofErr w:type="spellStart"/>
-      <w:r>
-        <w:rPr>
-          <w:rFonts w:ascii="Trebuchet MS" w:hAnsi="Trebuchet MS"/>
-          <w:bCs/>
-          <w:sz w:val="20"/>
-          <w:szCs w:val="20"/>
-          <w:lang w:val="en-US"/>
-        </w:rPr>
-        <w:t>Laravel</w:t>
-      </w:r>
-      <w:proofErr w:type="spellEnd"/>
-      <w:r>
-        <w:rPr>
-          <w:rFonts w:ascii="Trebuchet MS" w:hAnsi="Trebuchet MS"/>
-          <w:bCs/>
-          <w:sz w:val="20"/>
-          <w:szCs w:val="20"/>
-          <w:lang w:val="en-US"/>
-        </w:rPr>
-        <w:t xml:space="preserve"> 5.4</w:t>
+        <w:t>ite is created using Laravel 5.4</w:t>
       </w:r>
       <w:r>
         <w:rPr>
@@ -3896,6 +3484,26 @@
           <w:lang w:val="en-US"/>
         </w:rPr>
         <w:t>Website Creator</w:t>
+      </w:r>
+      <w:r>
+        <w:rPr>
+          <w:rFonts w:ascii="Trebuchet MS" w:hAnsi="Trebuchet MS"/>
+          <w:sz w:val="20"/>
+          <w:szCs w:val="20"/>
+          <w:u w:val="single"/>
+          <w:lang w:val="en-US"/>
+        </w:rPr>
+        <w:t xml:space="preserve"> at Artech Design &amp; A</w:t>
+      </w:r>
+      <w:r>
+        <w:rPr>
+          <w:rFonts w:ascii="Trebuchet MS" w:hAnsi="Trebuchet MS"/>
+          <w:sz w:val="20"/>
+          <w:szCs w:val="20"/>
+          <w:u w:val="single"/>
+          <w:lang w:val="en-US"/>
+        </w:rPr>
+        <w:t>ssociation</w:t>
       </w:r>
     </w:p>
     <w:p>
@@ -4250,61 +3858,17 @@
           <w:szCs w:val="20"/>
           <w:lang w:val="en-US"/>
         </w:rPr>
-        <w:t xml:space="preserve">that provided by </w:t>
-      </w:r>
-      <w:proofErr w:type="spellStart"/>
-      <w:r>
-        <w:rPr>
-          <w:rFonts w:ascii="Trebuchet MS" w:hAnsi="Trebuchet MS"/>
-          <w:bCs/>
-          <w:sz w:val="20"/>
-          <w:szCs w:val="20"/>
-          <w:lang w:val="en-US"/>
-        </w:rPr>
-        <w:t>Laravel</w:t>
-      </w:r>
-      <w:proofErr w:type="spellEnd"/>
-      <w:r>
-        <w:rPr>
-          <w:rFonts w:ascii="Trebuchet MS" w:hAnsi="Trebuchet MS"/>
-          <w:bCs/>
-          <w:sz w:val="20"/>
-          <w:szCs w:val="20"/>
-          <w:lang w:val="en-US"/>
-        </w:rPr>
-        <w:t xml:space="preserve"> </w:t>
-      </w:r>
-      <w:r>
-        <w:rPr>
-          <w:rFonts w:ascii="Trebuchet MS" w:hAnsi="Trebuchet MS"/>
-          <w:bCs/>
-          <w:sz w:val="20"/>
-          <w:szCs w:val="20"/>
-          <w:lang w:val="en-US"/>
-        </w:rPr>
-        <w:t xml:space="preserve">to efficiently relating the </w:t>
-      </w:r>
-      <w:proofErr w:type="spellStart"/>
-      <w:r>
-        <w:rPr>
-          <w:rFonts w:ascii="Trebuchet MS" w:hAnsi="Trebuchet MS"/>
-          <w:bCs/>
-          <w:sz w:val="20"/>
-          <w:szCs w:val="20"/>
-          <w:lang w:val="en-US"/>
-        </w:rPr>
-        <w:t>the</w:t>
-      </w:r>
-      <w:proofErr w:type="spellEnd"/>
-      <w:r>
-        <w:rPr>
-          <w:rFonts w:ascii="Trebuchet MS" w:hAnsi="Trebuchet MS"/>
-          <w:bCs/>
-          <w:sz w:val="20"/>
-          <w:szCs w:val="20"/>
-          <w:lang w:val="en-US"/>
-        </w:rPr>
-        <w:t xml:space="preserve"> user interface to underlying data models.</w:t>
+        <w:t xml:space="preserve">that provided by Laravel </w:t>
+      </w:r>
+      <w:r>
+        <w:rPr>
+          <w:rFonts w:ascii="Trebuchet MS" w:hAnsi="Trebuchet MS"/>
+          <w:bCs/>
+          <w:sz w:val="20"/>
+          <w:szCs w:val="20"/>
+          <w:lang w:val="en-US"/>
+        </w:rPr>
+        <w:t>to efficiently relating the the user interface to underlying data models.</w:t>
       </w:r>
     </w:p>
     <w:p>
@@ -4874,7 +4438,6 @@
           <w:lang w:val="en-US"/>
         </w:rPr>
       </w:pPr>
-      <w:proofErr w:type="spellStart"/>
       <w:r>
         <w:rPr>
           <w:rFonts w:ascii="Trebuchet MS" w:hAnsi="Trebuchet MS"/>
@@ -4891,17 +4454,7 @@
           <w:szCs w:val="20"/>
           <w:lang w:val="en-US"/>
         </w:rPr>
-        <w:t>ed</w:t>
-      </w:r>
-      <w:proofErr w:type="spellEnd"/>
-      <w:r>
-        <w:rPr>
-          <w:rFonts w:ascii="Trebuchet MS" w:hAnsi="Trebuchet MS"/>
-          <w:sz w:val="20"/>
-          <w:szCs w:val="20"/>
-          <w:lang w:val="en-US"/>
-        </w:rPr>
-        <w:t xml:space="preserve"> and mad</w:t>
+        <w:t>ed and mad</w:t>
       </w:r>
       <w:r>
         <w:rPr>
@@ -5062,26 +4615,6 @@
     </w:p>
     <w:p>
       <w:pPr>
-        <w:spacing w:after="160" w:line="259" w:lineRule="auto"/>
-        <w:rPr>
-          <w:rFonts w:ascii="Trebuchet MS" w:hAnsi="Trebuchet MS"/>
-          <w:b/>
-          <w:sz w:val="20"/>
-          <w:szCs w:val="20"/>
-        </w:rPr>
-      </w:pPr>
-      <w:r>
-        <w:rPr>
-          <w:rFonts w:ascii="Trebuchet MS" w:hAnsi="Trebuchet MS"/>
-          <w:b/>
-          <w:sz w:val="20"/>
-          <w:szCs w:val="20"/>
-        </w:rPr>
-        <w:br w:type="page"/>
-      </w:r>
-    </w:p>
-    <w:p>
-      <w:pPr>
         <w:ind w:left="360"/>
         <w:jc w:val="both"/>
         <w:rPr>
@@ -5103,7 +4636,6 @@
         <w:lastRenderedPageBreak/>
         <w:t>E</w:t>
       </w:r>
-      <w:proofErr w:type="spellStart"/>
       <w:r>
         <w:rPr>
           <w:rFonts w:ascii="Trebuchet MS" w:hAnsi="Trebuchet MS"/>
@@ -5114,7 +4646,6 @@
         </w:rPr>
         <w:t>xternal</w:t>
       </w:r>
-      <w:proofErr w:type="spellEnd"/>
       <w:r>
         <w:rPr>
           <w:rFonts w:ascii="Trebuchet MS" w:hAnsi="Trebuchet MS"/>
@@ -5124,7 +4655,6 @@
         </w:rPr>
         <w:t xml:space="preserve"> D</w:t>
       </w:r>
-      <w:proofErr w:type="spellStart"/>
       <w:r>
         <w:rPr>
           <w:rFonts w:ascii="Trebuchet MS" w:hAnsi="Trebuchet MS"/>
@@ -5135,7 +4665,6 @@
         </w:rPr>
         <w:t>ivision</w:t>
       </w:r>
-      <w:proofErr w:type="spellEnd"/>
       <w:r>
         <w:rPr>
           <w:rFonts w:ascii="Trebuchet MS" w:hAnsi="Trebuchet MS"/>
@@ -6074,27 +5603,7 @@
           <w:szCs w:val="20"/>
           <w:lang w:val="en-US"/>
         </w:rPr>
-        <w:t xml:space="preserve"> million </w:t>
-      </w:r>
-      <w:proofErr w:type="gramStart"/>
-      <w:r>
-        <w:rPr>
-          <w:rFonts w:ascii="Trebuchet MS" w:hAnsi="Trebuchet MS"/>
-          <w:sz w:val="20"/>
-          <w:szCs w:val="20"/>
-          <w:lang w:val="en-US"/>
-        </w:rPr>
-        <w:t>rupiah</w:t>
-      </w:r>
-      <w:proofErr w:type="gramEnd"/>
-      <w:r>
-        <w:rPr>
-          <w:rFonts w:ascii="Trebuchet MS" w:hAnsi="Trebuchet MS"/>
-          <w:sz w:val="20"/>
-          <w:szCs w:val="20"/>
-          <w:lang w:val="en-US"/>
-        </w:rPr>
-        <w:t xml:space="preserve"> </w:t>
+        <w:t xml:space="preserve"> million rupiah </w:t>
       </w:r>
       <w:r>
         <w:rPr>
@@ -6471,27 +5980,7 @@
           <w:szCs w:val="20"/>
           <w:lang w:val="en-US"/>
         </w:rPr>
-        <w:t xml:space="preserve">Application Development and Programming </w:t>
-      </w:r>
-      <w:proofErr w:type="gramStart"/>
-      <w:r>
-        <w:rPr>
-          <w:rFonts w:ascii="Trebuchet MS" w:hAnsi="Trebuchet MS"/>
-          <w:sz w:val="20"/>
-          <w:szCs w:val="20"/>
-          <w:lang w:val="en-US"/>
-        </w:rPr>
-        <w:t>Technologies :</w:t>
-      </w:r>
-      <w:proofErr w:type="gramEnd"/>
-      <w:r>
-        <w:rPr>
-          <w:rFonts w:ascii="Trebuchet MS" w:hAnsi="Trebuchet MS"/>
-          <w:sz w:val="20"/>
-          <w:szCs w:val="20"/>
-          <w:lang w:val="en-US"/>
-        </w:rPr>
-        <w:t xml:space="preserve"> </w:t>
+        <w:t xml:space="preserve">Application Development and Programming Technologies : </w:t>
       </w:r>
       <w:r>
         <w:rPr>
@@ -6525,27 +6014,7 @@
           <w:szCs w:val="20"/>
           <w:lang w:val="en-US"/>
         </w:rPr>
-        <w:t xml:space="preserve">Web </w:t>
-      </w:r>
-      <w:proofErr w:type="spellStart"/>
-      <w:r>
-        <w:rPr>
-          <w:rFonts w:ascii="Trebuchet MS" w:hAnsi="Trebuchet MS"/>
-          <w:sz w:val="20"/>
-          <w:szCs w:val="20"/>
-          <w:lang w:val="en-US"/>
-        </w:rPr>
-        <w:t>Developtment</w:t>
-      </w:r>
-      <w:proofErr w:type="spellEnd"/>
-      <w:r>
-        <w:rPr>
-          <w:rFonts w:ascii="Trebuchet MS" w:hAnsi="Trebuchet MS"/>
-          <w:sz w:val="20"/>
-          <w:szCs w:val="20"/>
-          <w:lang w:val="en-US"/>
-        </w:rPr>
-        <w:t>: HTML 5, CSS,</w:t>
+        <w:t>Web Developtment: HTML 5, CSS,</w:t>
       </w:r>
       <w:r>
         <w:rPr>
@@ -6563,19 +6032,8 @@
           <w:szCs w:val="20"/>
           <w:lang w:val="en-US"/>
         </w:rPr>
-        <w:t xml:space="preserve"> </w:t>
-      </w:r>
-      <w:proofErr w:type="spellStart"/>
-      <w:r>
-        <w:rPr>
-          <w:rFonts w:ascii="Trebuchet MS" w:hAnsi="Trebuchet MS"/>
-          <w:sz w:val="20"/>
-          <w:szCs w:val="20"/>
-          <w:lang w:val="en-US"/>
-        </w:rPr>
-        <w:t>Javascript</w:t>
-      </w:r>
-      <w:proofErr w:type="spellEnd"/>
+        <w:t xml:space="preserve"> Javascript</w:t>
+      </w:r>
       <w:r>
         <w:rPr>
           <w:rFonts w:ascii="Trebuchet MS" w:hAnsi="Trebuchet MS"/>
@@ -6608,27 +6066,7 @@
           <w:szCs w:val="20"/>
           <w:lang w:val="en-US"/>
         </w:rPr>
-        <w:t xml:space="preserve">PHP Framework: </w:t>
-      </w:r>
-      <w:proofErr w:type="spellStart"/>
-      <w:r>
-        <w:rPr>
-          <w:rFonts w:ascii="Trebuchet MS" w:hAnsi="Trebuchet MS"/>
-          <w:sz w:val="20"/>
-          <w:szCs w:val="20"/>
-          <w:lang w:val="en-US"/>
-        </w:rPr>
-        <w:t>Laravel</w:t>
-      </w:r>
-      <w:proofErr w:type="spellEnd"/>
-      <w:r>
-        <w:rPr>
-          <w:rFonts w:ascii="Trebuchet MS" w:hAnsi="Trebuchet MS"/>
-          <w:sz w:val="20"/>
-          <w:szCs w:val="20"/>
-          <w:lang w:val="en-US"/>
-        </w:rPr>
-        <w:t xml:space="preserve"> 5.</w:t>
+        <w:t>PHP Framework: Laravel 5.</w:t>
       </w:r>
     </w:p>
     <w:p>
@@ -6646,25 +6084,14 @@
           <w:lang w:val="en-US"/>
         </w:rPr>
       </w:pPr>
-      <w:proofErr w:type="spellStart"/>
-      <w:r>
-        <w:rPr>
-          <w:rFonts w:ascii="Trebuchet MS" w:hAnsi="Trebuchet MS"/>
-          <w:sz w:val="20"/>
-          <w:szCs w:val="20"/>
-          <w:lang w:val="en-US"/>
-        </w:rPr>
-        <w:t>Javascript</w:t>
-      </w:r>
-      <w:proofErr w:type="spellEnd"/>
-      <w:r>
-        <w:rPr>
-          <w:rFonts w:ascii="Trebuchet MS" w:hAnsi="Trebuchet MS"/>
-          <w:sz w:val="20"/>
-          <w:szCs w:val="20"/>
-          <w:lang w:val="en-US"/>
-        </w:rPr>
-        <w:t xml:space="preserve"> Framework: AngularJS.</w:t>
+      <w:r>
+        <w:rPr>
+          <w:rFonts w:ascii="Trebuchet MS" w:hAnsi="Trebuchet MS"/>
+          <w:sz w:val="20"/>
+          <w:szCs w:val="20"/>
+          <w:lang w:val="en-US"/>
+        </w:rPr>
+        <w:t>Javascript Framework: AngularJS.</w:t>
       </w:r>
     </w:p>
     <w:p>
@@ -6960,7 +6387,7 @@
 </file>
 
 <file path=word/numbering.xml><?xml version="1.0" encoding="utf-8"?>
-<w:numbering xmlns:wpc="http://schemas.microsoft.com/office/word/2010/wordprocessingCanvas" xmlns:cx="http://schemas.microsoft.com/office/drawing/2014/chartex" xmlns:mc="http://schemas.openxmlformats.org/markup-compatibility/2006" xmlns:o="urn:schemas-microsoft-com:office:office" xmlns:r="http://schemas.openxmlformats.org/officeDocument/2006/relationships" xmlns:m="http://schemas.openxmlformats.org/officeDocument/2006/math" xmlns:v="urn:schemas-microsoft-com:vml" xmlns:wp14="http://schemas.microsoft.com/office/word/2010/wordprocessingDrawing" xmlns:wp="http://schemas.openxmlformats.org/drawingml/2006/wordprocessingDrawing" xmlns:w10="urn:schemas-microsoft-com:office:word" xmlns:w="http://schemas.openxmlformats.org/wordprocessingml/2006/main" xmlns:w14="http://schemas.microsoft.com/office/word/2010/wordml" xmlns:w15="http://schemas.microsoft.com/office/word/2012/wordml" xmlns:w16se="http://schemas.microsoft.com/office/word/2015/wordml/symex" xmlns:wpg="http://schemas.microsoft.com/office/word/2010/wordprocessingGroup" xmlns:wpi="http://schemas.microsoft.com/office/word/2010/wordprocessingInk" xmlns:wne="http://schemas.microsoft.com/office/word/2006/wordml" xmlns:wps="http://schemas.microsoft.com/office/word/2010/wordprocessingShape" mc:Ignorable="w14 w15 w16se wp14">
+<w:numbering xmlns:wpc="http://schemas.microsoft.com/office/word/2010/wordprocessingCanvas" xmlns:mc="http://schemas.openxmlformats.org/markup-compatibility/2006" xmlns:o="urn:schemas-microsoft-com:office:office" xmlns:r="http://schemas.openxmlformats.org/officeDocument/2006/relationships" xmlns:m="http://schemas.openxmlformats.org/officeDocument/2006/math" xmlns:v="urn:schemas-microsoft-com:vml" xmlns:wp14="http://schemas.microsoft.com/office/word/2010/wordprocessingDrawing" xmlns:wp="http://schemas.openxmlformats.org/drawingml/2006/wordprocessingDrawing" xmlns:w10="urn:schemas-microsoft-com:office:word" xmlns:w="http://schemas.openxmlformats.org/wordprocessingml/2006/main" xmlns:w14="http://schemas.microsoft.com/office/word/2010/wordml" xmlns:w15="http://schemas.microsoft.com/office/word/2012/wordml" xmlns:wpg="http://schemas.microsoft.com/office/word/2010/wordprocessingGroup" xmlns:wpi="http://schemas.microsoft.com/office/word/2010/wordprocessingInk" xmlns:wne="http://schemas.microsoft.com/office/word/2006/wordml" xmlns:wps="http://schemas.microsoft.com/office/word/2010/wordprocessingShape" mc:Ignorable="w14 w15 wp14">
   <w:abstractNum w:abstractNumId="0" w15:restartNumberingAfterBreak="0">
     <w:nsid w:val="05693CE1"/>
     <w:multiLevelType w:val="hybridMultilevel"/>
@@ -8473,7 +7900,7 @@
 </file>
 
 <file path=word/styles.xml><?xml version="1.0" encoding="utf-8"?>
-<w:styles xmlns:mc="http://schemas.openxmlformats.org/markup-compatibility/2006" xmlns:r="http://schemas.openxmlformats.org/officeDocument/2006/relationships" xmlns:w="http://schemas.openxmlformats.org/wordprocessingml/2006/main" xmlns:w14="http://schemas.microsoft.com/office/word/2010/wordml" xmlns:w15="http://schemas.microsoft.com/office/word/2012/wordml" xmlns:w16se="http://schemas.microsoft.com/office/word/2015/wordml/symex" mc:Ignorable="w14 w15 w16se">
+<w:styles xmlns:mc="http://schemas.openxmlformats.org/markup-compatibility/2006" xmlns:r="http://schemas.openxmlformats.org/officeDocument/2006/relationships" xmlns:w="http://schemas.openxmlformats.org/wordprocessingml/2006/main" xmlns:w14="http://schemas.microsoft.com/office/word/2010/wordml" xmlns:w15="http://schemas.microsoft.com/office/word/2012/wordml" mc:Ignorable="w14 w15">
   <w:docDefaults>
     <w:rPrDefault>
       <w:rPr>
@@ -9215,7 +8642,7 @@
 </file>
 
 <file path=customXml/itemProps1.xml><?xml version="1.0" encoding="utf-8"?>
-<ds:datastoreItem xmlns:ds="http://schemas.openxmlformats.org/officeDocument/2006/customXml" ds:itemID="{A100FE5C-C04E-4498-8C17-1090B27CBF07}">
+<ds:datastoreItem xmlns:ds="http://schemas.openxmlformats.org/officeDocument/2006/customXml" ds:itemID="{AD449773-8D34-492E-A7D5-772509DCA491}">
   <ds:schemaRefs>
     <ds:schemaRef ds:uri="http://schemas.openxmlformats.org/officeDocument/2006/bibliography"/>
   </ds:schemaRefs>

--- a/CV/CV-Edric Laksa Putra.docx
+++ b/CV/CV-Edric Laksa Putra.docx
@@ -1744,7 +1744,7 @@
           <w:szCs w:val="20"/>
           <w:lang w:val="en-US"/>
         </w:rPr>
-        <w:t xml:space="preserve">Currently working for Arjuna gold merchant to developed management </w:t>
+        <w:t>Arjuna is one of the biggest gold merchant in Tegal, Indonesia.</w:t>
       </w:r>
       <w:r>
         <w:rPr>
@@ -1755,7 +1755,7 @@
           <w:szCs w:val="20"/>
           <w:lang w:val="en-US"/>
         </w:rPr>
-        <w:t>sistem</w:t>
+        <w:t xml:space="preserve"> </w:t>
       </w:r>
       <w:r>
         <w:rPr>
@@ -1766,7 +1766,7 @@
           <w:szCs w:val="20"/>
           <w:lang w:val="en-US"/>
         </w:rPr>
-        <w:t xml:space="preserve"> </w:t>
+        <w:t>A</w:t>
       </w:r>
       <w:r>
         <w:rPr>
@@ -1777,7 +1777,7 @@
           <w:szCs w:val="20"/>
           <w:lang w:val="en-US"/>
         </w:rPr>
-        <w:t>for monitoring inventory, item stocking, buy and sell, pawn and redeem</w:t>
+        <w:t>pproximately</w:t>
       </w:r>
       <w:r>
         <w:rPr>
@@ -1788,7 +1788,7 @@
           <w:szCs w:val="20"/>
           <w:lang w:val="en-US"/>
         </w:rPr>
-        <w:t>, transaction validation, and regular reports. Arjuna is one of the biggest gold merchant in Tegal, Indonesia.</w:t>
+        <w:t xml:space="preserve"> Arjuna has about 70 transaction</w:t>
       </w:r>
       <w:r>
         <w:rPr>
@@ -1799,7 +1799,40 @@
           <w:szCs w:val="20"/>
           <w:lang w:val="en-US"/>
         </w:rPr>
-        <w:t xml:space="preserve"> Currently Arjuna using a bookkeeping system to record all transactions in the store, and begin to face problems with the conventional system.</w:t>
+        <w:t>s</w:t>
+      </w:r>
+      <w:r>
+        <w:rPr>
+          <w:rFonts w:ascii="Trebuchet MS" w:hAnsi="Trebuchet MS"/>
+          <w:i/>
+          <w:iCs/>
+          <w:sz w:val="20"/>
+          <w:szCs w:val="20"/>
+          <w:lang w:val="en-US"/>
+        </w:rPr>
+        <w:t xml:space="preserve"> per day</w:t>
+      </w:r>
+      <w:r>
+        <w:rPr>
+          <w:rFonts w:ascii="Trebuchet MS" w:hAnsi="Trebuchet MS"/>
+          <w:i/>
+          <w:iCs/>
+          <w:sz w:val="20"/>
+          <w:szCs w:val="20"/>
+          <w:lang w:val="en-US"/>
+        </w:rPr>
+        <w:t xml:space="preserve">. </w:t>
+      </w:r>
+      <w:r>
+        <w:rPr>
+          <w:rFonts w:ascii="Trebuchet MS" w:hAnsi="Trebuchet MS"/>
+          <w:i/>
+          <w:iCs/>
+          <w:sz w:val="20"/>
+          <w:szCs w:val="20"/>
+          <w:lang w:val="en-US"/>
+        </w:rPr>
+        <w:t>Currently Arjuna using a bookkeeping system to record all transactions in the store, and begin to face problems with the conventional system.</w:t>
       </w:r>
     </w:p>
     <w:p>
@@ -1843,6 +1876,46 @@
           <w:lang w:val="en-US"/>
         </w:rPr>
         <w:t>Web Developer</w:t>
+      </w:r>
+    </w:p>
+    <w:p>
+      <w:pPr>
+        <w:ind w:left="360"/>
+        <w:jc w:val="both"/>
+        <w:rPr>
+          <w:rFonts w:ascii="Trebuchet MS" w:hAnsi="Trebuchet MS"/>
+          <w:sz w:val="20"/>
+          <w:szCs w:val="20"/>
+          <w:u w:val="single"/>
+          <w:lang w:val="en-US"/>
+        </w:rPr>
+      </w:pPr>
+      <w:r>
+        <w:rPr>
+          <w:rFonts w:ascii="Trebuchet MS" w:hAnsi="Trebuchet MS"/>
+          <w:sz w:val="20"/>
+          <w:szCs w:val="20"/>
+          <w:lang w:val="en-US"/>
+        </w:rPr>
+        <w:t>D</w:t>
+      </w:r>
+      <w:r>
+        <w:rPr>
+          <w:rFonts w:ascii="Trebuchet MS" w:hAnsi="Trebuchet MS"/>
+          <w:sz w:val="20"/>
+          <w:szCs w:val="20"/>
+          <w:lang w:val="en-US"/>
+        </w:rPr>
+        <w:t>eveloped management sistem for monitoring inventory, item stocking, buy and sell, pawn and redeem, transaction validation, and regular reports</w:t>
+      </w:r>
+      <w:r>
+        <w:rPr>
+          <w:rFonts w:ascii="Trebuchet MS" w:hAnsi="Trebuchet MS"/>
+          <w:sz w:val="20"/>
+          <w:szCs w:val="20"/>
+          <w:lang w:val="en-US"/>
+        </w:rPr>
+        <w:t>.</w:t>
       </w:r>
     </w:p>
     <w:p>
@@ -1869,7 +1942,17 @@
           <w:szCs w:val="20"/>
           <w:lang w:val="en-US"/>
         </w:rPr>
-        <w:t xml:space="preserve">Analized and found a solution to replace </w:t>
+        <w:t>Analyzed</w:t>
+      </w:r>
+      <w:r>
+        <w:rPr>
+          <w:rFonts w:ascii="Trebuchet MS" w:hAnsi="Trebuchet MS"/>
+          <w:bCs/>
+          <w:sz w:val="20"/>
+          <w:szCs w:val="20"/>
+          <w:lang w:val="en-US"/>
+        </w:rPr>
+        <w:t xml:space="preserve"> and found a solution to replace </w:t>
       </w:r>
       <w:r>
         <w:rPr>
@@ -1988,7 +2071,16 @@
           <w:szCs w:val="20"/>
           <w:lang w:val="en-US"/>
         </w:rPr>
-        <w:t>Handle multiple user login in application and separate the function of each user.</w:t>
+        <w:t>Managed</w:t>
+      </w:r>
+      <w:r>
+        <w:rPr>
+          <w:rFonts w:ascii="Trebuchet MS" w:hAnsi="Trebuchet MS"/>
+          <w:sz w:val="20"/>
+          <w:szCs w:val="20"/>
+          <w:lang w:val="en-US"/>
+        </w:rPr>
+        <w:t xml:space="preserve"> multiple user login in application and separate the function of each user.</w:t>
       </w:r>
     </w:p>
     <w:p>
@@ -2014,7 +2106,16 @@
           <w:szCs w:val="20"/>
           <w:lang w:val="en-US"/>
         </w:rPr>
-        <w:t>Handle authentication to secure each employee.</w:t>
+        <w:t xml:space="preserve">Managed </w:t>
+      </w:r>
+      <w:r>
+        <w:rPr>
+          <w:rFonts w:ascii="Trebuchet MS" w:hAnsi="Trebuchet MS"/>
+          <w:sz w:val="20"/>
+          <w:szCs w:val="20"/>
+          <w:lang w:val="en-US"/>
+        </w:rPr>
+        <w:t>authentication to secure each employee.</w:t>
       </w:r>
     </w:p>
     <w:p>
@@ -2040,7 +2141,25 @@
           <w:szCs w:val="20"/>
           <w:lang w:val="en-US"/>
         </w:rPr>
-        <w:t>Perform routine maintenance to always develop for a better version.</w:t>
+        <w:t>Perform</w:t>
+      </w:r>
+      <w:r>
+        <w:rPr>
+          <w:rFonts w:ascii="Trebuchet MS" w:hAnsi="Trebuchet MS"/>
+          <w:sz w:val="20"/>
+          <w:szCs w:val="20"/>
+          <w:lang w:val="en-US"/>
+        </w:rPr>
+        <w:t>ed</w:t>
+      </w:r>
+      <w:r>
+        <w:rPr>
+          <w:rFonts w:ascii="Trebuchet MS" w:hAnsi="Trebuchet MS"/>
+          <w:sz w:val="20"/>
+          <w:szCs w:val="20"/>
+          <w:lang w:val="en-US"/>
+        </w:rPr>
+        <w:t xml:space="preserve"> routine maintenance to always develop for a better version.</w:t>
       </w:r>
     </w:p>
     <w:p>
@@ -2066,7 +2185,25 @@
           <w:szCs w:val="20"/>
           <w:lang w:val="en-US"/>
         </w:rPr>
-        <w:t>Perform training to employee</w:t>
+        <w:t>Perform</w:t>
+      </w:r>
+      <w:r>
+        <w:rPr>
+          <w:rFonts w:ascii="Trebuchet MS" w:hAnsi="Trebuchet MS"/>
+          <w:sz w:val="20"/>
+          <w:szCs w:val="20"/>
+          <w:lang w:val="en-US"/>
+        </w:rPr>
+        <w:t>ed</w:t>
+      </w:r>
+      <w:r>
+        <w:rPr>
+          <w:rFonts w:ascii="Trebuchet MS" w:hAnsi="Trebuchet MS"/>
+          <w:sz w:val="20"/>
+          <w:szCs w:val="20"/>
+          <w:lang w:val="en-US"/>
+        </w:rPr>
+        <w:t xml:space="preserve"> training to employee</w:t>
       </w:r>
       <w:r>
         <w:rPr>
@@ -2276,6 +2413,54 @@
           <w:lang w:val="en-US"/>
         </w:rPr>
         <w:t>nd Web Developer</w:t>
+      </w:r>
+    </w:p>
+    <w:p>
+      <w:pPr>
+        <w:ind w:left="360"/>
+        <w:jc w:val="both"/>
+        <w:rPr>
+          <w:rFonts w:ascii="Trebuchet MS" w:hAnsi="Trebuchet MS"/>
+          <w:sz w:val="20"/>
+          <w:szCs w:val="20"/>
+          <w:lang w:val="en-US"/>
+        </w:rPr>
+      </w:pPr>
+      <w:r>
+        <w:rPr>
+          <w:rFonts w:ascii="Trebuchet MS" w:hAnsi="Trebuchet MS"/>
+          <w:sz w:val="20"/>
+          <w:szCs w:val="20"/>
+          <w:lang w:val="en-US"/>
+        </w:rPr>
+        <w:t xml:space="preserve">Worked </w:t>
+      </w:r>
+      <w:r>
+        <w:rPr>
+          <w:rFonts w:ascii="Trebuchet MS" w:hAnsi="Trebuchet MS"/>
+          <w:sz w:val="20"/>
+          <w:szCs w:val="20"/>
+          <w:lang w:val="en-US"/>
+        </w:rPr>
+        <w:t xml:space="preserve">as Java programmer </w:t>
+      </w:r>
+      <w:r>
+        <w:rPr>
+          <w:rFonts w:ascii="Trebuchet MS" w:hAnsi="Trebuchet MS"/>
+          <w:sz w:val="20"/>
+          <w:szCs w:val="20"/>
+          <w:lang w:val="en-US"/>
+        </w:rPr>
+        <w:t xml:space="preserve">for </w:t>
+      </w:r>
+      <w:r>
+        <w:rPr>
+          <w:rFonts w:ascii="Trebuchet MS" w:hAnsi="Trebuchet MS"/>
+          <w:sz w:val="20"/>
+          <w:szCs w:val="20"/>
+          <w:lang w:val="en-US"/>
+        </w:rPr>
+        <w:t>Service Delivery division to support Module Development (Computer Based Test Application)</w:t>
       </w:r>
     </w:p>
     <w:p>
@@ -2388,6 +2573,7 @@
           <w:szCs w:val="20"/>
           <w:lang w:val="en-US"/>
         </w:rPr>
+        <w:lastRenderedPageBreak/>
         <w:t>Learned and mastered AngularJS which use</w:t>
       </w:r>
       <w:r>
@@ -2440,7 +2626,6 @@
           <w:szCs w:val="20"/>
           <w:lang w:val="en-US"/>
         </w:rPr>
-        <w:lastRenderedPageBreak/>
         <w:t>Learned how to use API and Rest web service which used by team when developed the application.</w:t>
       </w:r>
     </w:p>
@@ -2881,8 +3066,6 @@
         </w:rPr>
         <w:t>&amp; Front-E</w:t>
       </w:r>
-      <w:bookmarkStart w:id="0" w:name="_GoBack"/>
-      <w:bookmarkEnd w:id="0"/>
       <w:r>
         <w:rPr>
           <w:rFonts w:ascii="Trebuchet MS" w:hAnsi="Trebuchet MS"/>
@@ -2902,6 +3085,54 @@
           <w:lang w:val="en-US"/>
         </w:rPr>
         <w:t>Web Developer</w:t>
+      </w:r>
+    </w:p>
+    <w:p>
+      <w:pPr>
+        <w:ind w:left="360"/>
+        <w:jc w:val="both"/>
+        <w:rPr>
+          <w:rFonts w:ascii="Trebuchet MS" w:hAnsi="Trebuchet MS"/>
+          <w:sz w:val="20"/>
+          <w:szCs w:val="20"/>
+          <w:lang w:val="en-US"/>
+        </w:rPr>
+      </w:pPr>
+      <w:r>
+        <w:rPr>
+          <w:rFonts w:ascii="Trebuchet MS" w:hAnsi="Trebuchet MS"/>
+          <w:sz w:val="20"/>
+          <w:szCs w:val="20"/>
+          <w:lang w:val="en-US"/>
+        </w:rPr>
+        <w:t>Developed a “Vendor Evaluation System”</w:t>
+      </w:r>
+      <w:r>
+        <w:rPr>
+          <w:rFonts w:ascii="Trebuchet MS" w:hAnsi="Trebuchet MS"/>
+          <w:sz w:val="20"/>
+          <w:szCs w:val="20"/>
+          <w:lang w:val="en-US"/>
+        </w:rPr>
+        <w:t xml:space="preserve"> in the form of reports and graphs to</w:t>
+      </w:r>
+      <w:r>
+        <w:rPr>
+          <w:rFonts w:ascii="Trebuchet MS" w:hAnsi="Trebuchet MS"/>
+          <w:sz w:val="20"/>
+          <w:szCs w:val="20"/>
+          <w:lang w:val="en-US"/>
+        </w:rPr>
+        <w:t xml:space="preserve"> support vendor </w:t>
+      </w:r>
+      <w:r>
+        <w:rPr>
+          <w:rFonts w:ascii="Trebuchet MS" w:hAnsi="Trebuchet MS"/>
+          <w:sz w:val="20"/>
+          <w:szCs w:val="20"/>
+          <w:lang w:val="en-US"/>
+        </w:rPr>
+        <w:t>assessmen.</w:t>
       </w:r>
     </w:p>
     <w:p>
@@ -3291,6 +3522,110 @@
         <w:rPr>
           <w:rFonts w:ascii="Trebuchet MS" w:hAnsi="Trebuchet MS"/>
           <w:bCs/>
+          <w:sz w:val="20"/>
+          <w:szCs w:val="20"/>
+          <w:lang w:val="en-US"/>
+        </w:rPr>
+        <w:t>Artech Design+Associates was founded in 2015 and established its office in Bandung and Cirebon. Artech has over the years grown significantly by providing architectural, interior, and masterplanning design consultancy services to both local and regional cities.</w:t>
+      </w:r>
+      <w:r>
+        <w:rPr>
+          <w:rFonts w:ascii="Trebuchet MS" w:hAnsi="Trebuchet MS"/>
+          <w:bCs/>
+          <w:sz w:val="20"/>
+          <w:szCs w:val="20"/>
+          <w:lang w:val="en-US"/>
+        </w:rPr>
+        <w:t xml:space="preserve"> </w:t>
+      </w:r>
+      <w:r>
+        <w:rPr>
+          <w:rFonts w:ascii="Trebuchet MS" w:hAnsi="Trebuchet MS"/>
+          <w:bCs/>
+          <w:sz w:val="20"/>
+          <w:szCs w:val="20"/>
+          <w:lang w:val="en-US"/>
+        </w:rPr>
+        <w:t>Artech Design+Associates</w:t>
+      </w:r>
+      <w:r>
+        <w:rPr>
+          <w:rFonts w:ascii="Trebuchet MS" w:hAnsi="Trebuchet MS"/>
+          <w:bCs/>
+          <w:sz w:val="20"/>
+          <w:szCs w:val="20"/>
+          <w:lang w:val="en-US"/>
+        </w:rPr>
+        <w:t xml:space="preserve"> has completed many projects in recent years including housing, school, departement </w:t>
+      </w:r>
+      <w:r>
+        <w:rPr>
+          <w:rFonts w:ascii="Trebuchet MS" w:hAnsi="Trebuchet MS"/>
+          <w:bCs/>
+          <w:sz w:val="20"/>
+          <w:szCs w:val="20"/>
+          <w:lang w:val="en-US"/>
+        </w:rPr>
+        <w:t>store, and sport center.</w:t>
+      </w:r>
+    </w:p>
+    <w:p>
+      <w:pPr>
+        <w:ind w:left="360"/>
+        <w:jc w:val="both"/>
+        <w:rPr>
+          <w:rFonts w:ascii="Trebuchet MS" w:hAnsi="Trebuchet MS"/>
+          <w:sz w:val="20"/>
+          <w:szCs w:val="20"/>
+          <w:u w:val="single"/>
+          <w:lang w:val="en-US"/>
+        </w:rPr>
+      </w:pPr>
+      <w:r>
+        <w:rPr>
+          <w:rFonts w:ascii="Trebuchet MS" w:hAnsi="Trebuchet MS"/>
+          <w:sz w:val="20"/>
+          <w:szCs w:val="20"/>
+          <w:u w:val="single"/>
+          <w:lang w:val="en-US"/>
+        </w:rPr>
+        <w:t>Website Creator</w:t>
+      </w:r>
+      <w:r>
+        <w:rPr>
+          <w:rFonts w:ascii="Trebuchet MS" w:hAnsi="Trebuchet MS"/>
+          <w:sz w:val="20"/>
+          <w:szCs w:val="20"/>
+          <w:u w:val="single"/>
+          <w:lang w:val="en-US"/>
+        </w:rPr>
+        <w:t xml:space="preserve"> at Artech Design &amp; A</w:t>
+      </w:r>
+      <w:r>
+        <w:rPr>
+          <w:rFonts w:ascii="Trebuchet MS" w:hAnsi="Trebuchet MS"/>
+          <w:sz w:val="20"/>
+          <w:szCs w:val="20"/>
+          <w:u w:val="single"/>
+          <w:lang w:val="en-US"/>
+        </w:rPr>
+        <w:t>ssociation</w:t>
+      </w:r>
+    </w:p>
+    <w:p>
+      <w:pPr>
+        <w:ind w:left="360"/>
+        <w:jc w:val="both"/>
+        <w:rPr>
+          <w:rFonts w:ascii="Trebuchet MS" w:hAnsi="Trebuchet MS"/>
+          <w:sz w:val="20"/>
+          <w:szCs w:val="20"/>
+          <w:lang w:val="en-US"/>
+        </w:rPr>
+      </w:pPr>
+      <w:r>
+        <w:rPr>
+          <w:rFonts w:ascii="Trebuchet MS" w:hAnsi="Trebuchet MS"/>
           <w:sz w:val="20"/>
           <w:szCs w:val="20"/>
           <w:lang w:val="en-US"/>
@@ -3312,7 +3647,6 @@
       <w:r>
         <w:rPr>
           <w:rFonts w:ascii="Trebuchet MS" w:hAnsi="Trebuchet MS"/>
-          <w:bCs/>
           <w:sz w:val="20"/>
           <w:szCs w:val="20"/>
           <w:lang w:val="en-US"/>
@@ -3322,7 +3656,6 @@
       <w:r>
         <w:rPr>
           <w:rFonts w:ascii="Trebuchet MS" w:hAnsi="Trebuchet MS"/>
-          <w:bCs/>
           <w:sz w:val="20"/>
           <w:szCs w:val="20"/>
           <w:lang w:val="en-US"/>
@@ -3334,7 +3667,6 @@
           <w:rPr>
             <w:rStyle w:val="Hyperlink"/>
             <w:rFonts w:ascii="Trebuchet MS" w:hAnsi="Trebuchet MS"/>
-            <w:bCs/>
             <w:sz w:val="20"/>
             <w:szCs w:val="20"/>
             <w:lang w:val="en-US"/>
@@ -3345,7 +3677,6 @@
       <w:r>
         <w:rPr>
           <w:rFonts w:ascii="Trebuchet MS" w:hAnsi="Trebuchet MS"/>
-          <w:bCs/>
           <w:sz w:val="20"/>
           <w:szCs w:val="20"/>
           <w:lang w:val="en-US"/>
@@ -3355,155 +3686,29 @@
       <w:r>
         <w:rPr>
           <w:rFonts w:ascii="Trebuchet MS" w:hAnsi="Trebuchet MS"/>
-          <w:bCs/>
-          <w:sz w:val="20"/>
-          <w:szCs w:val="20"/>
-          <w:lang w:val="en-US"/>
-        </w:rPr>
-        <w:t>company websi</w:t>
-      </w:r>
-      <w:r>
-        <w:rPr>
-          <w:rFonts w:ascii="Trebuchet MS" w:hAnsi="Trebuchet MS"/>
-          <w:bCs/>
-          <w:sz w:val="20"/>
-          <w:szCs w:val="20"/>
-          <w:lang w:val="en-US"/>
-        </w:rPr>
-        <w:t>te which concentrate</w:t>
-      </w:r>
-      <w:r>
-        <w:rPr>
-          <w:rFonts w:ascii="Trebuchet MS" w:hAnsi="Trebuchet MS"/>
-          <w:bCs/>
-          <w:sz w:val="20"/>
-          <w:szCs w:val="20"/>
-          <w:lang w:val="en-US"/>
-        </w:rPr>
-        <w:t>s</w:t>
-      </w:r>
-      <w:r>
-        <w:rPr>
-          <w:rFonts w:ascii="Trebuchet MS" w:hAnsi="Trebuchet MS"/>
-          <w:bCs/>
-          <w:sz w:val="20"/>
-          <w:szCs w:val="20"/>
-          <w:lang w:val="en-US"/>
-        </w:rPr>
-        <w:t xml:space="preserve"> in architecture, masterplanning, and interior design</w:t>
-      </w:r>
-      <w:r>
-        <w:rPr>
-          <w:rFonts w:ascii="Trebuchet MS" w:hAnsi="Trebuchet MS"/>
-          <w:bCs/>
-          <w:sz w:val="20"/>
-          <w:szCs w:val="20"/>
-          <w:lang w:val="en-US"/>
-        </w:rPr>
-        <w:t>.</w:t>
-      </w:r>
-      <w:r>
-        <w:rPr>
-          <w:rFonts w:ascii="Trebuchet MS" w:hAnsi="Trebuchet MS"/>
-          <w:bCs/>
-          <w:sz w:val="20"/>
-          <w:szCs w:val="20"/>
-          <w:lang w:val="en-US"/>
-        </w:rPr>
-        <w:t xml:space="preserve"> This website is made to meet client needs in marketing and advertising for their company.</w:t>
-      </w:r>
-      <w:r>
-        <w:rPr>
-          <w:rFonts w:ascii="Trebuchet MS" w:hAnsi="Trebuchet MS"/>
-          <w:bCs/>
-          <w:sz w:val="20"/>
-          <w:szCs w:val="20"/>
-          <w:lang w:val="en-US"/>
-        </w:rPr>
-        <w:t xml:space="preserve"> The webs</w:t>
-      </w:r>
-      <w:r>
-        <w:rPr>
-          <w:rFonts w:ascii="Trebuchet MS" w:hAnsi="Trebuchet MS"/>
-          <w:bCs/>
-          <w:sz w:val="20"/>
-          <w:szCs w:val="20"/>
-          <w:lang w:val="en-US"/>
-        </w:rPr>
-        <w:t>ite is created using Laravel 5.4</w:t>
-      </w:r>
-      <w:r>
-        <w:rPr>
-          <w:rFonts w:ascii="Trebuchet MS" w:hAnsi="Trebuchet MS"/>
-          <w:bCs/>
-          <w:sz w:val="20"/>
-          <w:szCs w:val="20"/>
-          <w:lang w:val="en-US"/>
-        </w:rPr>
-        <w:t xml:space="preserve"> </w:t>
-      </w:r>
-      <w:r>
-        <w:rPr>
-          <w:rFonts w:ascii="Trebuchet MS" w:hAnsi="Trebuchet MS"/>
-          <w:bCs/>
-          <w:sz w:val="20"/>
-          <w:szCs w:val="20"/>
-          <w:lang w:val="en-US"/>
-        </w:rPr>
-        <w:t xml:space="preserve">framework </w:t>
-      </w:r>
-      <w:r>
-        <w:rPr>
-          <w:rFonts w:ascii="Trebuchet MS" w:hAnsi="Trebuchet MS"/>
-          <w:bCs/>
-          <w:sz w:val="20"/>
-          <w:szCs w:val="20"/>
-          <w:lang w:val="en-US"/>
-        </w:rPr>
-        <w:t>and PHP language.</w:t>
-      </w:r>
-    </w:p>
-    <w:p>
-      <w:pPr>
-        <w:ind w:left="360"/>
-        <w:jc w:val="both"/>
-        <w:rPr>
-          <w:rFonts w:ascii="Trebuchet MS" w:hAnsi="Trebuchet MS"/>
-          <w:sz w:val="20"/>
-          <w:szCs w:val="20"/>
-          <w:u w:val="single"/>
-          <w:lang w:val="en-US"/>
-        </w:rPr>
-      </w:pPr>
-      <w:r>
-        <w:rPr>
-          <w:rFonts w:ascii="Trebuchet MS" w:hAnsi="Trebuchet MS"/>
-          <w:sz w:val="20"/>
-          <w:szCs w:val="20"/>
-          <w:u w:val="single"/>
-          <w:lang w:val="en-US"/>
-        </w:rPr>
-        <w:t>Website Creator</w:t>
-      </w:r>
-      <w:r>
-        <w:rPr>
-          <w:rFonts w:ascii="Trebuchet MS" w:hAnsi="Trebuchet MS"/>
-          <w:sz w:val="20"/>
-          <w:szCs w:val="20"/>
-          <w:u w:val="single"/>
-          <w:lang w:val="en-US"/>
-        </w:rPr>
-        <w:t xml:space="preserve"> at Artech Design &amp; A</w:t>
-      </w:r>
-      <w:r>
-        <w:rPr>
-          <w:rFonts w:ascii="Trebuchet MS" w:hAnsi="Trebuchet MS"/>
-          <w:sz w:val="20"/>
-          <w:szCs w:val="20"/>
-          <w:u w:val="single"/>
-          <w:lang w:val="en-US"/>
-        </w:rPr>
-        <w:t>ssociation</w:t>
+          <w:sz w:val="20"/>
+          <w:szCs w:val="20"/>
+          <w:lang w:val="en-US"/>
+        </w:rPr>
+        <w:t>company website which concentrates in architecture, masterplanning, and interior design</w:t>
+      </w:r>
+      <w:r>
+        <w:rPr>
+          <w:rFonts w:ascii="Trebuchet MS" w:hAnsi="Trebuchet MS"/>
+          <w:sz w:val="20"/>
+          <w:szCs w:val="20"/>
+          <w:lang w:val="en-US"/>
+        </w:rPr>
+        <w:t xml:space="preserve"> using Laravel 5.4</w:t>
+      </w:r>
+      <w:r>
+        <w:rPr>
+          <w:rFonts w:ascii="Trebuchet MS" w:hAnsi="Trebuchet MS"/>
+          <w:sz w:val="20"/>
+          <w:szCs w:val="20"/>
+          <w:lang w:val="en-US"/>
+        </w:rPr>
+        <w:t>. This website is made to meet client needs in marketing and advertising for their company.</w:t>
       </w:r>
     </w:p>
     <w:p>
@@ -3540,6 +3745,16 @@
           <w:szCs w:val="20"/>
           <w:lang w:val="en-US"/>
         </w:rPr>
+        <w:t>ed</w:t>
+      </w:r>
+      <w:r>
+        <w:rPr>
+          <w:rFonts w:ascii="Trebuchet MS" w:hAnsi="Trebuchet MS"/>
+          <w:bCs/>
+          <w:sz w:val="20"/>
+          <w:szCs w:val="20"/>
+          <w:lang w:val="en-US"/>
+        </w:rPr>
         <w:t xml:space="preserve"> requirement from client by asking and quick interview.</w:t>
       </w:r>
     </w:p>
@@ -4176,7 +4391,7 @@
           <w:szCs w:val="20"/>
         </w:rPr>
         <w:br/>
-        <w:t xml:space="preserve">expand </w:t>
+        <w:t>expand</w:t>
       </w:r>
       <w:r>
         <w:rPr>
@@ -4184,6 +4399,18 @@
           <w:i/>
           <w:sz w:val="20"/>
           <w:szCs w:val="20"/>
+          <w:lang w:val="en-US"/>
+        </w:rPr>
+        <w:t xml:space="preserve"> </w:t>
+      </w:r>
+      <w:bookmarkStart w:id="0" w:name="_GoBack"/>
+      <w:bookmarkEnd w:id="0"/>
+      <w:r>
+        <w:rPr>
+          <w:rFonts w:ascii="Trebuchet MS" w:hAnsi="Trebuchet MS"/>
+          <w:i/>
+          <w:sz w:val="20"/>
+          <w:szCs w:val="20"/>
         </w:rPr>
         <w:t xml:space="preserve">student’s </w:t>
       </w:r>
@@ -4307,18 +4534,93 @@
           <w:rFonts w:ascii="Trebuchet MS" w:hAnsi="Trebuchet MS"/>
           <w:sz w:val="20"/>
           <w:szCs w:val="20"/>
-          <w:lang w:val="en-US"/>
-        </w:rPr>
-      </w:pPr>
-      <w:r>
-        <w:rPr>
-          <w:rFonts w:ascii="Trebuchet MS" w:hAnsi="Trebuchet MS"/>
-          <w:sz w:val="20"/>
-          <w:szCs w:val="20"/>
           <w:u w:val="single"/>
           <w:lang w:val="en-US"/>
         </w:rPr>
+      </w:pPr>
+      <w:r>
+        <w:rPr>
+          <w:rFonts w:ascii="Trebuchet MS" w:hAnsi="Trebuchet MS"/>
+          <w:sz w:val="20"/>
+          <w:szCs w:val="20"/>
+          <w:u w:val="single"/>
+          <w:lang w:val="en-US"/>
+        </w:rPr>
         <w:t>Event Chairman</w:t>
+      </w:r>
+    </w:p>
+    <w:p>
+      <w:pPr>
+        <w:ind w:left="360"/>
+        <w:rPr>
+          <w:rFonts w:ascii="Trebuchet MS" w:hAnsi="Trebuchet MS"/>
+          <w:sz w:val="20"/>
+          <w:szCs w:val="20"/>
+          <w:lang w:val="en-US"/>
+        </w:rPr>
+      </w:pPr>
+      <w:r>
+        <w:rPr>
+          <w:rFonts w:ascii="Trebuchet MS" w:hAnsi="Trebuchet MS"/>
+          <w:sz w:val="20"/>
+          <w:szCs w:val="20"/>
+          <w:lang w:val="en-US"/>
+        </w:rPr>
+        <w:t>Organized</w:t>
+      </w:r>
+      <w:r>
+        <w:rPr>
+          <w:rFonts w:ascii="Trebuchet MS" w:hAnsi="Trebuchet MS"/>
+          <w:sz w:val="20"/>
+          <w:szCs w:val="20"/>
+          <w:lang w:val="en-US"/>
+        </w:rPr>
+        <w:t xml:space="preserve"> the event with all the c</w:t>
+      </w:r>
+      <w:r>
+        <w:rPr>
+          <w:rFonts w:ascii="Trebuchet MS" w:hAnsi="Trebuchet MS"/>
+          <w:sz w:val="20"/>
+          <w:szCs w:val="20"/>
+          <w:lang w:val="en-US"/>
+        </w:rPr>
+        <w:t xml:space="preserve">ommittee to run well and </w:t>
+      </w:r>
+      <w:r>
+        <w:rPr>
+          <w:rFonts w:ascii="Trebuchet MS" w:hAnsi="Trebuchet MS"/>
+          <w:sz w:val="20"/>
+          <w:szCs w:val="20"/>
+          <w:lang w:val="en-US"/>
+        </w:rPr>
+        <w:t>keeping</w:t>
+      </w:r>
+      <w:r>
+        <w:rPr>
+          <w:rFonts w:ascii="Trebuchet MS" w:hAnsi="Trebuchet MS"/>
+          <w:sz w:val="20"/>
+          <w:szCs w:val="20"/>
+          <w:lang w:val="en-US"/>
+        </w:rPr>
+        <w:t xml:space="preserve"> all participants </w:t>
+      </w:r>
+      <w:r>
+        <w:rPr>
+          <w:rFonts w:ascii="Trebuchet MS" w:hAnsi="Trebuchet MS"/>
+          <w:sz w:val="20"/>
+          <w:szCs w:val="20"/>
+          <w:lang w:val="en-US"/>
+        </w:rPr>
+        <w:t xml:space="preserve">that </w:t>
+      </w:r>
+      <w:r>
+        <w:rPr>
+          <w:rFonts w:ascii="Trebuchet MS" w:hAnsi="Trebuchet MS"/>
+          <w:sz w:val="20"/>
+          <w:szCs w:val="20"/>
+          <w:lang w:val="en-US"/>
+        </w:rPr>
+        <w:t>involved.</w:t>
       </w:r>
     </w:p>
     <w:p>
@@ -4353,22 +4655,116 @@
           <w:ilvl w:val="0"/>
           <w:numId w:val="9"/>
         </w:numPr>
-        <w:jc w:val="both"/>
-        <w:rPr>
-          <w:rFonts w:ascii="Trebuchet MS" w:hAnsi="Trebuchet MS"/>
-          <w:sz w:val="20"/>
-          <w:szCs w:val="20"/>
-          <w:lang w:val="en-US"/>
-        </w:rPr>
-      </w:pPr>
-      <w:r>
-        <w:rPr>
-          <w:rFonts w:ascii="Trebuchet MS" w:hAnsi="Trebuchet MS"/>
-          <w:sz w:val="20"/>
-          <w:szCs w:val="20"/>
-          <w:lang w:val="en-US"/>
-        </w:rPr>
-        <w:t>Conducted committee daily meeting and target.</w:t>
+        <w:rPr>
+          <w:rFonts w:ascii="Trebuchet MS" w:hAnsi="Trebuchet MS"/>
+          <w:sz w:val="20"/>
+          <w:szCs w:val="20"/>
+          <w:lang w:val="en-US"/>
+        </w:rPr>
+      </w:pPr>
+      <w:r>
+        <w:rPr>
+          <w:rFonts w:ascii="Trebuchet MS" w:hAnsi="Trebuchet MS"/>
+          <w:iCs/>
+          <w:sz w:val="20"/>
+          <w:szCs w:val="20"/>
+          <w:lang w:val="en-US"/>
+        </w:rPr>
+        <w:t xml:space="preserve">Approved by head of informatics </w:t>
+      </w:r>
+      <w:r>
+        <w:rPr>
+          <w:rFonts w:ascii="Trebuchet MS" w:hAnsi="Trebuchet MS"/>
+          <w:iCs/>
+          <w:sz w:val="20"/>
+          <w:szCs w:val="20"/>
+          <w:lang w:val="en-US"/>
+        </w:rPr>
+        <w:t>departement</w:t>
+      </w:r>
+      <w:r>
+        <w:rPr>
+          <w:rFonts w:ascii="Trebuchet MS" w:hAnsi="Trebuchet MS"/>
+          <w:sz w:val="20"/>
+          <w:szCs w:val="20"/>
+          <w:lang w:val="en-US"/>
+        </w:rPr>
+        <w:t xml:space="preserve"> </w:t>
+      </w:r>
+      <w:r>
+        <w:rPr>
+          <w:rFonts w:ascii="Trebuchet MS" w:hAnsi="Trebuchet MS"/>
+          <w:sz w:val="20"/>
+          <w:szCs w:val="20"/>
+          <w:lang w:val="en-US"/>
+        </w:rPr>
+        <w:t xml:space="preserve">as </w:t>
+      </w:r>
+      <w:r>
+        <w:rPr>
+          <w:rFonts w:ascii="Trebuchet MS" w:hAnsi="Trebuchet MS"/>
+          <w:sz w:val="20"/>
+          <w:szCs w:val="20"/>
+          <w:lang w:val="en-US"/>
+        </w:rPr>
+        <w:t>one of t</w:t>
+      </w:r>
+      <w:r>
+        <w:rPr>
+          <w:rFonts w:ascii="Trebuchet MS" w:hAnsi="Trebuchet MS"/>
+          <w:sz w:val="20"/>
+          <w:szCs w:val="20"/>
+          <w:lang w:val="en-US"/>
+        </w:rPr>
+        <w:t>he most successful annual event</w:t>
+      </w:r>
+      <w:r>
+        <w:rPr>
+          <w:rFonts w:ascii="Trebuchet MS" w:hAnsi="Trebuchet MS"/>
+          <w:sz w:val="20"/>
+          <w:szCs w:val="20"/>
+          <w:lang w:val="en-US"/>
+        </w:rPr>
+        <w:t xml:space="preserve"> </w:t>
+      </w:r>
+      <w:r>
+        <w:rPr>
+          <w:rFonts w:ascii="Trebuchet MS" w:hAnsi="Trebuchet MS"/>
+          <w:iCs/>
+          <w:sz w:val="20"/>
+          <w:szCs w:val="20"/>
+        </w:rPr>
+        <w:t>Informatics Enginee</w:t>
+      </w:r>
+      <w:r>
+        <w:rPr>
+          <w:rFonts w:ascii="Trebuchet MS" w:hAnsi="Trebuchet MS"/>
+          <w:iCs/>
+          <w:sz w:val="20"/>
+          <w:szCs w:val="20"/>
+          <w:lang w:val="en-US"/>
+        </w:rPr>
+        <w:t>ring Community</w:t>
+      </w:r>
+      <w:r>
+        <w:rPr>
+          <w:rFonts w:ascii="Trebuchet MS" w:hAnsi="Trebuchet MS"/>
+          <w:iCs/>
+          <w:sz w:val="20"/>
+          <w:szCs w:val="20"/>
+          <w:lang w:val="en-US"/>
+        </w:rPr>
+        <w:t xml:space="preserve"> (IEC) ever held</w:t>
+      </w:r>
+      <w:r>
+        <w:rPr>
+          <w:rFonts w:ascii="Trebuchet MS" w:hAnsi="Trebuchet MS"/>
+          <w:iCs/>
+          <w:sz w:val="20"/>
+          <w:szCs w:val="20"/>
+          <w:lang w:val="en-US"/>
+        </w:rPr>
+        <w:t>.</w:t>
       </w:r>
     </w:p>
     <w:p>
@@ -4445,6 +4841,7 @@
           <w:szCs w:val="20"/>
           <w:lang w:val="en-US"/>
         </w:rPr>
+        <w:lastRenderedPageBreak/>
         <w:t>Control</w:t>
       </w:r>
       <w:r>
@@ -4615,6 +5012,19 @@
     </w:p>
     <w:p>
       <w:pPr>
+        <w:pStyle w:val="ListParagraph"/>
+        <w:ind w:left="1080"/>
+        <w:jc w:val="both"/>
+        <w:rPr>
+          <w:rFonts w:ascii="Trebuchet MS" w:hAnsi="Trebuchet MS"/>
+          <w:sz w:val="20"/>
+          <w:szCs w:val="20"/>
+          <w:lang w:val="en-US"/>
+        </w:rPr>
+      </w:pPr>
+    </w:p>
+    <w:p>
+      <w:pPr>
         <w:ind w:left="360"/>
         <w:jc w:val="both"/>
         <w:rPr>
@@ -4633,7 +5043,6 @@
           <w:sz w:val="20"/>
           <w:szCs w:val="20"/>
         </w:rPr>
-        <w:lastRenderedPageBreak/>
         <w:t>E</w:t>
       </w:r>
       <w:r>
@@ -4851,6 +5260,49 @@
           <w:lang w:val="en-US"/>
         </w:rPr>
         <w:t>Member of External Division</w:t>
+      </w:r>
+    </w:p>
+    <w:p>
+      <w:pPr>
+        <w:ind w:left="360"/>
+        <w:jc w:val="both"/>
+        <w:rPr>
+          <w:rFonts w:ascii="Trebuchet MS" w:hAnsi="Trebuchet MS"/>
+          <w:iCs/>
+          <w:sz w:val="20"/>
+          <w:szCs w:val="20"/>
+          <w:lang w:val="en-US"/>
+        </w:rPr>
+      </w:pPr>
+      <w:r>
+        <w:rPr>
+          <w:rFonts w:ascii="Trebuchet MS" w:hAnsi="Trebuchet MS"/>
+          <w:iCs/>
+          <w:sz w:val="20"/>
+          <w:szCs w:val="20"/>
+          <w:lang w:val="en-US"/>
+        </w:rPr>
+        <w:t xml:space="preserve">Become a member with a goal to maintain </w:t>
+      </w:r>
+      <w:r>
+        <w:rPr>
+          <w:rFonts w:ascii="Trebuchet MS" w:hAnsi="Trebuchet MS"/>
+          <w:iCs/>
+          <w:sz w:val="20"/>
+          <w:szCs w:val="20"/>
+          <w:lang w:val="en-US"/>
+        </w:rPr>
+        <w:t xml:space="preserve">good </w:t>
+      </w:r>
+      <w:r>
+        <w:rPr>
+          <w:rFonts w:ascii="Trebuchet MS" w:hAnsi="Trebuchet MS"/>
+          <w:iCs/>
+          <w:sz w:val="20"/>
+          <w:szCs w:val="20"/>
+          <w:lang w:val="en-US"/>
+        </w:rPr>
+        <w:t>relationships with parties outside the campus.</w:t>
       </w:r>
     </w:p>
     <w:p>
@@ -5585,16 +6037,16 @@
           <w:szCs w:val="20"/>
           <w:lang w:val="en-US"/>
         </w:rPr>
-        <w:t>Don</w:t>
-      </w:r>
-      <w:r>
-        <w:rPr>
-          <w:rFonts w:ascii="Trebuchet MS" w:hAnsi="Trebuchet MS"/>
-          <w:sz w:val="20"/>
-          <w:szCs w:val="20"/>
-          <w:lang w:val="en-US"/>
-        </w:rPr>
-        <w:t>ated 14</w:t>
+        <w:t>donated</w:t>
+      </w:r>
+      <w:r>
+        <w:rPr>
+          <w:rFonts w:ascii="Trebuchet MS" w:hAnsi="Trebuchet MS"/>
+          <w:sz w:val="20"/>
+          <w:szCs w:val="20"/>
+          <w:lang w:val="en-US"/>
+        </w:rPr>
+        <w:t xml:space="preserve"> 14</w:t>
       </w:r>
       <w:r>
         <w:rPr>
@@ -5655,7 +6107,25 @@
           <w:szCs w:val="20"/>
           <w:lang w:val="en-US"/>
         </w:rPr>
-        <w:t>Conducted committees weekly meeting.</w:t>
+        <w:t xml:space="preserve">Conducted </w:t>
+      </w:r>
+      <w:r>
+        <w:rPr>
+          <w:rFonts w:ascii="Trebuchet MS" w:hAnsi="Trebuchet MS"/>
+          <w:sz w:val="20"/>
+          <w:szCs w:val="20"/>
+          <w:lang w:val="en-US"/>
+        </w:rPr>
+        <w:t xml:space="preserve">committee </w:t>
+      </w:r>
+      <w:r>
+        <w:rPr>
+          <w:rFonts w:ascii="Trebuchet MS" w:hAnsi="Trebuchet MS"/>
+          <w:sz w:val="20"/>
+          <w:szCs w:val="20"/>
+          <w:lang w:val="en-US"/>
+        </w:rPr>
+        <w:t>weekly meeting.</w:t>
       </w:r>
     </w:p>
     <w:p>
@@ -8642,7 +9112,7 @@
 </file>
 
 <file path=customXml/itemProps1.xml><?xml version="1.0" encoding="utf-8"?>
-<ds:datastoreItem xmlns:ds="http://schemas.openxmlformats.org/officeDocument/2006/customXml" ds:itemID="{AD449773-8D34-492E-A7D5-772509DCA491}">
+<ds:datastoreItem xmlns:ds="http://schemas.openxmlformats.org/officeDocument/2006/customXml" ds:itemID="{4EDE68DE-D714-44F0-A2CC-31F0C6AB60FC}">
   <ds:schemaRefs>
     <ds:schemaRef ds:uri="http://schemas.openxmlformats.org/officeDocument/2006/bibliography"/>
   </ds:schemaRefs>

--- a/CV/CV-Edric Laksa Putra.docx
+++ b/CV/CV-Edric Laksa Putra.docx
@@ -1,6 +1,6 @@
 
 <file path=word/document.xml><?xml version="1.0" encoding="utf-8"?>
-<w:document xmlns:wpc="http://schemas.microsoft.com/office/word/2010/wordprocessingCanvas" xmlns:cx="http://schemas.microsoft.com/office/drawing/2014/chartex" xmlns:mc="http://schemas.openxmlformats.org/markup-compatibility/2006" xmlns:o="urn:schemas-microsoft-com:office:office" xmlns:r="http://schemas.openxmlformats.org/officeDocument/2006/relationships" xmlns:m="http://schemas.openxmlformats.org/officeDocument/2006/math" xmlns:v="urn:schemas-microsoft-com:vml" xmlns:wp14="http://schemas.microsoft.com/office/word/2010/wordprocessingDrawing" xmlns:wp="http://schemas.openxmlformats.org/drawingml/2006/wordprocessingDrawing" xmlns:w10="urn:schemas-microsoft-com:office:word" xmlns:w="http://schemas.openxmlformats.org/wordprocessingml/2006/main" xmlns:w14="http://schemas.microsoft.com/office/word/2010/wordml" xmlns:w15="http://schemas.microsoft.com/office/word/2012/wordml" xmlns:w16se="http://schemas.microsoft.com/office/word/2015/wordml/symex" xmlns:wpg="http://schemas.microsoft.com/office/word/2010/wordprocessingGroup" xmlns:wpi="http://schemas.microsoft.com/office/word/2010/wordprocessingInk" xmlns:wne="http://schemas.microsoft.com/office/word/2006/wordml" xmlns:wps="http://schemas.microsoft.com/office/word/2010/wordprocessingShape" mc:Ignorable="w14 w15 w16se wp14">
+<w:document xmlns:wpc="http://schemas.microsoft.com/office/word/2010/wordprocessingCanvas" xmlns:mc="http://schemas.openxmlformats.org/markup-compatibility/2006" xmlns:o="urn:schemas-microsoft-com:office:office" xmlns:r="http://schemas.openxmlformats.org/officeDocument/2006/relationships" xmlns:m="http://schemas.openxmlformats.org/officeDocument/2006/math" xmlns:v="urn:schemas-microsoft-com:vml" xmlns:wp14="http://schemas.microsoft.com/office/word/2010/wordprocessingDrawing" xmlns:wp="http://schemas.openxmlformats.org/drawingml/2006/wordprocessingDrawing" xmlns:w10="urn:schemas-microsoft-com:office:word" xmlns:w="http://schemas.openxmlformats.org/wordprocessingml/2006/main" xmlns:w14="http://schemas.microsoft.com/office/word/2010/wordml" xmlns:w15="http://schemas.microsoft.com/office/word/2012/wordml" xmlns:wpg="http://schemas.microsoft.com/office/word/2010/wordprocessingGroup" xmlns:wpi="http://schemas.microsoft.com/office/word/2010/wordprocessingInk" xmlns:wne="http://schemas.microsoft.com/office/word/2006/wordml" xmlns:wps="http://schemas.microsoft.com/office/word/2010/wordprocessingShape" mc:Ignorable="w14 w15 wp14">
   <w:body>
     <w:p>
       <w:pPr>
@@ -124,7 +124,6 @@
           <w:lang w:val="en-US"/>
         </w:rPr>
       </w:pPr>
-      <w:proofErr w:type="spellStart"/>
       <w:r>
         <w:rPr>
           <w:rFonts w:ascii="Trebuchet MS" w:hAnsi="Trebuchet MS"/>
@@ -133,40 +132,7 @@
           <w:szCs w:val="20"/>
           <w:lang w:val="en-US"/>
         </w:rPr>
-        <w:t>Margahayu</w:t>
-      </w:r>
-      <w:proofErr w:type="spellEnd"/>
-      <w:r>
-        <w:rPr>
-          <w:rFonts w:ascii="Trebuchet MS" w:hAnsi="Trebuchet MS"/>
-          <w:color w:val="000000"/>
-          <w:sz w:val="20"/>
-          <w:szCs w:val="20"/>
-          <w:lang w:val="en-US"/>
-        </w:rPr>
-        <w:t xml:space="preserve"> </w:t>
-      </w:r>
-      <w:proofErr w:type="spellStart"/>
-      <w:r>
-        <w:rPr>
-          <w:rFonts w:ascii="Trebuchet MS" w:hAnsi="Trebuchet MS"/>
-          <w:color w:val="000000"/>
-          <w:sz w:val="20"/>
-          <w:szCs w:val="20"/>
-          <w:lang w:val="en-US"/>
-        </w:rPr>
-        <w:t>Permai</w:t>
-      </w:r>
-      <w:proofErr w:type="spellEnd"/>
-      <w:r>
-        <w:rPr>
-          <w:rFonts w:ascii="Trebuchet MS" w:hAnsi="Trebuchet MS"/>
-          <w:color w:val="000000"/>
-          <w:sz w:val="20"/>
-          <w:szCs w:val="20"/>
-          <w:lang w:val="en-US"/>
-        </w:rPr>
-        <w:t xml:space="preserve"> 34-22</w:t>
+        <w:t>Margahayu Permai 34-22</w:t>
       </w:r>
       <w:r>
         <w:rPr>
@@ -330,19 +296,8 @@
           <w:szCs w:val="20"/>
           <w:lang w:val="en-US"/>
         </w:rPr>
-        <w:t xml:space="preserve">, PHP, </w:t>
-      </w:r>
-      <w:proofErr w:type="spellStart"/>
-      <w:r>
-        <w:rPr>
-          <w:rFonts w:ascii="Trebuchet MS" w:hAnsi="Trebuchet MS"/>
-          <w:sz w:val="20"/>
-          <w:szCs w:val="20"/>
-          <w:lang w:val="en-US"/>
-        </w:rPr>
-        <w:t>Javascript</w:t>
-      </w:r>
-      <w:proofErr w:type="spellEnd"/>
+        <w:t>, PHP, Javascript</w:t>
+      </w:r>
       <w:r>
         <w:rPr>
           <w:rFonts w:ascii="Trebuchet MS" w:hAnsi="Trebuchet MS"/>
@@ -514,65 +469,14 @@
           <w:lang w:val="en-US"/>
         </w:rPr>
       </w:pPr>
-      <w:proofErr w:type="spellStart"/>
-      <w:r>
-        <w:rPr>
-          <w:rFonts w:ascii="Trebuchet MS" w:hAnsi="Trebuchet MS"/>
-          <w:sz w:val="20"/>
-          <w:szCs w:val="20"/>
-          <w:lang w:val="en-US"/>
-        </w:rPr>
-        <w:t>Sarjana</w:t>
-      </w:r>
-      <w:proofErr w:type="spellEnd"/>
-      <w:r>
-        <w:rPr>
-          <w:rFonts w:ascii="Trebuchet MS" w:hAnsi="Trebuchet MS"/>
-          <w:sz w:val="20"/>
-          <w:szCs w:val="20"/>
-          <w:lang w:val="en-US"/>
-        </w:rPr>
-        <w:t xml:space="preserve"> </w:t>
-      </w:r>
-      <w:proofErr w:type="spellStart"/>
-      <w:r>
-        <w:rPr>
-          <w:rFonts w:ascii="Trebuchet MS" w:hAnsi="Trebuchet MS"/>
-          <w:sz w:val="20"/>
-          <w:szCs w:val="20"/>
-          <w:lang w:val="en-US"/>
-        </w:rPr>
-        <w:t>Teknik</w:t>
-      </w:r>
-      <w:proofErr w:type="spellEnd"/>
-      <w:r>
-        <w:rPr>
-          <w:rFonts w:ascii="Trebuchet MS" w:hAnsi="Trebuchet MS"/>
-          <w:sz w:val="20"/>
-          <w:szCs w:val="20"/>
-          <w:lang w:val="en-US"/>
-        </w:rPr>
-        <w:t xml:space="preserve"> </w:t>
-      </w:r>
-      <w:proofErr w:type="spellStart"/>
-      <w:r>
-        <w:rPr>
-          <w:rFonts w:ascii="Trebuchet MS" w:hAnsi="Trebuchet MS"/>
-          <w:sz w:val="20"/>
-          <w:szCs w:val="20"/>
-          <w:lang w:val="en-US"/>
-        </w:rPr>
-        <w:t>Informatika</w:t>
-      </w:r>
-      <w:proofErr w:type="spellEnd"/>
-      <w:r>
-        <w:rPr>
-          <w:rFonts w:ascii="Trebuchet MS" w:hAnsi="Trebuchet MS"/>
-          <w:sz w:val="20"/>
-          <w:szCs w:val="20"/>
-          <w:lang w:val="en-US"/>
-        </w:rPr>
-        <w:t>, Concentration: Software Programming</w:t>
+      <w:r>
+        <w:rPr>
+          <w:rFonts w:ascii="Trebuchet MS" w:hAnsi="Trebuchet MS"/>
+          <w:sz w:val="20"/>
+          <w:szCs w:val="20"/>
+          <w:lang w:val="en-US"/>
+        </w:rPr>
+        <w:t>Sarjana Teknik Informatika, Concentration: Software Programming</w:t>
       </w:r>
     </w:p>
     <w:p>
@@ -1157,7 +1061,6 @@
           <w:lang w:val="en-US"/>
         </w:rPr>
       </w:pPr>
-      <w:proofErr w:type="spellStart"/>
       <w:r>
         <w:rPr>
           <w:rFonts w:ascii="Trebuchet MS" w:hAnsi="Trebuchet MS"/>
@@ -1166,9 +1069,8 @@
           <w:szCs w:val="20"/>
           <w:lang w:val="en-US"/>
         </w:rPr>
-        <w:t>Certiplus</w:t>
-      </w:r>
-      <w:proofErr w:type="spellEnd"/>
+        <w:t>Certiplus Program</w:t>
+      </w:r>
       <w:r>
         <w:rPr>
           <w:rFonts w:ascii="Trebuchet MS" w:hAnsi="Trebuchet MS"/>
@@ -1177,16 +1079,6 @@
           <w:szCs w:val="20"/>
           <w:lang w:val="en-US"/>
         </w:rPr>
-        <w:t xml:space="preserve"> Program</w:t>
-      </w:r>
-      <w:r>
-        <w:rPr>
-          <w:rFonts w:ascii="Trebuchet MS" w:hAnsi="Trebuchet MS"/>
-          <w:b/>
-          <w:sz w:val="20"/>
-          <w:szCs w:val="20"/>
-          <w:lang w:val="en-US"/>
-        </w:rPr>
         <w:tab/>
       </w:r>
       <w:r>
@@ -1214,8 +1106,10 @@
           <w:szCs w:val="20"/>
           <w:lang w:val="en-US"/>
         </w:rPr>
-        <w:t>2016</w:t>
-      </w:r>
+        <w:t>2017</w:t>
+      </w:r>
+      <w:bookmarkStart w:id="0" w:name="_GoBack"/>
+      <w:bookmarkEnd w:id="0"/>
     </w:p>
     <w:p>
       <w:pPr>
@@ -1447,33 +1341,12 @@
         <w:rPr>
           <w:rFonts w:ascii="Trebuchet MS" w:hAnsi="Trebuchet MS"/>
           <w:b/>
-          <w:bCs/>
-          <w:sz w:val="20"/>
-          <w:szCs w:val="20"/>
-          <w:lang w:val="en-US"/>
-        </w:rPr>
-        <w:t>Freelance</w:t>
-      </w:r>
-      <w:r>
-        <w:rPr>
-          <w:rFonts w:ascii="Trebuchet MS" w:hAnsi="Trebuchet MS"/>
-          <w:b/>
-          <w:bCs/>
-          <w:sz w:val="20"/>
-          <w:szCs w:val="20"/>
-          <w:lang w:val="en-US"/>
-        </w:rPr>
-        <w:t xml:space="preserve"> </w:t>
-      </w:r>
-      <w:r>
-        <w:rPr>
-          <w:rFonts w:ascii="Trebuchet MS" w:hAnsi="Trebuchet MS"/>
-          <w:b/>
-          <w:sz w:val="20"/>
-          <w:szCs w:val="20"/>
-          <w:lang w:val="en-US"/>
-        </w:rPr>
-        <w:t>Website Developer</w:t>
+          <w:iCs/>
+          <w:sz w:val="20"/>
+          <w:szCs w:val="20"/>
+          <w:lang w:val="en-US"/>
+        </w:rPr>
+        <w:t>Artech Design+Associates</w:t>
       </w:r>
       <w:r>
         <w:rPr>
@@ -1518,7 +1391,6 @@
           <w:lang w:val="en-US"/>
         </w:rPr>
       </w:pPr>
-      <w:proofErr w:type="spellStart"/>
       <w:r>
         <w:rPr>
           <w:rFonts w:ascii="Trebuchet MS" w:hAnsi="Trebuchet MS"/>
@@ -1528,163 +1400,7 @@
           <w:szCs w:val="20"/>
           <w:lang w:val="en-US"/>
         </w:rPr>
-        <w:t>Artech</w:t>
-      </w:r>
-      <w:proofErr w:type="spellEnd"/>
-      <w:r>
-        <w:rPr>
-          <w:rFonts w:ascii="Trebuchet MS" w:hAnsi="Trebuchet MS"/>
-          <w:bCs/>
-          <w:i/>
-          <w:sz w:val="20"/>
-          <w:szCs w:val="20"/>
-          <w:lang w:val="en-US"/>
-        </w:rPr>
-        <w:t xml:space="preserve"> </w:t>
-      </w:r>
-      <w:proofErr w:type="spellStart"/>
-      <w:r>
-        <w:rPr>
-          <w:rFonts w:ascii="Trebuchet MS" w:hAnsi="Trebuchet MS"/>
-          <w:bCs/>
-          <w:i/>
-          <w:sz w:val="20"/>
-          <w:szCs w:val="20"/>
-          <w:lang w:val="en-US"/>
-        </w:rPr>
-        <w:t>Design+Associates</w:t>
-      </w:r>
-      <w:proofErr w:type="spellEnd"/>
-      <w:r>
-        <w:rPr>
-          <w:rFonts w:ascii="Trebuchet MS" w:hAnsi="Trebuchet MS"/>
-          <w:bCs/>
-          <w:i/>
-          <w:sz w:val="20"/>
-          <w:szCs w:val="20"/>
-          <w:lang w:val="en-US"/>
-        </w:rPr>
-        <w:t xml:space="preserve"> was founded in 2015 and established its office in Bandung and Cirebon. </w:t>
-      </w:r>
-      <w:proofErr w:type="spellStart"/>
-      <w:r>
-        <w:rPr>
-          <w:rFonts w:ascii="Trebuchet MS" w:hAnsi="Trebuchet MS"/>
-          <w:bCs/>
-          <w:i/>
-          <w:sz w:val="20"/>
-          <w:szCs w:val="20"/>
-          <w:lang w:val="en-US"/>
-        </w:rPr>
-        <w:t>Artech</w:t>
-      </w:r>
-      <w:proofErr w:type="spellEnd"/>
-      <w:r>
-        <w:rPr>
-          <w:rFonts w:ascii="Trebuchet MS" w:hAnsi="Trebuchet MS"/>
-          <w:bCs/>
-          <w:i/>
-          <w:sz w:val="20"/>
-          <w:szCs w:val="20"/>
-          <w:lang w:val="en-US"/>
-        </w:rPr>
-        <w:t xml:space="preserve"> has over the years grown significantly by providing architectural, interior, and </w:t>
-      </w:r>
-      <w:proofErr w:type="spellStart"/>
-      <w:r>
-        <w:rPr>
-          <w:rFonts w:ascii="Trebuchet MS" w:hAnsi="Trebuchet MS"/>
-          <w:bCs/>
-          <w:i/>
-          <w:sz w:val="20"/>
-          <w:szCs w:val="20"/>
-          <w:lang w:val="en-US"/>
-        </w:rPr>
-        <w:t>masterplanning</w:t>
-      </w:r>
-      <w:proofErr w:type="spellEnd"/>
-      <w:r>
-        <w:rPr>
-          <w:rFonts w:ascii="Trebuchet MS" w:hAnsi="Trebuchet MS"/>
-          <w:bCs/>
-          <w:i/>
-          <w:sz w:val="20"/>
-          <w:szCs w:val="20"/>
-          <w:lang w:val="en-US"/>
-        </w:rPr>
-        <w:t xml:space="preserve"> design consultancy services to both local and regional cities. </w:t>
-      </w:r>
-      <w:proofErr w:type="spellStart"/>
-      <w:r>
-        <w:rPr>
-          <w:rFonts w:ascii="Trebuchet MS" w:hAnsi="Trebuchet MS"/>
-          <w:bCs/>
-          <w:i/>
-          <w:sz w:val="20"/>
-          <w:szCs w:val="20"/>
-          <w:lang w:val="en-US"/>
-        </w:rPr>
-        <w:t>Artech</w:t>
-      </w:r>
-      <w:proofErr w:type="spellEnd"/>
-      <w:r>
-        <w:rPr>
-          <w:rFonts w:ascii="Trebuchet MS" w:hAnsi="Trebuchet MS"/>
-          <w:bCs/>
-          <w:i/>
-          <w:sz w:val="20"/>
-          <w:szCs w:val="20"/>
-          <w:lang w:val="en-US"/>
-        </w:rPr>
-        <w:t xml:space="preserve"> </w:t>
-      </w:r>
-      <w:proofErr w:type="spellStart"/>
-      <w:r>
-        <w:rPr>
-          <w:rFonts w:ascii="Trebuchet MS" w:hAnsi="Trebuchet MS"/>
-          <w:bCs/>
-          <w:i/>
-          <w:sz w:val="20"/>
-          <w:szCs w:val="20"/>
-          <w:lang w:val="en-US"/>
-        </w:rPr>
-        <w:t>Design+Associates</w:t>
-      </w:r>
-      <w:proofErr w:type="spellEnd"/>
-      <w:r>
-        <w:rPr>
-          <w:rFonts w:ascii="Trebuchet MS" w:hAnsi="Trebuchet MS"/>
-          <w:bCs/>
-          <w:i/>
-          <w:sz w:val="20"/>
-          <w:szCs w:val="20"/>
-          <w:lang w:val="en-US"/>
-        </w:rPr>
-        <w:t xml:space="preserve"> has completed many projects in recent years including housing, school, </w:t>
-      </w:r>
-      <w:proofErr w:type="spellStart"/>
-      <w:r>
-        <w:rPr>
-          <w:rFonts w:ascii="Trebuchet MS" w:hAnsi="Trebuchet MS"/>
-          <w:bCs/>
-          <w:i/>
-          <w:sz w:val="20"/>
-          <w:szCs w:val="20"/>
-          <w:lang w:val="en-US"/>
-        </w:rPr>
-        <w:t>departement</w:t>
-      </w:r>
-      <w:proofErr w:type="spellEnd"/>
-      <w:r>
-        <w:rPr>
-          <w:rFonts w:ascii="Trebuchet MS" w:hAnsi="Trebuchet MS"/>
-          <w:bCs/>
-          <w:i/>
-          <w:sz w:val="20"/>
-          <w:szCs w:val="20"/>
-          <w:lang w:val="en-US"/>
-        </w:rPr>
-        <w:t xml:space="preserve"> store, and sport center.</w:t>
+        <w:t>Artech Design+Associates was founded in 2015 and established its office in Bandung and Cirebon. Artech has over the years grown significantly by providing architectural, interior, and masterplanning design consultancy services to both local and regional cities. Artech Design+Associates has completed many projects in recent years including housing, school, departement store, and sport center.</w:t>
       </w:r>
     </w:p>
     <w:p>
@@ -1707,9 +1423,8 @@
           <w:u w:val="single"/>
           <w:lang w:val="en-US"/>
         </w:rPr>
-        <w:t xml:space="preserve">Website Creator at </w:t>
-      </w:r>
-      <w:proofErr w:type="spellStart"/>
+        <w:t xml:space="preserve">Freelance </w:t>
+      </w:r>
       <w:r>
         <w:rPr>
           <w:rFonts w:ascii="Trebuchet MS" w:hAnsi="Trebuchet MS"/>
@@ -1718,9 +1433,8 @@
           <w:u w:val="single"/>
           <w:lang w:val="en-US"/>
         </w:rPr>
-        <w:t>Artech</w:t>
-      </w:r>
-      <w:proofErr w:type="spellEnd"/>
+        <w:t xml:space="preserve">Website </w:t>
+      </w:r>
       <w:r>
         <w:rPr>
           <w:rFonts w:ascii="Trebuchet MS" w:hAnsi="Trebuchet MS"/>
@@ -1729,17 +1443,7 @@
           <w:u w:val="single"/>
           <w:lang w:val="en-US"/>
         </w:rPr>
-        <w:t xml:space="preserve"> Design &amp; A</w:t>
-      </w:r>
-      <w:r>
-        <w:rPr>
-          <w:rFonts w:ascii="Trebuchet MS" w:hAnsi="Trebuchet MS"/>
-          <w:sz w:val="20"/>
-          <w:szCs w:val="20"/>
-          <w:u w:val="single"/>
-          <w:lang w:val="en-US"/>
-        </w:rPr>
-        <w:t>ssociation</w:t>
+        <w:t>Developer</w:t>
       </w:r>
     </w:p>
     <w:p>
@@ -1838,65 +1542,61 @@
           <w:szCs w:val="20"/>
           <w:lang w:val="en-US"/>
         </w:rPr>
-        <w:t xml:space="preserve">company website which concentrates in architecture, </w:t>
-      </w:r>
-      <w:proofErr w:type="spellStart"/>
-      <w:r>
-        <w:rPr>
-          <w:rFonts w:ascii="Trebuchet MS" w:hAnsi="Trebuchet MS"/>
-          <w:sz w:val="20"/>
-          <w:szCs w:val="20"/>
-          <w:lang w:val="en-US"/>
-        </w:rPr>
-        <w:t>masterplanning</w:t>
-      </w:r>
-      <w:proofErr w:type="spellEnd"/>
-      <w:r>
-        <w:rPr>
-          <w:rFonts w:ascii="Trebuchet MS" w:hAnsi="Trebuchet MS"/>
-          <w:sz w:val="20"/>
-          <w:szCs w:val="20"/>
-          <w:lang w:val="en-US"/>
-        </w:rPr>
-        <w:t>, and interior design</w:t>
-      </w:r>
-      <w:r>
-        <w:rPr>
-          <w:rFonts w:ascii="Trebuchet MS" w:hAnsi="Trebuchet MS"/>
-          <w:sz w:val="20"/>
-          <w:szCs w:val="20"/>
-          <w:lang w:val="en-US"/>
-        </w:rPr>
-        <w:t xml:space="preserve"> using </w:t>
-      </w:r>
-      <w:proofErr w:type="spellStart"/>
-      <w:r>
-        <w:rPr>
-          <w:rFonts w:ascii="Trebuchet MS" w:hAnsi="Trebuchet MS"/>
-          <w:sz w:val="20"/>
-          <w:szCs w:val="20"/>
-          <w:lang w:val="en-US"/>
-        </w:rPr>
-        <w:t>Laravel</w:t>
-      </w:r>
-      <w:proofErr w:type="spellEnd"/>
-      <w:r>
-        <w:rPr>
-          <w:rFonts w:ascii="Trebuchet MS" w:hAnsi="Trebuchet MS"/>
-          <w:sz w:val="20"/>
-          <w:szCs w:val="20"/>
-          <w:lang w:val="en-US"/>
-        </w:rPr>
-        <w:t xml:space="preserve"> 5.4</w:t>
-      </w:r>
-      <w:r>
-        <w:rPr>
-          <w:rFonts w:ascii="Trebuchet MS" w:hAnsi="Trebuchet MS"/>
-          <w:sz w:val="20"/>
-          <w:szCs w:val="20"/>
-          <w:lang w:val="en-US"/>
-        </w:rPr>
-        <w:t>. This website is made to meet client needs in marketing and advertising for their company.</w:t>
+        <w:t>company website which concentrates in architecture, masterplanning, and interior design</w:t>
+      </w:r>
+      <w:r>
+        <w:rPr>
+          <w:rFonts w:ascii="Trebuchet MS" w:hAnsi="Trebuchet MS"/>
+          <w:sz w:val="20"/>
+          <w:szCs w:val="20"/>
+          <w:lang w:val="en-US"/>
+        </w:rPr>
+        <w:t xml:space="preserve"> using Laravel 5.4</w:t>
+      </w:r>
+      <w:r>
+        <w:rPr>
+          <w:rFonts w:ascii="Trebuchet MS" w:hAnsi="Trebuchet MS"/>
+          <w:sz w:val="20"/>
+          <w:szCs w:val="20"/>
+          <w:lang w:val="en-US"/>
+        </w:rPr>
+        <w:t xml:space="preserve">. This website </w:t>
+      </w:r>
+      <w:r>
+        <w:rPr>
+          <w:rFonts w:ascii="Trebuchet MS" w:hAnsi="Trebuchet MS"/>
+          <w:sz w:val="20"/>
+          <w:szCs w:val="20"/>
+          <w:lang w:val="en-US"/>
+        </w:rPr>
+        <w:t>was</w:t>
+      </w:r>
+      <w:r>
+        <w:rPr>
+          <w:rFonts w:ascii="Trebuchet MS" w:hAnsi="Trebuchet MS"/>
+          <w:sz w:val="20"/>
+          <w:szCs w:val="20"/>
+          <w:lang w:val="en-US"/>
+        </w:rPr>
+        <w:t xml:space="preserve"> </w:t>
+      </w:r>
+      <w:r>
+        <w:rPr>
+          <w:rFonts w:ascii="Trebuchet MS" w:hAnsi="Trebuchet MS"/>
+          <w:sz w:val="20"/>
+          <w:szCs w:val="20"/>
+          <w:lang w:val="en-US"/>
+        </w:rPr>
+        <w:t>created</w:t>
+      </w:r>
+      <w:r>
+        <w:rPr>
+          <w:rFonts w:ascii="Trebuchet MS" w:hAnsi="Trebuchet MS"/>
+          <w:sz w:val="20"/>
+          <w:szCs w:val="20"/>
+          <w:lang w:val="en-US"/>
+        </w:rPr>
+        <w:t xml:space="preserve"> to meet client needs in marketing and advertising for their company.</w:t>
       </w:r>
     </w:p>
     <w:p>
@@ -1952,7 +1652,27 @@
           <w:szCs w:val="20"/>
           <w:lang w:val="en-US"/>
         </w:rPr>
-        <w:t>Met client needs by creating a basic models and presentation.</w:t>
+        <w:t xml:space="preserve">Met client needs by creating a basic models </w:t>
+      </w:r>
+      <w:r>
+        <w:rPr>
+          <w:rFonts w:ascii="Trebuchet MS" w:hAnsi="Trebuchet MS"/>
+          <w:bCs/>
+          <w:sz w:val="20"/>
+          <w:szCs w:val="20"/>
+          <w:lang w:val="en-US"/>
+        </w:rPr>
+        <w:t>prototype</w:t>
+      </w:r>
+      <w:r>
+        <w:rPr>
+          <w:rFonts w:ascii="Trebuchet MS" w:hAnsi="Trebuchet MS"/>
+          <w:bCs/>
+          <w:sz w:val="20"/>
+          <w:szCs w:val="20"/>
+          <w:lang w:val="en-US"/>
+        </w:rPr>
+        <w:t>.</w:t>
       </w:r>
     </w:p>
     <w:p>
@@ -1980,7 +1700,57 @@
           <w:szCs w:val="20"/>
           <w:lang w:val="en-US"/>
         </w:rPr>
-        <w:t>Created cooperation proposal including terms and agreement and also made the project schedule from the beginning to the final stage of the project where website can be launch.</w:t>
+        <w:t>Prepared</w:t>
+      </w:r>
+      <w:r>
+        <w:rPr>
+          <w:rFonts w:ascii="Trebuchet MS" w:hAnsi="Trebuchet MS"/>
+          <w:bCs/>
+          <w:sz w:val="20"/>
+          <w:szCs w:val="20"/>
+          <w:lang w:val="en-US"/>
+        </w:rPr>
+        <w:t xml:space="preserve"> proposal including terms and agreement and also </w:t>
+      </w:r>
+      <w:r>
+        <w:rPr>
+          <w:rFonts w:ascii="Trebuchet MS" w:hAnsi="Trebuchet MS"/>
+          <w:bCs/>
+          <w:sz w:val="20"/>
+          <w:szCs w:val="20"/>
+          <w:lang w:val="en-US"/>
+        </w:rPr>
+        <w:t>arranged</w:t>
+      </w:r>
+      <w:r>
+        <w:rPr>
+          <w:rFonts w:ascii="Trebuchet MS" w:hAnsi="Trebuchet MS"/>
+          <w:bCs/>
+          <w:sz w:val="20"/>
+          <w:szCs w:val="20"/>
+          <w:lang w:val="en-US"/>
+        </w:rPr>
+        <w:t xml:space="preserve"> the project schedule from the beginning t</w:t>
+      </w:r>
+      <w:r>
+        <w:rPr>
+          <w:rFonts w:ascii="Trebuchet MS" w:hAnsi="Trebuchet MS"/>
+          <w:bCs/>
+          <w:sz w:val="20"/>
+          <w:szCs w:val="20"/>
+          <w:lang w:val="en-US"/>
+        </w:rPr>
+        <w:t>o the final stage of the project</w:t>
+      </w:r>
+      <w:r>
+        <w:rPr>
+          <w:rFonts w:ascii="Trebuchet MS" w:hAnsi="Trebuchet MS"/>
+          <w:bCs/>
+          <w:sz w:val="20"/>
+          <w:szCs w:val="20"/>
+          <w:lang w:val="en-US"/>
+        </w:rPr>
+        <w:t>.</w:t>
       </w:r>
     </w:p>
     <w:p>
@@ -2008,7 +1778,27 @@
           <w:szCs w:val="20"/>
           <w:lang w:val="en-US"/>
         </w:rPr>
-        <w:t>Designed the database that fits with client needs. The database is using MySQL which is the most popular database for PHP.</w:t>
+        <w:t xml:space="preserve">Designed the database that fits with client needs. The database </w:t>
+      </w:r>
+      <w:r>
+        <w:rPr>
+          <w:rFonts w:ascii="Trebuchet MS" w:hAnsi="Trebuchet MS"/>
+          <w:bCs/>
+          <w:sz w:val="20"/>
+          <w:szCs w:val="20"/>
+          <w:lang w:val="en-US"/>
+        </w:rPr>
+        <w:t>was</w:t>
+      </w:r>
+      <w:r>
+        <w:rPr>
+          <w:rFonts w:ascii="Trebuchet MS" w:hAnsi="Trebuchet MS"/>
+          <w:bCs/>
+          <w:sz w:val="20"/>
+          <w:szCs w:val="20"/>
+          <w:lang w:val="en-US"/>
+        </w:rPr>
+        <w:t xml:space="preserve"> using MySQL which is the most popular database for PHP.</w:t>
       </w:r>
     </w:p>
     <w:p>
@@ -2036,9 +1826,8 @@
           <w:szCs w:val="20"/>
           <w:lang w:val="en-US"/>
         </w:rPr>
-        <w:t xml:space="preserve">Worked the website using model-view-controller (MVC) method that provided by </w:t>
-      </w:r>
-      <w:proofErr w:type="spellStart"/>
+        <w:t>Developed</w:t>
+      </w:r>
       <w:r>
         <w:rPr>
           <w:rFonts w:ascii="Trebuchet MS" w:hAnsi="Trebuchet MS"/>
@@ -2047,9 +1836,8 @@
           <w:szCs w:val="20"/>
           <w:lang w:val="en-US"/>
         </w:rPr>
-        <w:t>Laravel</w:t>
-      </w:r>
-      <w:proofErr w:type="spellEnd"/>
+        <w:t xml:space="preserve"> the website using model-view-controller (MVC) method that </w:t>
+      </w:r>
       <w:r>
         <w:rPr>
           <w:rFonts w:ascii="Trebuchet MS" w:hAnsi="Trebuchet MS"/>
@@ -2058,9 +1846,8 @@
           <w:szCs w:val="20"/>
           <w:lang w:val="en-US"/>
         </w:rPr>
-        <w:t xml:space="preserve"> to efficiently relating the </w:t>
-      </w:r>
-      <w:proofErr w:type="spellStart"/>
+        <w:t xml:space="preserve">was </w:t>
+      </w:r>
       <w:r>
         <w:rPr>
           <w:rFonts w:ascii="Trebuchet MS" w:hAnsi="Trebuchet MS"/>
@@ -2069,18 +1856,7 @@
           <w:szCs w:val="20"/>
           <w:lang w:val="en-US"/>
         </w:rPr>
-        <w:t>the</w:t>
-      </w:r>
-      <w:proofErr w:type="spellEnd"/>
-      <w:r>
-        <w:rPr>
-          <w:rFonts w:ascii="Trebuchet MS" w:hAnsi="Trebuchet MS"/>
-          <w:bCs/>
-          <w:sz w:val="20"/>
-          <w:szCs w:val="20"/>
-          <w:lang w:val="en-US"/>
-        </w:rPr>
-        <w:t xml:space="preserve"> user interface to underlying data models.</w:t>
+        <w:t>provided by Laravel to efficiently relating the the user interface to underlying data models.</w:t>
       </w:r>
     </w:p>
     <w:p>
@@ -2108,7 +1884,7 @@
           <w:szCs w:val="20"/>
           <w:lang w:val="en-US"/>
         </w:rPr>
-        <w:t>Done the presentation once a week to show the progress that has been done and also made revisions.</w:t>
+        <w:t>Presented the weekly progress and the latest revision in front of Artech’s owner.</w:t>
       </w:r>
     </w:p>
     <w:p>
@@ -2136,7 +1912,7 @@
           <w:szCs w:val="20"/>
           <w:lang w:val="en-US"/>
         </w:rPr>
-        <w:t>Done the front-end view and at the moment developing the back-end view for client. (admin page).</w:t>
+        <w:t>Deployed the package to cloud server and tested all function.</w:t>
       </w:r>
     </w:p>
     <w:p>
@@ -2164,7 +1940,67 @@
           <w:szCs w:val="20"/>
           <w:lang w:val="en-US"/>
         </w:rPr>
-        <w:t>Deployed the package to cloud server and tested all function.</w:t>
+        <w:t xml:space="preserve">Successfully launched at </w:t>
+      </w:r>
+      <w:r>
+        <w:rPr>
+          <w:rFonts w:ascii="Trebuchet MS" w:hAnsi="Trebuchet MS"/>
+          <w:bCs/>
+          <w:sz w:val="20"/>
+          <w:szCs w:val="20"/>
+          <w:lang w:val="en-US"/>
+        </w:rPr>
+        <w:t>Friday, March 24th, 2017</w:t>
+      </w:r>
+      <w:r>
+        <w:rPr>
+          <w:rFonts w:ascii="Trebuchet MS" w:hAnsi="Trebuchet MS"/>
+          <w:bCs/>
+          <w:sz w:val="20"/>
+          <w:szCs w:val="20"/>
+          <w:lang w:val="en-US"/>
+        </w:rPr>
+        <w:t xml:space="preserve"> and regular</w:t>
+      </w:r>
+      <w:r>
+        <w:rPr>
+          <w:rFonts w:ascii="Trebuchet MS" w:hAnsi="Trebuchet MS"/>
+          <w:bCs/>
+          <w:sz w:val="20"/>
+          <w:szCs w:val="20"/>
+          <w:lang w:val="en-US"/>
+        </w:rPr>
+        <w:t>l</w:t>
+      </w:r>
+      <w:r>
+        <w:rPr>
+          <w:rFonts w:ascii="Trebuchet MS" w:hAnsi="Trebuchet MS"/>
+          <w:bCs/>
+          <w:sz w:val="20"/>
+          <w:szCs w:val="20"/>
+          <w:lang w:val="en-US"/>
+        </w:rPr>
+        <w:t>y m</w:t>
+      </w:r>
+      <w:r>
+        <w:rPr>
+          <w:rFonts w:ascii="Trebuchet MS" w:hAnsi="Trebuchet MS"/>
+          <w:bCs/>
+          <w:sz w:val="20"/>
+          <w:szCs w:val="20"/>
+          <w:lang w:val="en-US"/>
+        </w:rPr>
+        <w:t>aintain</w:t>
+      </w:r>
+      <w:r>
+        <w:rPr>
+          <w:rFonts w:ascii="Trebuchet MS" w:hAnsi="Trebuchet MS"/>
+          <w:bCs/>
+          <w:sz w:val="20"/>
+          <w:szCs w:val="20"/>
+          <w:lang w:val="en-US"/>
+        </w:rPr>
+        <w:t>.</w:t>
       </w:r>
     </w:p>
     <w:p>
@@ -2198,7 +2034,6 @@
           <w:lang w:val="en-US"/>
         </w:rPr>
       </w:pPr>
-      <w:proofErr w:type="spellStart"/>
       <w:r>
         <w:rPr>
           <w:rFonts w:ascii="Trebuchet MS" w:hAnsi="Trebuchet MS"/>
@@ -2208,77 +2043,27 @@
           <w:szCs w:val="20"/>
           <w:lang w:val="en-US"/>
         </w:rPr>
-        <w:t>Toko</w:t>
-      </w:r>
-      <w:proofErr w:type="spellEnd"/>
+        <w:t>Toko Emas Arjuna</w:t>
+      </w:r>
+      <w:r>
+        <w:rPr>
+          <w:rFonts w:ascii="Trebuchet MS" w:hAnsi="Trebuchet MS"/>
+          <w:sz w:val="20"/>
+          <w:szCs w:val="20"/>
+          <w:lang w:val="en-US"/>
+        </w:rPr>
+        <w:t>,</w:t>
+      </w:r>
       <w:r>
         <w:rPr>
           <w:rFonts w:ascii="Trebuchet MS" w:hAnsi="Trebuchet MS"/>
           <w:b/>
-          <w:bCs/>
           <w:sz w:val="20"/>
           <w:szCs w:val="20"/>
           <w:lang w:val="en-US"/>
         </w:rPr>
         <w:t xml:space="preserve"> </w:t>
       </w:r>
-      <w:proofErr w:type="spellStart"/>
-      <w:r>
-        <w:rPr>
-          <w:rFonts w:ascii="Trebuchet MS" w:hAnsi="Trebuchet MS"/>
-          <w:b/>
-          <w:bCs/>
-          <w:sz w:val="20"/>
-          <w:szCs w:val="20"/>
-          <w:lang w:val="en-US"/>
-        </w:rPr>
-        <w:t>Emas</w:t>
-      </w:r>
-      <w:proofErr w:type="spellEnd"/>
-      <w:r>
-        <w:rPr>
-          <w:rFonts w:ascii="Trebuchet MS" w:hAnsi="Trebuchet MS"/>
-          <w:b/>
-          <w:bCs/>
-          <w:sz w:val="20"/>
-          <w:szCs w:val="20"/>
-          <w:lang w:val="en-US"/>
-        </w:rPr>
-        <w:t xml:space="preserve"> </w:t>
-      </w:r>
-      <w:proofErr w:type="spellStart"/>
-      <w:r>
-        <w:rPr>
-          <w:rFonts w:ascii="Trebuchet MS" w:hAnsi="Trebuchet MS"/>
-          <w:b/>
-          <w:bCs/>
-          <w:sz w:val="20"/>
-          <w:szCs w:val="20"/>
-          <w:lang w:val="en-US"/>
-        </w:rPr>
-        <w:t>Arjuna</w:t>
-      </w:r>
-      <w:proofErr w:type="spellEnd"/>
-      <w:r>
-        <w:rPr>
-          <w:rFonts w:ascii="Trebuchet MS" w:hAnsi="Trebuchet MS"/>
-          <w:sz w:val="20"/>
-          <w:szCs w:val="20"/>
-          <w:lang w:val="en-US"/>
-        </w:rPr>
-        <w:t>,</w:t>
-      </w:r>
-      <w:r>
-        <w:rPr>
-          <w:rFonts w:ascii="Trebuchet MS" w:hAnsi="Trebuchet MS"/>
-          <w:b/>
-          <w:sz w:val="20"/>
-          <w:szCs w:val="20"/>
-          <w:lang w:val="en-US"/>
-        </w:rPr>
-        <w:t xml:space="preserve"> </w:t>
-      </w:r>
-      <w:proofErr w:type="spellStart"/>
       <w:r>
         <w:rPr>
           <w:rFonts w:ascii="Trebuchet MS" w:hAnsi="Trebuchet MS"/>
@@ -2288,7 +2073,6 @@
         </w:rPr>
         <w:t>Tegal</w:t>
       </w:r>
-      <w:proofErr w:type="spellEnd"/>
       <w:r>
         <w:rPr>
           <w:rFonts w:ascii="Trebuchet MS" w:hAnsi="Trebuchet MS"/>
@@ -2375,7 +2159,6 @@
           <w:lang w:val="en-US"/>
         </w:rPr>
       </w:pPr>
-      <w:proofErr w:type="spellStart"/>
       <w:r>
         <w:rPr>
           <w:rFonts w:ascii="Trebuchet MS" w:hAnsi="Trebuchet MS"/>
@@ -2385,9 +2168,8 @@
           <w:szCs w:val="20"/>
           <w:lang w:val="en-US"/>
         </w:rPr>
-        <w:t>Arjuna</w:t>
-      </w:r>
-      <w:proofErr w:type="spellEnd"/>
+        <w:t>Arjuna is one of the biggest gold merchant in Tegal, Indonesia.</w:t>
+      </w:r>
       <w:r>
         <w:rPr>
           <w:rFonts w:ascii="Trebuchet MS" w:hAnsi="Trebuchet MS"/>
@@ -2397,9 +2179,8 @@
           <w:szCs w:val="20"/>
           <w:lang w:val="en-US"/>
         </w:rPr>
-        <w:t xml:space="preserve"> is one of the biggest gold merchant in </w:t>
-      </w:r>
-      <w:proofErr w:type="spellStart"/>
+        <w:t xml:space="preserve"> </w:t>
+      </w:r>
       <w:r>
         <w:rPr>
           <w:rFonts w:ascii="Trebuchet MS" w:hAnsi="Trebuchet MS"/>
@@ -2409,9 +2190,8 @@
           <w:szCs w:val="20"/>
           <w:lang w:val="en-US"/>
         </w:rPr>
-        <w:t>Tegal</w:t>
-      </w:r>
-      <w:proofErr w:type="spellEnd"/>
+        <w:t>A</w:t>
+      </w:r>
       <w:r>
         <w:rPr>
           <w:rFonts w:ascii="Trebuchet MS" w:hAnsi="Trebuchet MS"/>
@@ -2421,7 +2201,7 @@
           <w:szCs w:val="20"/>
           <w:lang w:val="en-US"/>
         </w:rPr>
-        <w:t>, Indonesia.</w:t>
+        <w:t>pproximately</w:t>
       </w:r>
       <w:r>
         <w:rPr>
@@ -2432,7 +2212,7 @@
           <w:szCs w:val="20"/>
           <w:lang w:val="en-US"/>
         </w:rPr>
-        <w:t xml:space="preserve"> </w:t>
+        <w:t xml:space="preserve"> Arjuna has about 70 transaction</w:t>
       </w:r>
       <w:r>
         <w:rPr>
@@ -2443,7 +2223,7 @@
           <w:szCs w:val="20"/>
           <w:lang w:val="en-US"/>
         </w:rPr>
-        <w:t>A</w:t>
+        <w:t>s</w:t>
       </w:r>
       <w:r>
         <w:rPr>
@@ -2454,7 +2234,7 @@
           <w:szCs w:val="20"/>
           <w:lang w:val="en-US"/>
         </w:rPr>
-        <w:t>pproximately</w:t>
+        <w:t xml:space="preserve"> per day</w:t>
       </w:r>
       <w:r>
         <w:rPr>
@@ -2465,9 +2245,8 @@
           <w:szCs w:val="20"/>
           <w:lang w:val="en-US"/>
         </w:rPr>
-        <w:t xml:space="preserve"> </w:t>
-      </w:r>
-      <w:proofErr w:type="spellStart"/>
+        <w:t xml:space="preserve">. </w:t>
+      </w:r>
       <w:r>
         <w:rPr>
           <w:rFonts w:ascii="Trebuchet MS" w:hAnsi="Trebuchet MS"/>
@@ -2477,87 +2256,7 @@
           <w:szCs w:val="20"/>
           <w:lang w:val="en-US"/>
         </w:rPr>
-        <w:t>Arjuna</w:t>
-      </w:r>
-      <w:proofErr w:type="spellEnd"/>
-      <w:r>
-        <w:rPr>
-          <w:rFonts w:ascii="Trebuchet MS" w:hAnsi="Trebuchet MS"/>
-          <w:i/>
-          <w:iCs/>
-          <w:sz w:val="20"/>
-          <w:szCs w:val="20"/>
-          <w:lang w:val="en-US"/>
-        </w:rPr>
-        <w:t xml:space="preserve"> has about 70 transaction</w:t>
-      </w:r>
-      <w:r>
-        <w:rPr>
-          <w:rFonts w:ascii="Trebuchet MS" w:hAnsi="Trebuchet MS"/>
-          <w:i/>
-          <w:iCs/>
-          <w:sz w:val="20"/>
-          <w:szCs w:val="20"/>
-          <w:lang w:val="en-US"/>
-        </w:rPr>
-        <w:t>s</w:t>
-      </w:r>
-      <w:r>
-        <w:rPr>
-          <w:rFonts w:ascii="Trebuchet MS" w:hAnsi="Trebuchet MS"/>
-          <w:i/>
-          <w:iCs/>
-          <w:sz w:val="20"/>
-          <w:szCs w:val="20"/>
-          <w:lang w:val="en-US"/>
-        </w:rPr>
-        <w:t xml:space="preserve"> per day</w:t>
-      </w:r>
-      <w:r>
-        <w:rPr>
-          <w:rFonts w:ascii="Trebuchet MS" w:hAnsi="Trebuchet MS"/>
-          <w:i/>
-          <w:iCs/>
-          <w:sz w:val="20"/>
-          <w:szCs w:val="20"/>
-          <w:lang w:val="en-US"/>
-        </w:rPr>
-        <w:t xml:space="preserve">. </w:t>
-      </w:r>
-      <w:r>
-        <w:rPr>
-          <w:rFonts w:ascii="Trebuchet MS" w:hAnsi="Trebuchet MS"/>
-          <w:i/>
-          <w:iCs/>
-          <w:sz w:val="20"/>
-          <w:szCs w:val="20"/>
-          <w:lang w:val="en-US"/>
-        </w:rPr>
-        <w:t xml:space="preserve">Currently </w:t>
-      </w:r>
-      <w:proofErr w:type="spellStart"/>
-      <w:r>
-        <w:rPr>
-          <w:rFonts w:ascii="Trebuchet MS" w:hAnsi="Trebuchet MS"/>
-          <w:i/>
-          <w:iCs/>
-          <w:sz w:val="20"/>
-          <w:szCs w:val="20"/>
-          <w:lang w:val="en-US"/>
-        </w:rPr>
-        <w:t>Arjuna</w:t>
-      </w:r>
-      <w:proofErr w:type="spellEnd"/>
-      <w:r>
-        <w:rPr>
-          <w:rFonts w:ascii="Trebuchet MS" w:hAnsi="Trebuchet MS"/>
-          <w:i/>
-          <w:iCs/>
-          <w:sz w:val="20"/>
-          <w:szCs w:val="20"/>
-          <w:lang w:val="en-US"/>
-        </w:rPr>
-        <w:t xml:space="preserve"> using a bookkeeping system to record all transactions in the store, and begin to face problems with the conventional system.</w:t>
+        <w:t>Currently Arjuna using a bookkeeping system to record all transactions in the store, and begin to face problems with the conventional system.</w:t>
       </w:r>
     </w:p>
     <w:p>
@@ -2568,26 +2267,33 @@
           <w:rFonts w:ascii="Trebuchet MS" w:hAnsi="Trebuchet MS"/>
           <w:sz w:val="20"/>
           <w:szCs w:val="20"/>
+          <w:lang w:val="en-US"/>
+        </w:rPr>
+      </w:pPr>
+      <w:r>
+        <w:rPr>
+          <w:rFonts w:ascii="Trebuchet MS" w:hAnsi="Trebuchet MS"/>
+          <w:sz w:val="20"/>
+          <w:szCs w:val="20"/>
           <w:u w:val="single"/>
           <w:lang w:val="en-US"/>
         </w:rPr>
-      </w:pPr>
-      <w:r>
-        <w:rPr>
-          <w:rFonts w:ascii="Trebuchet MS" w:hAnsi="Trebuchet MS"/>
-          <w:sz w:val="20"/>
-          <w:szCs w:val="20"/>
-          <w:u w:val="single"/>
-          <w:lang w:val="en-US"/>
-        </w:rPr>
-        <w:t xml:space="preserve">Freelance, </w:t>
-      </w:r>
-      <w:r>
-        <w:rPr>
-          <w:rFonts w:ascii="Trebuchet MS" w:hAnsi="Trebuchet MS"/>
-          <w:sz w:val="20"/>
-          <w:szCs w:val="20"/>
-          <w:u w:val="single"/>
+        <w:t>Freelance</w:t>
+      </w:r>
+      <w:r>
+        <w:rPr>
+          <w:rFonts w:ascii="Trebuchet MS" w:hAnsi="Trebuchet MS"/>
+          <w:sz w:val="20"/>
+          <w:szCs w:val="20"/>
+          <w:lang w:val="en-US"/>
+        </w:rPr>
+        <w:t xml:space="preserve">, </w:t>
+      </w:r>
+      <w:r>
+        <w:rPr>
+          <w:rFonts w:ascii="Trebuchet MS" w:hAnsi="Trebuchet MS"/>
+          <w:sz w:val="20"/>
+          <w:szCs w:val="20"/>
           <w:lang w:val="en-US"/>
         </w:rPr>
         <w:t>Full-Stack</w:t>
@@ -2597,20 +2303,9 @@
           <w:rFonts w:ascii="Trebuchet MS" w:hAnsi="Trebuchet MS"/>
           <w:sz w:val="20"/>
           <w:szCs w:val="20"/>
-          <w:u w:val="single"/>
-          <w:lang w:val="en-US"/>
-        </w:rPr>
-        <w:t xml:space="preserve"> </w:t>
-      </w:r>
-      <w:r>
-        <w:rPr>
-          <w:rFonts w:ascii="Trebuchet MS" w:hAnsi="Trebuchet MS"/>
-          <w:sz w:val="20"/>
-          <w:szCs w:val="20"/>
-          <w:u w:val="single"/>
-          <w:lang w:val="en-US"/>
-        </w:rPr>
-        <w:t>Web Developer</w:t>
+          <w:lang w:val="en-US"/>
+        </w:rPr>
+        <w:t xml:space="preserve"> Web Developer</w:t>
       </w:r>
     </w:p>
     <w:p>
@@ -2839,7 +2534,47 @@
           <w:szCs w:val="20"/>
           <w:lang w:val="en-US"/>
         </w:rPr>
-        <w:t>improve efficiency.</w:t>
+        <w:t xml:space="preserve">improve </w:t>
+      </w:r>
+      <w:r>
+        <w:rPr>
+          <w:rFonts w:ascii="Trebuchet MS" w:hAnsi="Trebuchet MS"/>
+          <w:bCs/>
+          <w:sz w:val="20"/>
+          <w:szCs w:val="20"/>
+          <w:lang w:val="en-US"/>
+        </w:rPr>
+        <w:t xml:space="preserve">bussiness </w:t>
+      </w:r>
+      <w:r>
+        <w:rPr>
+          <w:rFonts w:ascii="Trebuchet MS" w:hAnsi="Trebuchet MS"/>
+          <w:bCs/>
+          <w:sz w:val="20"/>
+          <w:szCs w:val="20"/>
+          <w:lang w:val="en-US"/>
+        </w:rPr>
+        <w:t>process</w:t>
+      </w:r>
+      <w:r>
+        <w:rPr>
+          <w:rFonts w:ascii="Trebuchet MS" w:hAnsi="Trebuchet MS"/>
+          <w:bCs/>
+          <w:sz w:val="20"/>
+          <w:szCs w:val="20"/>
+          <w:lang w:val="en-US"/>
+        </w:rPr>
+        <w:t xml:space="preserve"> </w:t>
+      </w:r>
+      <w:r>
+        <w:rPr>
+          <w:rFonts w:ascii="Trebuchet MS" w:hAnsi="Trebuchet MS"/>
+          <w:bCs/>
+          <w:sz w:val="20"/>
+          <w:szCs w:val="20"/>
+          <w:lang w:val="en-US"/>
+        </w:rPr>
+        <w:t>efficiency.</w:t>
       </w:r>
     </w:p>
     <w:p>
@@ -2877,7 +2612,47 @@
           <w:szCs w:val="20"/>
           <w:lang w:val="en-US"/>
         </w:rPr>
-        <w:t>d new system proposal to the client and provided efficiency solution.</w:t>
+        <w:t xml:space="preserve">d </w:t>
+      </w:r>
+      <w:r>
+        <w:rPr>
+          <w:rFonts w:ascii="Trebuchet MS" w:hAnsi="Trebuchet MS"/>
+          <w:bCs/>
+          <w:sz w:val="20"/>
+          <w:szCs w:val="20"/>
+          <w:lang w:val="en-US"/>
+        </w:rPr>
+        <w:t xml:space="preserve">the </w:t>
+      </w:r>
+      <w:r>
+        <w:rPr>
+          <w:rFonts w:ascii="Trebuchet MS" w:hAnsi="Trebuchet MS"/>
+          <w:bCs/>
+          <w:sz w:val="20"/>
+          <w:szCs w:val="20"/>
+          <w:lang w:val="en-US"/>
+        </w:rPr>
+        <w:t xml:space="preserve">new system proposal to the client and provided </w:t>
+      </w:r>
+      <w:r>
+        <w:rPr>
+          <w:rFonts w:ascii="Trebuchet MS" w:hAnsi="Trebuchet MS"/>
+          <w:bCs/>
+          <w:sz w:val="20"/>
+          <w:szCs w:val="20"/>
+          <w:lang w:val="en-US"/>
+        </w:rPr>
+        <w:t xml:space="preserve">bussiness process and cost </w:t>
+      </w:r>
+      <w:r>
+        <w:rPr>
+          <w:rFonts w:ascii="Trebuchet MS" w:hAnsi="Trebuchet MS"/>
+          <w:bCs/>
+          <w:sz w:val="20"/>
+          <w:szCs w:val="20"/>
+          <w:lang w:val="en-US"/>
+        </w:rPr>
+        <w:t>efficiency solution.</w:t>
       </w:r>
       <w:r>
         <w:rPr>
@@ -3058,7 +2833,25 @@
           <w:szCs w:val="20"/>
           <w:lang w:val="en-US"/>
         </w:rPr>
-        <w:t xml:space="preserve"> develop for a better version.</w:t>
+        <w:t xml:space="preserve"> develop</w:t>
+      </w:r>
+      <w:r>
+        <w:rPr>
+          <w:rFonts w:ascii="Trebuchet MS" w:hAnsi="Trebuchet MS"/>
+          <w:sz w:val="20"/>
+          <w:szCs w:val="20"/>
+          <w:lang w:val="en-US"/>
+        </w:rPr>
+        <w:t>ing for</w:t>
+      </w:r>
+      <w:r>
+        <w:rPr>
+          <w:rFonts w:ascii="Trebuchet MS" w:hAnsi="Trebuchet MS"/>
+          <w:sz w:val="20"/>
+          <w:szCs w:val="20"/>
+          <w:lang w:val="en-US"/>
+        </w:rPr>
+        <w:t xml:space="preserve"> better version.</w:t>
       </w:r>
     </w:p>
     <w:p>
@@ -3206,55 +2999,7 @@
           <w:szCs w:val="20"/>
           <w:lang w:val="en-US"/>
         </w:rPr>
-        <w:t xml:space="preserve">PT. </w:t>
-      </w:r>
-      <w:proofErr w:type="spellStart"/>
-      <w:r>
-        <w:rPr>
-          <w:rFonts w:ascii="Trebuchet MS" w:hAnsi="Trebuchet MS"/>
-          <w:b/>
-          <w:bCs/>
-          <w:sz w:val="20"/>
-          <w:szCs w:val="20"/>
-          <w:lang w:val="en-US"/>
-        </w:rPr>
-        <w:t>Pactera</w:t>
-      </w:r>
-      <w:proofErr w:type="spellEnd"/>
-      <w:r>
-        <w:rPr>
-          <w:rFonts w:ascii="Trebuchet MS" w:hAnsi="Trebuchet MS"/>
-          <w:b/>
-          <w:bCs/>
-          <w:sz w:val="20"/>
-          <w:szCs w:val="20"/>
-          <w:lang w:val="en-US"/>
-        </w:rPr>
-        <w:t xml:space="preserve"> </w:t>
-      </w:r>
-      <w:proofErr w:type="spellStart"/>
-      <w:r>
-        <w:rPr>
-          <w:rFonts w:ascii="Trebuchet MS" w:hAnsi="Trebuchet MS"/>
-          <w:b/>
-          <w:bCs/>
-          <w:sz w:val="20"/>
-          <w:szCs w:val="20"/>
-          <w:lang w:val="en-US"/>
-        </w:rPr>
-        <w:t>Jatis</w:t>
-      </w:r>
-      <w:proofErr w:type="spellEnd"/>
-      <w:r>
-        <w:rPr>
-          <w:rFonts w:ascii="Trebuchet MS" w:hAnsi="Trebuchet MS"/>
-          <w:b/>
-          <w:bCs/>
-          <w:sz w:val="20"/>
-          <w:szCs w:val="20"/>
-          <w:lang w:val="en-US"/>
-        </w:rPr>
-        <w:t xml:space="preserve"> Indonesia</w:t>
+        <w:t>PT. Pactera Jatis Indonesia</w:t>
       </w:r>
       <w:r>
         <w:rPr>
@@ -3306,9 +3051,8 @@
           <w:szCs w:val="20"/>
           <w:lang w:val="en-US"/>
         </w:rPr>
-        <w:t xml:space="preserve">PT </w:t>
-      </w:r>
-      <w:proofErr w:type="spellStart"/>
+        <w:t xml:space="preserve">PT Pactera Jatis Indonesia (PJI) is a joint venture between Pactera Technology International Ltd. (NASDAQ: PACT), a global consulting and technology services provider strategically headquartered in China, and Jatis Group, a leading Indonesian information technology and software consulting firms. In addition to </w:t>
+      </w:r>
       <w:r>
         <w:rPr>
           <w:rFonts w:ascii="Trebuchet MS" w:hAnsi="Trebuchet MS"/>
@@ -3318,9 +3062,8 @@
           <w:szCs w:val="20"/>
           <w:lang w:val="en-US"/>
         </w:rPr>
-        <w:t>Pactera</w:t>
-      </w:r>
-      <w:proofErr w:type="spellEnd"/>
+        <w:t>service</w:t>
+      </w:r>
       <w:r>
         <w:rPr>
           <w:rFonts w:ascii="Trebuchet MS" w:hAnsi="Trebuchet MS"/>
@@ -3330,125 +3073,7 @@
           <w:szCs w:val="20"/>
           <w:lang w:val="en-US"/>
         </w:rPr>
-        <w:t xml:space="preserve"> </w:t>
-      </w:r>
-      <w:proofErr w:type="spellStart"/>
-      <w:r>
-        <w:rPr>
-          <w:rFonts w:ascii="Trebuchet MS" w:hAnsi="Trebuchet MS"/>
-          <w:i/>
-          <w:iCs/>
-          <w:sz w:val="20"/>
-          <w:szCs w:val="20"/>
-          <w:lang w:val="en-US"/>
-        </w:rPr>
-        <w:t>Jatis</w:t>
-      </w:r>
-      <w:proofErr w:type="spellEnd"/>
-      <w:r>
-        <w:rPr>
-          <w:rFonts w:ascii="Trebuchet MS" w:hAnsi="Trebuchet MS"/>
-          <w:i/>
-          <w:iCs/>
-          <w:sz w:val="20"/>
-          <w:szCs w:val="20"/>
-          <w:lang w:val="en-US"/>
-        </w:rPr>
-        <w:t xml:space="preserve"> Indonesia (PJI) is a joint venture between </w:t>
-      </w:r>
-      <w:proofErr w:type="spellStart"/>
-      <w:r>
-        <w:rPr>
-          <w:rFonts w:ascii="Trebuchet MS" w:hAnsi="Trebuchet MS"/>
-          <w:i/>
-          <w:iCs/>
-          <w:sz w:val="20"/>
-          <w:szCs w:val="20"/>
-          <w:lang w:val="en-US"/>
-        </w:rPr>
-        <w:t>Pactera</w:t>
-      </w:r>
-      <w:proofErr w:type="spellEnd"/>
-      <w:r>
-        <w:rPr>
-          <w:rFonts w:ascii="Trebuchet MS" w:hAnsi="Trebuchet MS"/>
-          <w:i/>
-          <w:iCs/>
-          <w:sz w:val="20"/>
-          <w:szCs w:val="20"/>
-          <w:lang w:val="en-US"/>
-        </w:rPr>
-        <w:t xml:space="preserve"> Technology International Ltd. (NASDAQ: PACT), a global consulting and technology services provider strategically headquartered in China, and </w:t>
-      </w:r>
-      <w:proofErr w:type="spellStart"/>
-      <w:r>
-        <w:rPr>
-          <w:rFonts w:ascii="Trebuchet MS" w:hAnsi="Trebuchet MS"/>
-          <w:i/>
-          <w:iCs/>
-          <w:sz w:val="20"/>
-          <w:szCs w:val="20"/>
-          <w:lang w:val="en-US"/>
-        </w:rPr>
-        <w:t>Jatis</w:t>
-      </w:r>
-      <w:proofErr w:type="spellEnd"/>
-      <w:r>
-        <w:rPr>
-          <w:rFonts w:ascii="Trebuchet MS" w:hAnsi="Trebuchet MS"/>
-          <w:i/>
-          <w:iCs/>
-          <w:sz w:val="20"/>
-          <w:szCs w:val="20"/>
-          <w:lang w:val="en-US"/>
-        </w:rPr>
-        <w:t xml:space="preserve"> Group, a leading Indonesian information technology and software consulting firms. In addition to </w:t>
-      </w:r>
-      <w:r>
-        <w:rPr>
-          <w:rFonts w:ascii="Trebuchet MS" w:hAnsi="Trebuchet MS"/>
-          <w:i/>
-          <w:iCs/>
-          <w:sz w:val="20"/>
-          <w:szCs w:val="20"/>
-          <w:lang w:val="en-US"/>
-        </w:rPr>
-        <w:t>service</w:t>
-      </w:r>
-      <w:r>
-        <w:rPr>
-          <w:rFonts w:ascii="Trebuchet MS" w:hAnsi="Trebuchet MS"/>
-          <w:i/>
-          <w:iCs/>
-          <w:sz w:val="20"/>
-          <w:szCs w:val="20"/>
-          <w:lang w:val="en-US"/>
-        </w:rPr>
-        <w:t xml:space="preserve"> customers in the APAC region, PJI is positioned to be a one-stop reliable </w:t>
-      </w:r>
-      <w:proofErr w:type="spellStart"/>
-      <w:r>
-        <w:rPr>
-          <w:rFonts w:ascii="Trebuchet MS" w:hAnsi="Trebuchet MS"/>
-          <w:i/>
-          <w:iCs/>
-          <w:sz w:val="20"/>
-          <w:szCs w:val="20"/>
-          <w:lang w:val="en-US"/>
-        </w:rPr>
-        <w:t>centre</w:t>
-      </w:r>
-      <w:proofErr w:type="spellEnd"/>
-      <w:r>
-        <w:rPr>
-          <w:rFonts w:ascii="Trebuchet MS" w:hAnsi="Trebuchet MS"/>
-          <w:i/>
-          <w:iCs/>
-          <w:sz w:val="20"/>
-          <w:szCs w:val="20"/>
-          <w:lang w:val="en-US"/>
-        </w:rPr>
-        <w:t xml:space="preserve"> for businesses around the globe seeking business expansion in South East Asia’s booming economy.</w:t>
+        <w:t xml:space="preserve"> customers in the APAC region, PJI is positioned to be a one-stop reliable centre for businesses around the globe seeking business expansion in South East Asia’s booming economy.</w:t>
       </w:r>
     </w:p>
     <w:p>
@@ -3459,26 +3084,33 @@
           <w:rFonts w:ascii="Trebuchet MS" w:hAnsi="Trebuchet MS"/>
           <w:sz w:val="20"/>
           <w:szCs w:val="20"/>
+          <w:lang w:val="en-US"/>
+        </w:rPr>
+      </w:pPr>
+      <w:r>
+        <w:rPr>
+          <w:rFonts w:ascii="Trebuchet MS" w:hAnsi="Trebuchet MS"/>
+          <w:sz w:val="20"/>
+          <w:szCs w:val="20"/>
           <w:u w:val="single"/>
           <w:lang w:val="en-US"/>
         </w:rPr>
-      </w:pPr>
-      <w:r>
-        <w:rPr>
-          <w:rFonts w:ascii="Trebuchet MS" w:hAnsi="Trebuchet MS"/>
-          <w:sz w:val="20"/>
-          <w:szCs w:val="20"/>
-          <w:u w:val="single"/>
-          <w:lang w:val="en-US"/>
-        </w:rPr>
-        <w:t xml:space="preserve">Summer Intern, </w:t>
-      </w:r>
-      <w:r>
-        <w:rPr>
-          <w:rFonts w:ascii="Trebuchet MS" w:hAnsi="Trebuchet MS"/>
-          <w:sz w:val="20"/>
-          <w:szCs w:val="20"/>
-          <w:u w:val="single"/>
+        <w:t>Summer Intern</w:t>
+      </w:r>
+      <w:r>
+        <w:rPr>
+          <w:rFonts w:ascii="Trebuchet MS" w:hAnsi="Trebuchet MS"/>
+          <w:sz w:val="20"/>
+          <w:szCs w:val="20"/>
+          <w:lang w:val="en-US"/>
+        </w:rPr>
+        <w:t xml:space="preserve">, </w:t>
+      </w:r>
+      <w:r>
+        <w:rPr>
+          <w:rFonts w:ascii="Trebuchet MS" w:hAnsi="Trebuchet MS"/>
+          <w:sz w:val="20"/>
+          <w:szCs w:val="20"/>
           <w:lang w:val="en-US"/>
         </w:rPr>
         <w:t>Front-E</w:t>
@@ -3488,7 +3120,6 @@
           <w:rFonts w:ascii="Trebuchet MS" w:hAnsi="Trebuchet MS"/>
           <w:sz w:val="20"/>
           <w:szCs w:val="20"/>
-          <w:u w:val="single"/>
           <w:lang w:val="en-US"/>
         </w:rPr>
         <w:t xml:space="preserve">nd </w:t>
@@ -3498,7 +3129,6 @@
           <w:rFonts w:ascii="Trebuchet MS" w:hAnsi="Trebuchet MS"/>
           <w:sz w:val="20"/>
           <w:szCs w:val="20"/>
-          <w:u w:val="single"/>
           <w:lang w:val="en-US"/>
         </w:rPr>
         <w:t xml:space="preserve">Java </w:t>
@@ -3508,7 +3138,6 @@
           <w:rFonts w:ascii="Trebuchet MS" w:hAnsi="Trebuchet MS"/>
           <w:sz w:val="20"/>
           <w:szCs w:val="20"/>
-          <w:u w:val="single"/>
           <w:lang w:val="en-US"/>
         </w:rPr>
         <w:t>Web Developer</w:t>
@@ -3585,7 +3214,16 @@
           <w:szCs w:val="20"/>
           <w:lang w:val="en-US"/>
         </w:rPr>
-        <w:t xml:space="preserve">Created </w:t>
+        <w:t>Developed</w:t>
+      </w:r>
+      <w:r>
+        <w:rPr>
+          <w:rFonts w:ascii="Trebuchet MS" w:hAnsi="Trebuchet MS"/>
+          <w:sz w:val="20"/>
+          <w:szCs w:val="20"/>
+          <w:lang w:val="en-US"/>
+        </w:rPr>
+        <w:t xml:space="preserve"> </w:t>
       </w:r>
       <w:r>
         <w:rPr>
@@ -3621,39 +3259,35 @@
           <w:szCs w:val="20"/>
           <w:lang w:val="en-US"/>
         </w:rPr>
-        <w:t xml:space="preserve"> which used by PJI office (</w:t>
-      </w:r>
-      <w:proofErr w:type="spellStart"/>
-      <w:r>
-        <w:rPr>
-          <w:rFonts w:ascii="Trebuchet MS" w:hAnsi="Trebuchet MS"/>
-          <w:sz w:val="20"/>
-          <w:szCs w:val="20"/>
-          <w:lang w:val="en-US"/>
-        </w:rPr>
-        <w:t>Kelapa</w:t>
-      </w:r>
-      <w:proofErr w:type="spellEnd"/>
-      <w:r>
-        <w:rPr>
-          <w:rFonts w:ascii="Trebuchet MS" w:hAnsi="Trebuchet MS"/>
-          <w:sz w:val="20"/>
-          <w:szCs w:val="20"/>
-          <w:lang w:val="en-US"/>
-        </w:rPr>
-        <w:t xml:space="preserve"> </w:t>
-      </w:r>
-      <w:proofErr w:type="spellStart"/>
-      <w:r>
-        <w:rPr>
-          <w:rFonts w:ascii="Trebuchet MS" w:hAnsi="Trebuchet MS"/>
-          <w:sz w:val="20"/>
-          <w:szCs w:val="20"/>
-          <w:lang w:val="en-US"/>
-        </w:rPr>
-        <w:t>Gading</w:t>
-      </w:r>
-      <w:proofErr w:type="spellEnd"/>
+        <w:t xml:space="preserve"> which </w:t>
+      </w:r>
+      <w:r>
+        <w:rPr>
+          <w:rFonts w:ascii="Trebuchet MS" w:hAnsi="Trebuchet MS"/>
+          <w:sz w:val="20"/>
+          <w:szCs w:val="20"/>
+          <w:lang w:val="en-US"/>
+        </w:rPr>
+        <w:t xml:space="preserve">was </w:t>
+      </w:r>
+      <w:r>
+        <w:rPr>
+          <w:rFonts w:ascii="Trebuchet MS" w:hAnsi="Trebuchet MS"/>
+          <w:sz w:val="20"/>
+          <w:szCs w:val="20"/>
+          <w:lang w:val="en-US"/>
+        </w:rPr>
+        <w:t>used by PJI office (</w:t>
+      </w:r>
+      <w:r>
+        <w:rPr>
+          <w:rFonts w:ascii="Trebuchet MS" w:hAnsi="Trebuchet MS"/>
+          <w:sz w:val="20"/>
+          <w:szCs w:val="20"/>
+          <w:lang w:val="en-US"/>
+        </w:rPr>
+        <w:t>Kelapa Gading</w:t>
+      </w:r>
       <w:r>
         <w:rPr>
           <w:rFonts w:ascii="Trebuchet MS" w:hAnsi="Trebuchet MS"/>
@@ -3696,16 +3330,43 @@
           <w:szCs w:val="20"/>
           <w:lang w:val="en-US"/>
         </w:rPr>
-        <w:t>Created the application using</w:t>
-      </w:r>
-      <w:r>
-        <w:rPr>
-          <w:rFonts w:ascii="Trebuchet MS" w:hAnsi="Trebuchet MS"/>
-          <w:sz w:val="20"/>
-          <w:szCs w:val="20"/>
-          <w:lang w:val="en-US"/>
-        </w:rPr>
-        <w:t xml:space="preserve"> AngularJS which use</w:t>
+        <w:t>Developed</w:t>
+      </w:r>
+      <w:r>
+        <w:rPr>
+          <w:rFonts w:ascii="Trebuchet MS" w:hAnsi="Trebuchet MS"/>
+          <w:sz w:val="20"/>
+          <w:szCs w:val="20"/>
+          <w:lang w:val="en-US"/>
+        </w:rPr>
+        <w:t xml:space="preserve"> the application using</w:t>
+      </w:r>
+      <w:r>
+        <w:rPr>
+          <w:rFonts w:ascii="Trebuchet MS" w:hAnsi="Trebuchet MS"/>
+          <w:sz w:val="20"/>
+          <w:szCs w:val="20"/>
+          <w:lang w:val="en-US"/>
+        </w:rPr>
+        <w:t xml:space="preserve"> AngularJS which </w:t>
+      </w:r>
+      <w:r>
+        <w:rPr>
+          <w:rFonts w:ascii="Trebuchet MS" w:hAnsi="Trebuchet MS"/>
+          <w:sz w:val="20"/>
+          <w:szCs w:val="20"/>
+          <w:lang w:val="en-US"/>
+        </w:rPr>
+        <w:t xml:space="preserve">was </w:t>
+      </w:r>
+      <w:r>
+        <w:rPr>
+          <w:rFonts w:ascii="Trebuchet MS" w:hAnsi="Trebuchet MS"/>
+          <w:sz w:val="20"/>
+          <w:szCs w:val="20"/>
+          <w:lang w:val="en-US"/>
+        </w:rPr>
+        <w:t>use</w:t>
       </w:r>
       <w:r>
         <w:rPr>
@@ -3732,27 +3393,7 @@
           <w:szCs w:val="20"/>
           <w:lang w:val="en-US"/>
         </w:rPr>
-        <w:t xml:space="preserve"> AngularJS is a </w:t>
-      </w:r>
-      <w:proofErr w:type="spellStart"/>
-      <w:r>
-        <w:rPr>
-          <w:rFonts w:ascii="Trebuchet MS" w:hAnsi="Trebuchet MS"/>
-          <w:sz w:val="20"/>
-          <w:szCs w:val="20"/>
-          <w:lang w:val="en-US"/>
-        </w:rPr>
-        <w:t>javascript</w:t>
-      </w:r>
-      <w:proofErr w:type="spellEnd"/>
-      <w:r>
-        <w:rPr>
-          <w:rFonts w:ascii="Trebuchet MS" w:hAnsi="Trebuchet MS"/>
-          <w:sz w:val="20"/>
-          <w:szCs w:val="20"/>
-          <w:lang w:val="en-US"/>
-        </w:rPr>
-        <w:t xml:space="preserve"> framework developed by Google and one of the most known framework at the moment.</w:t>
+        <w:t xml:space="preserve"> AngularJS is a javascript framework developed by Google and one of the most known framework at the moment.</w:t>
       </w:r>
     </w:p>
     <w:p>
@@ -3778,25 +3419,97 @@
           <w:szCs w:val="20"/>
           <w:lang w:val="en-US"/>
         </w:rPr>
-        <w:t>Cr</w:t>
-      </w:r>
-      <w:r>
-        <w:rPr>
-          <w:rFonts w:ascii="Trebuchet MS" w:hAnsi="Trebuchet MS"/>
-          <w:sz w:val="20"/>
-          <w:szCs w:val="20"/>
-          <w:lang w:val="en-US"/>
-        </w:rPr>
-        <w:t xml:space="preserve">eated the application using </w:t>
-      </w:r>
-      <w:r>
-        <w:rPr>
-          <w:rFonts w:ascii="Trebuchet MS" w:hAnsi="Trebuchet MS"/>
-          <w:sz w:val="20"/>
-          <w:szCs w:val="20"/>
-          <w:lang w:val="en-US"/>
-        </w:rPr>
-        <w:t>API and Rest web service which used by team when developed the application.</w:t>
+        <w:t>Utilized</w:t>
+      </w:r>
+      <w:r>
+        <w:rPr>
+          <w:rFonts w:ascii="Trebuchet MS" w:hAnsi="Trebuchet MS"/>
+          <w:sz w:val="20"/>
+          <w:szCs w:val="20"/>
+          <w:lang w:val="en-US"/>
+        </w:rPr>
+        <w:t xml:space="preserve"> </w:t>
+      </w:r>
+      <w:r>
+        <w:rPr>
+          <w:rFonts w:ascii="Trebuchet MS" w:hAnsi="Trebuchet MS"/>
+          <w:sz w:val="20"/>
+          <w:szCs w:val="20"/>
+          <w:lang w:val="en-US"/>
+        </w:rPr>
+        <w:t xml:space="preserve">and managed </w:t>
+      </w:r>
+      <w:r>
+        <w:rPr>
+          <w:rFonts w:ascii="Trebuchet MS" w:hAnsi="Trebuchet MS"/>
+          <w:sz w:val="20"/>
+          <w:szCs w:val="20"/>
+          <w:lang w:val="en-US"/>
+        </w:rPr>
+        <w:t xml:space="preserve">API and </w:t>
+      </w:r>
+      <w:r>
+        <w:rPr>
+          <w:rFonts w:ascii="Trebuchet MS" w:hAnsi="Trebuchet MS"/>
+          <w:sz w:val="20"/>
+          <w:szCs w:val="20"/>
+          <w:lang w:val="en-US"/>
+        </w:rPr>
+        <w:t>RESTful</w:t>
+      </w:r>
+      <w:r>
+        <w:rPr>
+          <w:rFonts w:ascii="Trebuchet MS" w:hAnsi="Trebuchet MS"/>
+          <w:sz w:val="20"/>
+          <w:szCs w:val="20"/>
+          <w:lang w:val="en-US"/>
+        </w:rPr>
+        <w:t xml:space="preserve"> web service which </w:t>
+      </w:r>
+      <w:r>
+        <w:rPr>
+          <w:rFonts w:ascii="Trebuchet MS" w:hAnsi="Trebuchet MS"/>
+          <w:sz w:val="20"/>
+          <w:szCs w:val="20"/>
+          <w:lang w:val="en-US"/>
+        </w:rPr>
+        <w:t>created</w:t>
+      </w:r>
+      <w:r>
+        <w:rPr>
+          <w:rFonts w:ascii="Trebuchet MS" w:hAnsi="Trebuchet MS"/>
+          <w:sz w:val="20"/>
+          <w:szCs w:val="20"/>
+          <w:lang w:val="en-US"/>
+        </w:rPr>
+        <w:t xml:space="preserve"> by </w:t>
+      </w:r>
+      <w:r>
+        <w:rPr>
+          <w:rFonts w:ascii="Trebuchet MS" w:hAnsi="Trebuchet MS"/>
+          <w:sz w:val="20"/>
+          <w:szCs w:val="20"/>
+          <w:lang w:val="en-US"/>
+        </w:rPr>
+        <w:t xml:space="preserve">back-end </w:t>
+      </w:r>
+      <w:r>
+        <w:rPr>
+          <w:rFonts w:ascii="Trebuchet MS" w:hAnsi="Trebuchet MS"/>
+          <w:sz w:val="20"/>
+          <w:szCs w:val="20"/>
+          <w:lang w:val="en-US"/>
+        </w:rPr>
+        <w:t>team</w:t>
+      </w:r>
+      <w:r>
+        <w:rPr>
+          <w:rFonts w:ascii="Trebuchet MS" w:hAnsi="Trebuchet MS"/>
+          <w:sz w:val="20"/>
+          <w:szCs w:val="20"/>
+          <w:lang w:val="en-US"/>
+        </w:rPr>
+        <w:t>.</w:t>
       </w:r>
     </w:p>
     <w:p>
@@ -3822,7 +3535,16 @@
           <w:szCs w:val="20"/>
           <w:lang w:val="en-US"/>
         </w:rPr>
-        <w:t>Created the application using</w:t>
+        <w:t>Developed</w:t>
+      </w:r>
+      <w:r>
+        <w:rPr>
+          <w:rFonts w:ascii="Trebuchet MS" w:hAnsi="Trebuchet MS"/>
+          <w:sz w:val="20"/>
+          <w:szCs w:val="20"/>
+          <w:lang w:val="en-US"/>
+        </w:rPr>
+        <w:t xml:space="preserve"> the application using</w:t>
       </w:r>
       <w:r>
         <w:rPr>
@@ -3849,19 +3571,8 @@
           <w:szCs w:val="20"/>
           <w:lang w:val="en-US"/>
         </w:rPr>
-        <w:t xml:space="preserve">especially </w:t>
-      </w:r>
-      <w:proofErr w:type="spellStart"/>
-      <w:r>
-        <w:rPr>
-          <w:rFonts w:ascii="Trebuchet MS" w:hAnsi="Trebuchet MS"/>
-          <w:sz w:val="20"/>
-          <w:szCs w:val="20"/>
-          <w:lang w:val="en-US"/>
-        </w:rPr>
-        <w:t>Github</w:t>
-      </w:r>
-      <w:proofErr w:type="spellEnd"/>
+        <w:t>especially Github</w:t>
+      </w:r>
       <w:r>
         <w:rPr>
           <w:rFonts w:ascii="Trebuchet MS" w:hAnsi="Trebuchet MS"/>
@@ -3904,34 +3615,61 @@
           <w:szCs w:val="20"/>
           <w:lang w:val="en-US"/>
         </w:rPr>
-        <w:t xml:space="preserve">Worked with SDLC Agile Scrum </w:t>
-      </w:r>
-      <w:r>
-        <w:rPr>
-          <w:rFonts w:ascii="Trebuchet MS" w:hAnsi="Trebuchet MS"/>
-          <w:sz w:val="20"/>
-          <w:szCs w:val="20"/>
-          <w:lang w:val="en-US"/>
-        </w:rPr>
-        <w:t xml:space="preserve">to cooperate with team and how to be responsible </w:t>
-      </w:r>
-      <w:r>
-        <w:rPr>
-          <w:rFonts w:ascii="Trebuchet MS" w:hAnsi="Trebuchet MS"/>
-          <w:sz w:val="20"/>
-          <w:szCs w:val="20"/>
-          <w:lang w:val="en-US"/>
-        </w:rPr>
-        <w:t>with</w:t>
-      </w:r>
-      <w:r>
-        <w:rPr>
-          <w:rFonts w:ascii="Trebuchet MS" w:hAnsi="Trebuchet MS"/>
-          <w:sz w:val="20"/>
-          <w:szCs w:val="20"/>
-          <w:lang w:val="en-US"/>
-        </w:rPr>
-        <w:t xml:space="preserve"> own job.</w:t>
+        <w:t>Discussed</w:t>
+      </w:r>
+      <w:r>
+        <w:rPr>
+          <w:rFonts w:ascii="Trebuchet MS" w:hAnsi="Trebuchet MS"/>
+          <w:sz w:val="20"/>
+          <w:szCs w:val="20"/>
+          <w:lang w:val="en-US"/>
+        </w:rPr>
+        <w:t xml:space="preserve"> </w:t>
+      </w:r>
+      <w:r>
+        <w:rPr>
+          <w:rFonts w:ascii="Trebuchet MS" w:hAnsi="Trebuchet MS"/>
+          <w:sz w:val="20"/>
+          <w:szCs w:val="20"/>
+          <w:lang w:val="en-US"/>
+        </w:rPr>
+        <w:t xml:space="preserve">based on </w:t>
+      </w:r>
+      <w:r>
+        <w:rPr>
+          <w:rFonts w:ascii="Trebuchet MS" w:hAnsi="Trebuchet MS"/>
+          <w:sz w:val="20"/>
+          <w:szCs w:val="20"/>
+          <w:lang w:val="en-US"/>
+        </w:rPr>
+        <w:t xml:space="preserve">SDLC Agile Scrum </w:t>
+      </w:r>
+      <w:r>
+        <w:rPr>
+          <w:rFonts w:ascii="Trebuchet MS" w:hAnsi="Trebuchet MS"/>
+          <w:sz w:val="20"/>
+          <w:szCs w:val="20"/>
+          <w:lang w:val="en-US"/>
+        </w:rPr>
+        <w:t xml:space="preserve">method </w:t>
+      </w:r>
+      <w:r>
+        <w:rPr>
+          <w:rFonts w:ascii="Trebuchet MS" w:hAnsi="Trebuchet MS"/>
+          <w:sz w:val="20"/>
+          <w:szCs w:val="20"/>
+          <w:lang w:val="en-US"/>
+        </w:rPr>
+        <w:t xml:space="preserve">to cooperate with team </w:t>
+      </w:r>
+      <w:r>
+        <w:rPr>
+          <w:rFonts w:ascii="Trebuchet MS" w:hAnsi="Trebuchet MS"/>
+          <w:sz w:val="20"/>
+          <w:szCs w:val="20"/>
+          <w:lang w:val="en-US"/>
+        </w:rPr>
+        <w:t>for project progress every morning.</w:t>
       </w:r>
     </w:p>
     <w:p>
@@ -3975,7 +3713,362 @@
           <w:szCs w:val="20"/>
           <w:lang w:val="en-US"/>
         </w:rPr>
-        <w:t>taught them as the user how to use the application and how it works.</w:t>
+        <w:t xml:space="preserve">conducted </w:t>
+      </w:r>
+      <w:r>
+        <w:rPr>
+          <w:rFonts w:ascii="Trebuchet MS" w:hAnsi="Trebuchet MS"/>
+          <w:sz w:val="20"/>
+          <w:szCs w:val="20"/>
+          <w:lang w:val="en-US"/>
+        </w:rPr>
+        <w:t xml:space="preserve">training </w:t>
+      </w:r>
+      <w:r>
+        <w:rPr>
+          <w:rFonts w:ascii="Trebuchet MS" w:hAnsi="Trebuchet MS"/>
+          <w:sz w:val="20"/>
+          <w:szCs w:val="20"/>
+          <w:lang w:val="en-US"/>
+        </w:rPr>
+        <w:t xml:space="preserve">for HR team </w:t>
+      </w:r>
+      <w:r>
+        <w:rPr>
+          <w:rFonts w:ascii="Trebuchet MS" w:hAnsi="Trebuchet MS"/>
+          <w:sz w:val="20"/>
+          <w:szCs w:val="20"/>
+          <w:lang w:val="en-US"/>
+        </w:rPr>
+        <w:t xml:space="preserve">to </w:t>
+      </w:r>
+      <w:r>
+        <w:rPr>
+          <w:rFonts w:ascii="Trebuchet MS" w:hAnsi="Trebuchet MS"/>
+          <w:sz w:val="20"/>
+          <w:szCs w:val="20"/>
+          <w:lang w:val="en-US"/>
+        </w:rPr>
+        <w:t>use the application and how it works.</w:t>
+      </w:r>
+    </w:p>
+    <w:p>
+      <w:pPr>
+        <w:pStyle w:val="ListParagraph"/>
+        <w:ind w:left="709"/>
+        <w:jc w:val="both"/>
+        <w:rPr>
+          <w:rFonts w:ascii="Trebuchet MS" w:hAnsi="Trebuchet MS"/>
+          <w:sz w:val="20"/>
+          <w:szCs w:val="20"/>
+          <w:lang w:val="en-US"/>
+        </w:rPr>
+      </w:pPr>
+      <w:r>
+        <w:rPr>
+          <w:rFonts w:ascii="Trebuchet MS" w:hAnsi="Trebuchet MS"/>
+          <w:sz w:val="20"/>
+          <w:szCs w:val="20"/>
+          <w:lang w:val="en-US"/>
+        </w:rPr>
+        <w:t xml:space="preserve"> </w:t>
+      </w:r>
+    </w:p>
+    <w:p>
+      <w:pPr>
+        <w:tabs>
+          <w:tab w:val="right" w:pos="9631"/>
+        </w:tabs>
+        <w:ind w:left="360"/>
+        <w:jc w:val="both"/>
+        <w:rPr>
+          <w:rFonts w:ascii="Trebuchet MS" w:hAnsi="Trebuchet MS"/>
+          <w:sz w:val="20"/>
+          <w:szCs w:val="20"/>
+          <w:lang w:val="en-US"/>
+        </w:rPr>
+      </w:pPr>
+      <w:r>
+        <w:rPr>
+          <w:rFonts w:ascii="Trebuchet MS" w:hAnsi="Trebuchet MS"/>
+          <w:b/>
+          <w:bCs/>
+          <w:sz w:val="20"/>
+          <w:szCs w:val="20"/>
+          <w:lang w:val="en-US"/>
+        </w:rPr>
+        <w:t>Pos Logistik Indonesia</w:t>
+      </w:r>
+      <w:r>
+        <w:rPr>
+          <w:rFonts w:ascii="Trebuchet MS" w:hAnsi="Trebuchet MS"/>
+          <w:sz w:val="20"/>
+          <w:szCs w:val="20"/>
+          <w:lang w:val="en-US"/>
+        </w:rPr>
+        <w:t>, Jakarta.</w:t>
+      </w:r>
+      <w:r>
+        <w:rPr>
+          <w:rFonts w:ascii="Trebuchet MS" w:hAnsi="Trebuchet MS"/>
+          <w:sz w:val="20"/>
+          <w:szCs w:val="20"/>
+          <w:lang w:val="en-US"/>
+        </w:rPr>
+        <w:tab/>
+      </w:r>
+      <w:r>
+        <w:rPr>
+          <w:rFonts w:ascii="Trebuchet MS" w:hAnsi="Trebuchet MS"/>
+          <w:sz w:val="20"/>
+          <w:szCs w:val="20"/>
+          <w:lang w:val="en-US"/>
+        </w:rPr>
+        <w:t>July 2017-August 2017</w:t>
+      </w:r>
+    </w:p>
+    <w:p>
+      <w:pPr>
+        <w:ind w:left="360"/>
+        <w:jc w:val="both"/>
+        <w:rPr>
+          <w:rFonts w:ascii="Trebuchet MS" w:hAnsi="Trebuchet MS"/>
+          <w:i/>
+          <w:sz w:val="20"/>
+          <w:szCs w:val="20"/>
+          <w:lang w:val="en-US"/>
+        </w:rPr>
+      </w:pPr>
+      <w:r>
+        <w:rPr>
+          <w:rFonts w:ascii="Trebuchet MS" w:hAnsi="Trebuchet MS"/>
+          <w:i/>
+          <w:sz w:val="20"/>
+          <w:szCs w:val="20"/>
+          <w:lang w:val="en-US"/>
+        </w:rPr>
+        <w:t xml:space="preserve">As </w:t>
+      </w:r>
+      <w:r>
+        <w:rPr>
+          <w:rFonts w:ascii="Trebuchet MS" w:hAnsi="Trebuchet MS"/>
+          <w:i/>
+          <w:sz w:val="20"/>
+          <w:szCs w:val="20"/>
+          <w:lang w:val="en-US"/>
+        </w:rPr>
+        <w:t>a subsidiary from PT</w:t>
+      </w:r>
+      <w:r>
+        <w:rPr>
+          <w:rFonts w:ascii="Trebuchet MS" w:hAnsi="Trebuchet MS"/>
+          <w:i/>
+          <w:sz w:val="20"/>
+          <w:szCs w:val="20"/>
+          <w:lang w:val="en-US"/>
+        </w:rPr>
+        <w:t>. Pos Indonesia, Pos Logistik Indonesia operate</w:t>
+      </w:r>
+      <w:r>
+        <w:rPr>
+          <w:rFonts w:ascii="Trebuchet MS" w:hAnsi="Trebuchet MS"/>
+          <w:i/>
+          <w:sz w:val="20"/>
+          <w:szCs w:val="20"/>
+          <w:lang w:val="en-US"/>
+        </w:rPr>
+        <w:t>s</w:t>
+      </w:r>
+      <w:r>
+        <w:rPr>
+          <w:rFonts w:ascii="Trebuchet MS" w:hAnsi="Trebuchet MS"/>
+          <w:i/>
+          <w:sz w:val="20"/>
+          <w:szCs w:val="20"/>
+          <w:lang w:val="en-US"/>
+        </w:rPr>
+        <w:t xml:space="preserve"> independently to maximize logistics business opportunities in Indonesia while also utilizing the network of Pos Indonesia that has been established throughout Indonesia, with 4,367 branch offices and 33,000 selling points.</w:t>
+      </w:r>
+      <w:r>
+        <w:rPr>
+          <w:rFonts w:ascii="Trebuchet MS" w:hAnsi="Trebuchet MS"/>
+          <w:i/>
+          <w:sz w:val="20"/>
+          <w:szCs w:val="20"/>
+          <w:lang w:val="en-US"/>
+        </w:rPr>
+        <w:t xml:space="preserve"> Application </w:t>
+      </w:r>
+      <w:r>
+        <w:rPr>
+          <w:rFonts w:ascii="Trebuchet MS" w:hAnsi="Trebuchet MS"/>
+          <w:i/>
+          <w:sz w:val="20"/>
+          <w:szCs w:val="20"/>
+          <w:lang w:val="en-US"/>
+        </w:rPr>
+        <w:t xml:space="preserve">is </w:t>
+      </w:r>
+      <w:r>
+        <w:rPr>
+          <w:rFonts w:ascii="Trebuchet MS" w:hAnsi="Trebuchet MS"/>
+          <w:i/>
+          <w:sz w:val="20"/>
+          <w:szCs w:val="20"/>
+          <w:lang w:val="en-US"/>
+        </w:rPr>
+        <w:t>using Laravel 5.4 and MySQL database.</w:t>
+      </w:r>
+    </w:p>
+    <w:p>
+      <w:pPr>
+        <w:ind w:left="360"/>
+        <w:jc w:val="both"/>
+        <w:rPr>
+          <w:rFonts w:ascii="Trebuchet MS" w:hAnsi="Trebuchet MS"/>
+          <w:sz w:val="20"/>
+          <w:szCs w:val="20"/>
+          <w:lang w:val="en-US"/>
+        </w:rPr>
+      </w:pPr>
+      <w:r>
+        <w:rPr>
+          <w:rFonts w:ascii="Trebuchet MS" w:hAnsi="Trebuchet MS"/>
+          <w:sz w:val="20"/>
+          <w:szCs w:val="20"/>
+          <w:u w:val="single"/>
+          <w:lang w:val="en-US"/>
+        </w:rPr>
+        <w:t>Freelance</w:t>
+      </w:r>
+      <w:r>
+        <w:rPr>
+          <w:rFonts w:ascii="Trebuchet MS" w:hAnsi="Trebuchet MS"/>
+          <w:sz w:val="20"/>
+          <w:szCs w:val="20"/>
+          <w:lang w:val="en-US"/>
+        </w:rPr>
+        <w:t>,</w:t>
+      </w:r>
+      <w:r>
+        <w:rPr>
+          <w:rFonts w:ascii="Trebuchet MS" w:hAnsi="Trebuchet MS"/>
+          <w:sz w:val="20"/>
+          <w:szCs w:val="20"/>
+          <w:lang w:val="en-US"/>
+        </w:rPr>
+        <w:t xml:space="preserve"> </w:t>
+      </w:r>
+      <w:r>
+        <w:rPr>
+          <w:rFonts w:ascii="Trebuchet MS" w:hAnsi="Trebuchet MS"/>
+          <w:sz w:val="20"/>
+          <w:szCs w:val="20"/>
+          <w:lang w:val="en-US"/>
+        </w:rPr>
+        <w:t>Back-E</w:t>
+      </w:r>
+      <w:r>
+        <w:rPr>
+          <w:rFonts w:ascii="Trebuchet MS" w:hAnsi="Trebuchet MS"/>
+          <w:sz w:val="20"/>
+          <w:szCs w:val="20"/>
+          <w:lang w:val="en-US"/>
+        </w:rPr>
+        <w:t xml:space="preserve">nd </w:t>
+      </w:r>
+      <w:r>
+        <w:rPr>
+          <w:rFonts w:ascii="Trebuchet MS" w:hAnsi="Trebuchet MS"/>
+          <w:sz w:val="20"/>
+          <w:szCs w:val="20"/>
+          <w:lang w:val="en-US"/>
+        </w:rPr>
+        <w:t>&amp; Front-E</w:t>
+      </w:r>
+      <w:r>
+        <w:rPr>
+          <w:rFonts w:ascii="Trebuchet MS" w:hAnsi="Trebuchet MS"/>
+          <w:sz w:val="20"/>
+          <w:szCs w:val="20"/>
+          <w:lang w:val="en-US"/>
+        </w:rPr>
+        <w:t xml:space="preserve">nd </w:t>
+      </w:r>
+      <w:r>
+        <w:rPr>
+          <w:rFonts w:ascii="Trebuchet MS" w:hAnsi="Trebuchet MS"/>
+          <w:sz w:val="20"/>
+          <w:szCs w:val="20"/>
+          <w:lang w:val="en-US"/>
+        </w:rPr>
+        <w:t>Web Developer</w:t>
+      </w:r>
+    </w:p>
+    <w:p>
+      <w:pPr>
+        <w:ind w:left="360"/>
+        <w:jc w:val="both"/>
+        <w:rPr>
+          <w:rFonts w:ascii="Trebuchet MS" w:hAnsi="Trebuchet MS"/>
+          <w:sz w:val="20"/>
+          <w:szCs w:val="20"/>
+          <w:lang w:val="en-US"/>
+        </w:rPr>
+      </w:pPr>
+      <w:r>
+        <w:rPr>
+          <w:rFonts w:ascii="Trebuchet MS" w:hAnsi="Trebuchet MS"/>
+          <w:sz w:val="20"/>
+          <w:szCs w:val="20"/>
+          <w:lang w:val="en-US"/>
+        </w:rPr>
+        <w:t>Developed a “Vendor Evaluation System”</w:t>
+      </w:r>
+      <w:r>
+        <w:rPr>
+          <w:rFonts w:ascii="Trebuchet MS" w:hAnsi="Trebuchet MS"/>
+          <w:sz w:val="20"/>
+          <w:szCs w:val="20"/>
+          <w:lang w:val="en-US"/>
+        </w:rPr>
+        <w:t xml:space="preserve"> in the form of reports and graphs to</w:t>
+      </w:r>
+      <w:r>
+        <w:rPr>
+          <w:rFonts w:ascii="Trebuchet MS" w:hAnsi="Trebuchet MS"/>
+          <w:sz w:val="20"/>
+          <w:szCs w:val="20"/>
+          <w:lang w:val="en-US"/>
+        </w:rPr>
+        <w:t xml:space="preserve"> </w:t>
+      </w:r>
+      <w:r>
+        <w:rPr>
+          <w:rFonts w:ascii="Trebuchet MS" w:hAnsi="Trebuchet MS"/>
+          <w:sz w:val="20"/>
+          <w:szCs w:val="20"/>
+          <w:lang w:val="en-US"/>
+        </w:rPr>
+        <w:t xml:space="preserve">measure </w:t>
+      </w:r>
+      <w:r>
+        <w:rPr>
+          <w:rFonts w:ascii="Trebuchet MS" w:hAnsi="Trebuchet MS"/>
+          <w:sz w:val="20"/>
+          <w:szCs w:val="20"/>
+          <w:lang w:val="en-US"/>
+        </w:rPr>
+        <w:t>vendor performance and selection</w:t>
+      </w:r>
+      <w:r>
+        <w:rPr>
+          <w:rFonts w:ascii="Trebuchet MS" w:hAnsi="Trebuchet MS"/>
+          <w:sz w:val="20"/>
+          <w:szCs w:val="20"/>
+          <w:lang w:val="en-US"/>
+        </w:rPr>
+        <w:t>.</w:t>
       </w:r>
     </w:p>
     <w:p>
@@ -4001,531 +4094,16 @@
           <w:szCs w:val="20"/>
           <w:lang w:val="en-US"/>
         </w:rPr>
-        <w:t>Cooperated</w:t>
-      </w:r>
-      <w:r>
-        <w:rPr>
-          <w:rFonts w:ascii="Trebuchet MS" w:hAnsi="Trebuchet MS"/>
-          <w:sz w:val="20"/>
-          <w:szCs w:val="20"/>
-          <w:lang w:val="en-US"/>
-        </w:rPr>
-        <w:t xml:space="preserve"> and behave with other employee</w:t>
-      </w:r>
-      <w:r>
-        <w:rPr>
-          <w:rFonts w:ascii="Trebuchet MS" w:hAnsi="Trebuchet MS"/>
-          <w:sz w:val="20"/>
-          <w:szCs w:val="20"/>
-          <w:lang w:val="en-US"/>
-        </w:rPr>
-        <w:t>s</w:t>
-      </w:r>
-      <w:r>
-        <w:rPr>
-          <w:rFonts w:ascii="Trebuchet MS" w:hAnsi="Trebuchet MS"/>
-          <w:sz w:val="20"/>
-          <w:szCs w:val="20"/>
-          <w:lang w:val="en-US"/>
-        </w:rPr>
-        <w:t>, staff</w:t>
-      </w:r>
-      <w:r>
-        <w:rPr>
-          <w:rFonts w:ascii="Trebuchet MS" w:hAnsi="Trebuchet MS"/>
-          <w:sz w:val="20"/>
-          <w:szCs w:val="20"/>
-          <w:lang w:val="en-US"/>
-        </w:rPr>
-        <w:t>s</w:t>
-      </w:r>
-      <w:r>
-        <w:rPr>
-          <w:rFonts w:ascii="Trebuchet MS" w:hAnsi="Trebuchet MS"/>
-          <w:sz w:val="20"/>
-          <w:szCs w:val="20"/>
-          <w:lang w:val="en-US"/>
-        </w:rPr>
-        <w:t>, and co-workers.</w:t>
-      </w:r>
-    </w:p>
-    <w:p>
-      <w:pPr>
-        <w:pStyle w:val="ListParagraph"/>
-        <w:ind w:left="1080"/>
-        <w:jc w:val="both"/>
-        <w:rPr>
-          <w:rFonts w:ascii="Trebuchet MS" w:hAnsi="Trebuchet MS"/>
-          <w:sz w:val="20"/>
-          <w:szCs w:val="20"/>
-          <w:lang w:val="en-US"/>
-        </w:rPr>
-      </w:pPr>
-    </w:p>
-    <w:p>
-      <w:pPr>
-        <w:tabs>
-          <w:tab w:val="right" w:pos="9631"/>
-        </w:tabs>
-        <w:ind w:left="360"/>
-        <w:jc w:val="both"/>
-        <w:rPr>
-          <w:rFonts w:ascii="Trebuchet MS" w:hAnsi="Trebuchet MS"/>
-          <w:sz w:val="20"/>
-          <w:szCs w:val="20"/>
-          <w:lang w:val="en-US"/>
-        </w:rPr>
-      </w:pPr>
-      <w:proofErr w:type="spellStart"/>
-      <w:r>
-        <w:rPr>
-          <w:rFonts w:ascii="Trebuchet MS" w:hAnsi="Trebuchet MS"/>
-          <w:b/>
-          <w:bCs/>
-          <w:sz w:val="20"/>
-          <w:szCs w:val="20"/>
-          <w:lang w:val="en-US"/>
-        </w:rPr>
-        <w:t>Pos</w:t>
-      </w:r>
-      <w:proofErr w:type="spellEnd"/>
-      <w:r>
-        <w:rPr>
-          <w:rFonts w:ascii="Trebuchet MS" w:hAnsi="Trebuchet MS"/>
-          <w:b/>
-          <w:bCs/>
-          <w:sz w:val="20"/>
-          <w:szCs w:val="20"/>
-          <w:lang w:val="en-US"/>
-        </w:rPr>
-        <w:t xml:space="preserve"> </w:t>
-      </w:r>
-      <w:proofErr w:type="spellStart"/>
-      <w:r>
-        <w:rPr>
-          <w:rFonts w:ascii="Trebuchet MS" w:hAnsi="Trebuchet MS"/>
-          <w:b/>
-          <w:bCs/>
-          <w:sz w:val="20"/>
-          <w:szCs w:val="20"/>
-          <w:lang w:val="en-US"/>
-        </w:rPr>
-        <w:t>Logistik</w:t>
-      </w:r>
-      <w:proofErr w:type="spellEnd"/>
-      <w:r>
-        <w:rPr>
-          <w:rFonts w:ascii="Trebuchet MS" w:hAnsi="Trebuchet MS"/>
-          <w:b/>
-          <w:bCs/>
-          <w:sz w:val="20"/>
-          <w:szCs w:val="20"/>
-          <w:lang w:val="en-US"/>
-        </w:rPr>
-        <w:t xml:space="preserve"> Indonesia</w:t>
-      </w:r>
-      <w:r>
-        <w:rPr>
-          <w:rFonts w:ascii="Trebuchet MS" w:hAnsi="Trebuchet MS"/>
-          <w:sz w:val="20"/>
-          <w:szCs w:val="20"/>
-          <w:lang w:val="en-US"/>
-        </w:rPr>
-        <w:t xml:space="preserve">, </w:t>
-      </w:r>
-      <w:proofErr w:type="spellStart"/>
-      <w:r>
-        <w:rPr>
-          <w:rFonts w:ascii="Trebuchet MS" w:hAnsi="Trebuchet MS"/>
-          <w:sz w:val="20"/>
-          <w:szCs w:val="20"/>
-          <w:lang w:val="en-US"/>
-        </w:rPr>
-        <w:t>Jakarta.</w:t>
-      </w:r>
-      <w:proofErr w:type="spellEnd"/>
-      <w:r>
-        <w:rPr>
-          <w:rFonts w:ascii="Trebuchet MS" w:hAnsi="Trebuchet MS"/>
-          <w:sz w:val="20"/>
-          <w:szCs w:val="20"/>
-          <w:lang w:val="en-US"/>
-        </w:rPr>
-        <w:tab/>
-      </w:r>
-      <w:r>
-        <w:rPr>
-          <w:rFonts w:ascii="Trebuchet MS" w:hAnsi="Trebuchet MS"/>
-          <w:sz w:val="20"/>
-          <w:szCs w:val="20"/>
-          <w:lang w:val="en-US"/>
-        </w:rPr>
-        <w:t>July 2017-August 2017</w:t>
-      </w:r>
-    </w:p>
-    <w:p>
-      <w:pPr>
-        <w:ind w:left="360"/>
-        <w:jc w:val="both"/>
-        <w:rPr>
-          <w:rFonts w:ascii="Trebuchet MS" w:hAnsi="Trebuchet MS"/>
-          <w:i/>
-          <w:sz w:val="20"/>
-          <w:szCs w:val="20"/>
-          <w:lang w:val="en-US"/>
-        </w:rPr>
-      </w:pPr>
-      <w:r>
-        <w:rPr>
-          <w:rFonts w:ascii="Trebuchet MS" w:hAnsi="Trebuchet MS"/>
-          <w:i/>
-          <w:sz w:val="20"/>
-          <w:szCs w:val="20"/>
-          <w:lang w:val="en-US"/>
-        </w:rPr>
-        <w:t xml:space="preserve">As </w:t>
-      </w:r>
-      <w:r>
-        <w:rPr>
-          <w:rFonts w:ascii="Trebuchet MS" w:hAnsi="Trebuchet MS"/>
-          <w:i/>
-          <w:sz w:val="20"/>
-          <w:szCs w:val="20"/>
-          <w:lang w:val="en-US"/>
-        </w:rPr>
-        <w:t>a subsidiary from PT</w:t>
-      </w:r>
-      <w:r>
-        <w:rPr>
-          <w:rFonts w:ascii="Trebuchet MS" w:hAnsi="Trebuchet MS"/>
-          <w:i/>
-          <w:sz w:val="20"/>
-          <w:szCs w:val="20"/>
-          <w:lang w:val="en-US"/>
-        </w:rPr>
-        <w:t xml:space="preserve">. </w:t>
-      </w:r>
-      <w:proofErr w:type="spellStart"/>
-      <w:r>
-        <w:rPr>
-          <w:rFonts w:ascii="Trebuchet MS" w:hAnsi="Trebuchet MS"/>
-          <w:i/>
-          <w:sz w:val="20"/>
-          <w:szCs w:val="20"/>
-          <w:lang w:val="en-US"/>
-        </w:rPr>
-        <w:t>Pos</w:t>
-      </w:r>
-      <w:proofErr w:type="spellEnd"/>
-      <w:r>
-        <w:rPr>
-          <w:rFonts w:ascii="Trebuchet MS" w:hAnsi="Trebuchet MS"/>
-          <w:i/>
-          <w:sz w:val="20"/>
-          <w:szCs w:val="20"/>
-          <w:lang w:val="en-US"/>
-        </w:rPr>
-        <w:t xml:space="preserve"> Indonesia, </w:t>
-      </w:r>
-      <w:proofErr w:type="spellStart"/>
-      <w:r>
-        <w:rPr>
-          <w:rFonts w:ascii="Trebuchet MS" w:hAnsi="Trebuchet MS"/>
-          <w:i/>
-          <w:sz w:val="20"/>
-          <w:szCs w:val="20"/>
-          <w:lang w:val="en-US"/>
-        </w:rPr>
-        <w:t>Pos</w:t>
-      </w:r>
-      <w:proofErr w:type="spellEnd"/>
-      <w:r>
-        <w:rPr>
-          <w:rFonts w:ascii="Trebuchet MS" w:hAnsi="Trebuchet MS"/>
-          <w:i/>
-          <w:sz w:val="20"/>
-          <w:szCs w:val="20"/>
-          <w:lang w:val="en-US"/>
-        </w:rPr>
-        <w:t xml:space="preserve"> </w:t>
-      </w:r>
-      <w:proofErr w:type="spellStart"/>
-      <w:r>
-        <w:rPr>
-          <w:rFonts w:ascii="Trebuchet MS" w:hAnsi="Trebuchet MS"/>
-          <w:i/>
-          <w:sz w:val="20"/>
-          <w:szCs w:val="20"/>
-          <w:lang w:val="en-US"/>
-        </w:rPr>
-        <w:t>Logistik</w:t>
-      </w:r>
-      <w:proofErr w:type="spellEnd"/>
-      <w:r>
-        <w:rPr>
-          <w:rFonts w:ascii="Trebuchet MS" w:hAnsi="Trebuchet MS"/>
-          <w:i/>
-          <w:sz w:val="20"/>
-          <w:szCs w:val="20"/>
-          <w:lang w:val="en-US"/>
-        </w:rPr>
-        <w:t xml:space="preserve"> Indonesia operate</w:t>
-      </w:r>
-      <w:r>
-        <w:rPr>
-          <w:rFonts w:ascii="Trebuchet MS" w:hAnsi="Trebuchet MS"/>
-          <w:i/>
-          <w:sz w:val="20"/>
-          <w:szCs w:val="20"/>
-          <w:lang w:val="en-US"/>
-        </w:rPr>
-        <w:t>s</w:t>
-      </w:r>
-      <w:r>
-        <w:rPr>
-          <w:rFonts w:ascii="Trebuchet MS" w:hAnsi="Trebuchet MS"/>
-          <w:i/>
-          <w:sz w:val="20"/>
-          <w:szCs w:val="20"/>
-          <w:lang w:val="en-US"/>
-        </w:rPr>
-        <w:t xml:space="preserve"> independently to maximize logistics business opportunities in Indonesia while also utilizing the network of </w:t>
-      </w:r>
-      <w:proofErr w:type="spellStart"/>
-      <w:r>
-        <w:rPr>
-          <w:rFonts w:ascii="Trebuchet MS" w:hAnsi="Trebuchet MS"/>
-          <w:i/>
-          <w:sz w:val="20"/>
-          <w:szCs w:val="20"/>
-          <w:lang w:val="en-US"/>
-        </w:rPr>
-        <w:t>Pos</w:t>
-      </w:r>
-      <w:proofErr w:type="spellEnd"/>
-      <w:r>
-        <w:rPr>
-          <w:rFonts w:ascii="Trebuchet MS" w:hAnsi="Trebuchet MS"/>
-          <w:i/>
-          <w:sz w:val="20"/>
-          <w:szCs w:val="20"/>
-          <w:lang w:val="en-US"/>
-        </w:rPr>
-        <w:t xml:space="preserve"> Indonesia that has been established throughout Indonesia, with 4,367 branch offices and 33,000 selling points.</w:t>
-      </w:r>
-      <w:r>
-        <w:rPr>
-          <w:rFonts w:ascii="Trebuchet MS" w:hAnsi="Trebuchet MS"/>
-          <w:i/>
-          <w:sz w:val="20"/>
-          <w:szCs w:val="20"/>
-          <w:lang w:val="en-US"/>
-        </w:rPr>
-        <w:t xml:space="preserve"> Application </w:t>
-      </w:r>
-      <w:r>
-        <w:rPr>
-          <w:rFonts w:ascii="Trebuchet MS" w:hAnsi="Trebuchet MS"/>
-          <w:i/>
-          <w:sz w:val="20"/>
-          <w:szCs w:val="20"/>
-          <w:lang w:val="en-US"/>
-        </w:rPr>
-        <w:t xml:space="preserve">is </w:t>
-      </w:r>
-      <w:r>
-        <w:rPr>
-          <w:rFonts w:ascii="Trebuchet MS" w:hAnsi="Trebuchet MS"/>
-          <w:i/>
-          <w:sz w:val="20"/>
-          <w:szCs w:val="20"/>
-          <w:lang w:val="en-US"/>
-        </w:rPr>
-        <w:t xml:space="preserve">using </w:t>
-      </w:r>
-      <w:proofErr w:type="spellStart"/>
-      <w:r>
-        <w:rPr>
-          <w:rFonts w:ascii="Trebuchet MS" w:hAnsi="Trebuchet MS"/>
-          <w:i/>
-          <w:sz w:val="20"/>
-          <w:szCs w:val="20"/>
-          <w:lang w:val="en-US"/>
-        </w:rPr>
-        <w:t>Laravel</w:t>
-      </w:r>
-      <w:proofErr w:type="spellEnd"/>
-      <w:r>
-        <w:rPr>
-          <w:rFonts w:ascii="Trebuchet MS" w:hAnsi="Trebuchet MS"/>
-          <w:i/>
-          <w:sz w:val="20"/>
-          <w:szCs w:val="20"/>
-          <w:lang w:val="en-US"/>
-        </w:rPr>
-        <w:t xml:space="preserve"> 5.4 and MySQL database.</w:t>
-      </w:r>
-    </w:p>
-    <w:p>
-      <w:pPr>
-        <w:ind w:left="360"/>
-        <w:jc w:val="both"/>
-        <w:rPr>
-          <w:rFonts w:ascii="Trebuchet MS" w:hAnsi="Trebuchet MS"/>
-          <w:sz w:val="20"/>
-          <w:szCs w:val="20"/>
-          <w:u w:val="single"/>
-          <w:lang w:val="en-US"/>
-        </w:rPr>
-      </w:pPr>
-      <w:r>
-        <w:rPr>
-          <w:rFonts w:ascii="Trebuchet MS" w:hAnsi="Trebuchet MS"/>
-          <w:sz w:val="20"/>
-          <w:szCs w:val="20"/>
-          <w:u w:val="single"/>
-          <w:lang w:val="en-US"/>
-        </w:rPr>
-        <w:t>Freelance</w:t>
-      </w:r>
-      <w:r>
-        <w:rPr>
-          <w:rFonts w:ascii="Trebuchet MS" w:hAnsi="Trebuchet MS"/>
-          <w:sz w:val="20"/>
-          <w:szCs w:val="20"/>
-          <w:u w:val="single"/>
-          <w:lang w:val="en-US"/>
-        </w:rPr>
-        <w:t>,</w:t>
-      </w:r>
-      <w:r>
-        <w:rPr>
-          <w:rFonts w:ascii="Trebuchet MS" w:hAnsi="Trebuchet MS"/>
-          <w:sz w:val="20"/>
-          <w:szCs w:val="20"/>
-          <w:u w:val="single"/>
-          <w:lang w:val="en-US"/>
-        </w:rPr>
-        <w:t xml:space="preserve"> </w:t>
-      </w:r>
-      <w:r>
-        <w:rPr>
-          <w:rFonts w:ascii="Trebuchet MS" w:hAnsi="Trebuchet MS"/>
-          <w:sz w:val="20"/>
-          <w:szCs w:val="20"/>
-          <w:u w:val="single"/>
-          <w:lang w:val="en-US"/>
-        </w:rPr>
-        <w:t>Back-E</w:t>
-      </w:r>
-      <w:r>
-        <w:rPr>
-          <w:rFonts w:ascii="Trebuchet MS" w:hAnsi="Trebuchet MS"/>
-          <w:sz w:val="20"/>
-          <w:szCs w:val="20"/>
-          <w:u w:val="single"/>
-          <w:lang w:val="en-US"/>
-        </w:rPr>
-        <w:t>nd</w:t>
-      </w:r>
-      <w:r>
-        <w:rPr>
-          <w:rFonts w:ascii="Trebuchet MS" w:hAnsi="Trebuchet MS"/>
-          <w:sz w:val="20"/>
-          <w:szCs w:val="20"/>
-          <w:u w:val="single"/>
-          <w:lang w:val="en-US"/>
-        </w:rPr>
-        <w:t xml:space="preserve"> </w:t>
-      </w:r>
-      <w:r>
-        <w:rPr>
-          <w:rFonts w:ascii="Trebuchet MS" w:hAnsi="Trebuchet MS"/>
-          <w:sz w:val="20"/>
-          <w:szCs w:val="20"/>
-          <w:u w:val="single"/>
-          <w:lang w:val="en-US"/>
-        </w:rPr>
-        <w:t>&amp; Front-E</w:t>
-      </w:r>
-      <w:r>
-        <w:rPr>
-          <w:rFonts w:ascii="Trebuchet MS" w:hAnsi="Trebuchet MS"/>
-          <w:sz w:val="20"/>
-          <w:szCs w:val="20"/>
-          <w:u w:val="single"/>
-          <w:lang w:val="en-US"/>
-        </w:rPr>
-        <w:t xml:space="preserve">nd </w:t>
-      </w:r>
-      <w:r>
-        <w:rPr>
-          <w:rFonts w:ascii="Trebuchet MS" w:hAnsi="Trebuchet MS"/>
-          <w:sz w:val="20"/>
-          <w:szCs w:val="20"/>
-          <w:u w:val="single"/>
-          <w:lang w:val="en-US"/>
-        </w:rPr>
-        <w:t>Web Developer</w:t>
-      </w:r>
-    </w:p>
-    <w:p>
-      <w:pPr>
-        <w:ind w:left="360"/>
-        <w:jc w:val="both"/>
-        <w:rPr>
-          <w:rFonts w:ascii="Trebuchet MS" w:hAnsi="Trebuchet MS"/>
-          <w:sz w:val="20"/>
-          <w:szCs w:val="20"/>
-          <w:lang w:val="en-US"/>
-        </w:rPr>
-      </w:pPr>
-      <w:r>
-        <w:rPr>
-          <w:rFonts w:ascii="Trebuchet MS" w:hAnsi="Trebuchet MS"/>
-          <w:sz w:val="20"/>
-          <w:szCs w:val="20"/>
-          <w:lang w:val="en-US"/>
-        </w:rPr>
-        <w:t>Developed a “Vendor Evaluation System”</w:t>
-      </w:r>
-      <w:r>
-        <w:rPr>
-          <w:rFonts w:ascii="Trebuchet MS" w:hAnsi="Trebuchet MS"/>
-          <w:sz w:val="20"/>
-          <w:szCs w:val="20"/>
-          <w:lang w:val="en-US"/>
-        </w:rPr>
-        <w:t xml:space="preserve"> in the form of reports and graphs to</w:t>
-      </w:r>
-      <w:r>
-        <w:rPr>
-          <w:rFonts w:ascii="Trebuchet MS" w:hAnsi="Trebuchet MS"/>
-          <w:sz w:val="20"/>
-          <w:szCs w:val="20"/>
-          <w:lang w:val="en-US"/>
-        </w:rPr>
-        <w:t xml:space="preserve"> support vendor </w:t>
-      </w:r>
-      <w:proofErr w:type="spellStart"/>
-      <w:r>
-        <w:rPr>
-          <w:rFonts w:ascii="Trebuchet MS" w:hAnsi="Trebuchet MS"/>
-          <w:sz w:val="20"/>
-          <w:szCs w:val="20"/>
-          <w:lang w:val="en-US"/>
-        </w:rPr>
-        <w:t>assessmen</w:t>
-      </w:r>
-      <w:proofErr w:type="spellEnd"/>
-      <w:r>
-        <w:rPr>
-          <w:rFonts w:ascii="Trebuchet MS" w:hAnsi="Trebuchet MS"/>
-          <w:sz w:val="20"/>
-          <w:szCs w:val="20"/>
-          <w:lang w:val="en-US"/>
-        </w:rPr>
-        <w:t>.</w:t>
+        <w:t>Analyze and</w:t>
+      </w:r>
+      <w:r>
+        <w:rPr>
+          <w:rFonts w:ascii="Trebuchet MS" w:hAnsi="Trebuchet MS"/>
+          <w:sz w:val="20"/>
+          <w:szCs w:val="20"/>
+          <w:lang w:val="en-US"/>
+        </w:rPr>
+        <w:t xml:space="preserve"> created database that suitable for case problems.</w:t>
       </w:r>
     </w:p>
     <w:p>
@@ -4551,34 +4129,34 @@
           <w:szCs w:val="20"/>
           <w:lang w:val="en-US"/>
         </w:rPr>
-        <w:t xml:space="preserve">Developed Vendor </w:t>
-      </w:r>
-      <w:r>
-        <w:rPr>
-          <w:rFonts w:ascii="Trebuchet MS" w:hAnsi="Trebuchet MS"/>
-          <w:sz w:val="20"/>
-          <w:szCs w:val="20"/>
-          <w:lang w:val="en-US"/>
-        </w:rPr>
-        <w:t>Evaluation System for m</w:t>
-      </w:r>
-      <w:r>
-        <w:rPr>
-          <w:rFonts w:ascii="Trebuchet MS" w:hAnsi="Trebuchet MS"/>
-          <w:sz w:val="20"/>
-          <w:szCs w:val="20"/>
-          <w:lang w:val="en-US"/>
-        </w:rPr>
-        <w:t xml:space="preserve">easuring vendor performance and </w:t>
-      </w:r>
-      <w:r>
-        <w:rPr>
-          <w:rFonts w:ascii="Trebuchet MS" w:hAnsi="Trebuchet MS"/>
-          <w:sz w:val="20"/>
-          <w:szCs w:val="20"/>
-          <w:lang w:val="en-US"/>
-        </w:rPr>
-        <w:t>selection.</w:t>
+        <w:t>Developed</w:t>
+      </w:r>
+      <w:r>
+        <w:rPr>
+          <w:rFonts w:ascii="Trebuchet MS" w:hAnsi="Trebuchet MS"/>
+          <w:sz w:val="20"/>
+          <w:szCs w:val="20"/>
+          <w:lang w:val="en-US"/>
+        </w:rPr>
+        <w:t xml:space="preserve"> function</w:t>
+      </w:r>
+      <w:r>
+        <w:rPr>
+          <w:rFonts w:ascii="Trebuchet MS" w:hAnsi="Trebuchet MS"/>
+          <w:sz w:val="20"/>
+          <w:szCs w:val="20"/>
+          <w:lang w:val="en-US"/>
+        </w:rPr>
+        <w:t>s</w:t>
+      </w:r>
+      <w:r>
+        <w:rPr>
+          <w:rFonts w:ascii="Trebuchet MS" w:hAnsi="Trebuchet MS"/>
+          <w:sz w:val="20"/>
+          <w:szCs w:val="20"/>
+          <w:lang w:val="en-US"/>
+        </w:rPr>
+        <w:t xml:space="preserve"> to access and fetching data from database.</w:t>
       </w:r>
     </w:p>
     <w:p>
@@ -4604,16 +4182,25 @@
           <w:szCs w:val="20"/>
           <w:lang w:val="en-US"/>
         </w:rPr>
-        <w:t>Analyze and</w:t>
-      </w:r>
-      <w:r>
-        <w:rPr>
-          <w:rFonts w:ascii="Trebuchet MS" w:hAnsi="Trebuchet MS"/>
-          <w:sz w:val="20"/>
-          <w:szCs w:val="20"/>
-          <w:lang w:val="en-US"/>
-        </w:rPr>
-        <w:t xml:space="preserve"> created database that suitable for case problems.</w:t>
+        <w:t>Learned how to u</w:t>
+      </w:r>
+      <w:r>
+        <w:rPr>
+          <w:rFonts w:ascii="Trebuchet MS" w:hAnsi="Trebuchet MS"/>
+          <w:sz w:val="20"/>
+          <w:szCs w:val="20"/>
+          <w:lang w:val="en-US"/>
+        </w:rPr>
+        <w:t xml:space="preserve">se graph and statistics item using </w:t>
+      </w:r>
+      <w:r>
+        <w:rPr>
+          <w:rFonts w:ascii="Trebuchet MS" w:hAnsi="Trebuchet MS"/>
+          <w:sz w:val="20"/>
+          <w:szCs w:val="20"/>
+          <w:lang w:val="en-US"/>
+        </w:rPr>
+        <w:t>javascript.</w:t>
       </w:r>
     </w:p>
     <w:p>
@@ -4639,7 +4226,43 @@
           <w:szCs w:val="20"/>
           <w:lang w:val="en-US"/>
         </w:rPr>
-        <w:t>Created function</w:t>
+        <w:t xml:space="preserve">Developed the </w:t>
+      </w:r>
+      <w:r>
+        <w:rPr>
+          <w:rFonts w:ascii="Trebuchet MS" w:hAnsi="Trebuchet MS"/>
+          <w:sz w:val="20"/>
+          <w:szCs w:val="20"/>
+          <w:lang w:val="en-US"/>
+        </w:rPr>
+        <w:t xml:space="preserve">final </w:t>
+      </w:r>
+      <w:r>
+        <w:rPr>
+          <w:rFonts w:ascii="Trebuchet MS" w:hAnsi="Trebuchet MS"/>
+          <w:sz w:val="20"/>
+          <w:szCs w:val="20"/>
+          <w:lang w:val="en-US"/>
+        </w:rPr>
+        <w:t xml:space="preserve">interface </w:t>
+      </w:r>
+      <w:r>
+        <w:rPr>
+          <w:rFonts w:ascii="Trebuchet MS" w:hAnsi="Trebuchet MS"/>
+          <w:sz w:val="20"/>
+          <w:szCs w:val="20"/>
+          <w:lang w:val="en-US"/>
+        </w:rPr>
+        <w:t>in</w:t>
+      </w:r>
+      <w:r>
+        <w:rPr>
+          <w:rFonts w:ascii="Trebuchet MS" w:hAnsi="Trebuchet MS"/>
+          <w:sz w:val="20"/>
+          <w:szCs w:val="20"/>
+          <w:lang w:val="en-US"/>
+        </w:rPr>
+        <w:t xml:space="preserve"> graph</w:t>
       </w:r>
       <w:r>
         <w:rPr>
@@ -4657,7 +4280,43 @@
           <w:szCs w:val="20"/>
           <w:lang w:val="en-US"/>
         </w:rPr>
-        <w:t xml:space="preserve"> to access and fetching data from database.</w:t>
+        <w:t xml:space="preserve"> and </w:t>
+      </w:r>
+      <w:r>
+        <w:rPr>
+          <w:rFonts w:ascii="Trebuchet MS" w:hAnsi="Trebuchet MS"/>
+          <w:sz w:val="20"/>
+          <w:szCs w:val="20"/>
+          <w:lang w:val="en-US"/>
+        </w:rPr>
+        <w:t>statistic</w:t>
+      </w:r>
+      <w:r>
+        <w:rPr>
+          <w:rFonts w:ascii="Trebuchet MS" w:hAnsi="Trebuchet MS"/>
+          <w:sz w:val="20"/>
+          <w:szCs w:val="20"/>
+          <w:lang w:val="en-US"/>
+        </w:rPr>
+        <w:t xml:space="preserve"> item</w:t>
+      </w:r>
+      <w:r>
+        <w:rPr>
+          <w:rFonts w:ascii="Trebuchet MS" w:hAnsi="Trebuchet MS"/>
+          <w:sz w:val="20"/>
+          <w:szCs w:val="20"/>
+          <w:lang w:val="en-US"/>
+        </w:rPr>
+        <w:t>s</w:t>
+      </w:r>
+      <w:r>
+        <w:rPr>
+          <w:rFonts w:ascii="Trebuchet MS" w:hAnsi="Trebuchet MS"/>
+          <w:sz w:val="20"/>
+          <w:szCs w:val="20"/>
+          <w:lang w:val="en-US"/>
+        </w:rPr>
+        <w:t xml:space="preserve"> using javascript.</w:t>
       </w:r>
     </w:p>
     <w:p>
@@ -4683,120 +4342,16 @@
           <w:szCs w:val="20"/>
           <w:lang w:val="en-US"/>
         </w:rPr>
-        <w:t>Learned how to u</w:t>
-      </w:r>
-      <w:r>
-        <w:rPr>
-          <w:rFonts w:ascii="Trebuchet MS" w:hAnsi="Trebuchet MS"/>
-          <w:sz w:val="20"/>
-          <w:szCs w:val="20"/>
-          <w:lang w:val="en-US"/>
-        </w:rPr>
-        <w:t xml:space="preserve">se graph and statistics item using </w:t>
-      </w:r>
-      <w:proofErr w:type="spellStart"/>
-      <w:r>
-        <w:rPr>
-          <w:rFonts w:ascii="Trebuchet MS" w:hAnsi="Trebuchet MS"/>
-          <w:sz w:val="20"/>
-          <w:szCs w:val="20"/>
-          <w:lang w:val="en-US"/>
-        </w:rPr>
-        <w:t>javascript</w:t>
-      </w:r>
-      <w:proofErr w:type="spellEnd"/>
-      <w:r>
-        <w:rPr>
-          <w:rFonts w:ascii="Trebuchet MS" w:hAnsi="Trebuchet MS"/>
-          <w:sz w:val="20"/>
-          <w:szCs w:val="20"/>
-          <w:lang w:val="en-US"/>
-        </w:rPr>
-        <w:t>.</w:t>
-      </w:r>
-    </w:p>
-    <w:p>
-      <w:pPr>
-        <w:pStyle w:val="ListParagraph"/>
-        <w:numPr>
-          <w:ilvl w:val="0"/>
-          <w:numId w:val="13"/>
-        </w:numPr>
-        <w:ind w:left="709"/>
-        <w:jc w:val="both"/>
-        <w:rPr>
-          <w:rFonts w:ascii="Trebuchet MS" w:hAnsi="Trebuchet MS"/>
-          <w:sz w:val="20"/>
-          <w:szCs w:val="20"/>
-          <w:lang w:val="en-US"/>
-        </w:rPr>
-      </w:pPr>
-      <w:r>
-        <w:rPr>
-          <w:rFonts w:ascii="Trebuchet MS" w:hAnsi="Trebuchet MS"/>
-          <w:sz w:val="20"/>
-          <w:szCs w:val="20"/>
-          <w:lang w:val="en-US"/>
-        </w:rPr>
-        <w:t>Final application is complete</w:t>
-      </w:r>
-      <w:r>
-        <w:rPr>
-          <w:rFonts w:ascii="Trebuchet MS" w:hAnsi="Trebuchet MS"/>
-          <w:sz w:val="20"/>
-          <w:szCs w:val="20"/>
-          <w:lang w:val="en-US"/>
-        </w:rPr>
-        <w:t>d</w:t>
-      </w:r>
-      <w:r>
-        <w:rPr>
-          <w:rFonts w:ascii="Trebuchet MS" w:hAnsi="Trebuchet MS"/>
-          <w:sz w:val="20"/>
-          <w:szCs w:val="20"/>
-          <w:lang w:val="en-US"/>
-        </w:rPr>
-        <w:t xml:space="preserve"> in 1 month according to the deadline and </w:t>
-      </w:r>
-      <w:proofErr w:type="spellStart"/>
-      <w:r>
-        <w:rPr>
-          <w:rFonts w:ascii="Trebuchet MS" w:hAnsi="Trebuchet MS"/>
-          <w:sz w:val="20"/>
-          <w:szCs w:val="20"/>
-          <w:lang w:val="en-US"/>
-        </w:rPr>
-        <w:t>direcly</w:t>
-      </w:r>
-      <w:proofErr w:type="spellEnd"/>
-      <w:r>
-        <w:rPr>
-          <w:rFonts w:ascii="Trebuchet MS" w:hAnsi="Trebuchet MS"/>
-          <w:sz w:val="20"/>
-          <w:szCs w:val="20"/>
-          <w:lang w:val="en-US"/>
-        </w:rPr>
-        <w:t xml:space="preserve"> tested and used by </w:t>
-      </w:r>
-      <w:proofErr w:type="spellStart"/>
-      <w:r>
-        <w:rPr>
-          <w:rFonts w:ascii="Trebuchet MS" w:hAnsi="Trebuchet MS"/>
-          <w:sz w:val="20"/>
-          <w:szCs w:val="20"/>
-          <w:lang w:val="en-US"/>
-        </w:rPr>
-        <w:t>Pos</w:t>
-      </w:r>
-      <w:proofErr w:type="spellEnd"/>
-      <w:r>
-        <w:rPr>
-          <w:rFonts w:ascii="Trebuchet MS" w:hAnsi="Trebuchet MS"/>
-          <w:sz w:val="20"/>
-          <w:szCs w:val="20"/>
-          <w:lang w:val="en-US"/>
-        </w:rPr>
-        <w:t xml:space="preserve"> Logistic Indonesia.</w:t>
+        <w:t xml:space="preserve">Successfully developed the application within a month according to the project target and </w:t>
+      </w:r>
+      <w:r>
+        <w:rPr>
+          <w:rFonts w:ascii="Trebuchet MS" w:hAnsi="Trebuchet MS"/>
+          <w:sz w:val="20"/>
+          <w:szCs w:val="20"/>
+          <w:lang w:val="en-US"/>
+        </w:rPr>
+        <w:t>direcly tested and used by Pos Logistic Indonesia</w:t>
       </w:r>
     </w:p>
     <w:p>
@@ -4979,27 +4534,7 @@
           <w:szCs w:val="20"/>
           <w:lang w:val="en-US"/>
         </w:rPr>
-        <w:t xml:space="preserve">Application Development and Programming </w:t>
-      </w:r>
-      <w:proofErr w:type="gramStart"/>
-      <w:r>
-        <w:rPr>
-          <w:rFonts w:ascii="Trebuchet MS" w:hAnsi="Trebuchet MS"/>
-          <w:sz w:val="20"/>
-          <w:szCs w:val="20"/>
-          <w:lang w:val="en-US"/>
-        </w:rPr>
-        <w:t>Technologies :</w:t>
-      </w:r>
-      <w:proofErr w:type="gramEnd"/>
-      <w:r>
-        <w:rPr>
-          <w:rFonts w:ascii="Trebuchet MS" w:hAnsi="Trebuchet MS"/>
-          <w:sz w:val="20"/>
-          <w:szCs w:val="20"/>
-          <w:lang w:val="en-US"/>
-        </w:rPr>
-        <w:t xml:space="preserve"> </w:t>
+        <w:t xml:space="preserve">Application Development and Programming Technologies : </w:t>
       </w:r>
       <w:r>
         <w:rPr>
@@ -5034,27 +4569,7 @@
           <w:szCs w:val="20"/>
           <w:lang w:val="en-US"/>
         </w:rPr>
-        <w:t xml:space="preserve">Web </w:t>
-      </w:r>
-      <w:proofErr w:type="spellStart"/>
-      <w:r>
-        <w:rPr>
-          <w:rFonts w:ascii="Trebuchet MS" w:hAnsi="Trebuchet MS"/>
-          <w:sz w:val="20"/>
-          <w:szCs w:val="20"/>
-          <w:lang w:val="en-US"/>
-        </w:rPr>
-        <w:t>Developtment</w:t>
-      </w:r>
-      <w:proofErr w:type="spellEnd"/>
-      <w:r>
-        <w:rPr>
-          <w:rFonts w:ascii="Trebuchet MS" w:hAnsi="Trebuchet MS"/>
-          <w:sz w:val="20"/>
-          <w:szCs w:val="20"/>
-          <w:lang w:val="en-US"/>
-        </w:rPr>
-        <w:t>: HTML 5, CSS,</w:t>
+        <w:t>Web Developtment: HTML 5, CSS,</w:t>
       </w:r>
       <w:r>
         <w:rPr>
@@ -5072,19 +4587,8 @@
           <w:szCs w:val="20"/>
           <w:lang w:val="en-US"/>
         </w:rPr>
-        <w:t xml:space="preserve"> </w:t>
-      </w:r>
-      <w:proofErr w:type="spellStart"/>
-      <w:r>
-        <w:rPr>
-          <w:rFonts w:ascii="Trebuchet MS" w:hAnsi="Trebuchet MS"/>
-          <w:sz w:val="20"/>
-          <w:szCs w:val="20"/>
-          <w:lang w:val="en-US"/>
-        </w:rPr>
-        <w:t>Javascript</w:t>
-      </w:r>
-      <w:proofErr w:type="spellEnd"/>
+        <w:t xml:space="preserve"> Javascript</w:t>
+      </w:r>
       <w:r>
         <w:rPr>
           <w:rFonts w:ascii="Trebuchet MS" w:hAnsi="Trebuchet MS"/>
@@ -5118,27 +4622,7 @@
           <w:szCs w:val="20"/>
           <w:lang w:val="en-US"/>
         </w:rPr>
-        <w:t xml:space="preserve">PHP Framework: </w:t>
-      </w:r>
-      <w:proofErr w:type="spellStart"/>
-      <w:r>
-        <w:rPr>
-          <w:rFonts w:ascii="Trebuchet MS" w:hAnsi="Trebuchet MS"/>
-          <w:sz w:val="20"/>
-          <w:szCs w:val="20"/>
-          <w:lang w:val="en-US"/>
-        </w:rPr>
-        <w:t>Laravel</w:t>
-      </w:r>
-      <w:proofErr w:type="spellEnd"/>
-      <w:r>
-        <w:rPr>
-          <w:rFonts w:ascii="Trebuchet MS" w:hAnsi="Trebuchet MS"/>
-          <w:sz w:val="20"/>
-          <w:szCs w:val="20"/>
-          <w:lang w:val="en-US"/>
-        </w:rPr>
-        <w:t xml:space="preserve"> 5.</w:t>
+        <w:t>PHP Framework: Laravel 5.</w:t>
       </w:r>
     </w:p>
     <w:p>
@@ -5157,25 +4641,14 @@
           <w:lang w:val="en-US"/>
         </w:rPr>
       </w:pPr>
-      <w:proofErr w:type="spellStart"/>
-      <w:r>
-        <w:rPr>
-          <w:rFonts w:ascii="Trebuchet MS" w:hAnsi="Trebuchet MS"/>
-          <w:sz w:val="20"/>
-          <w:szCs w:val="20"/>
-          <w:lang w:val="en-US"/>
-        </w:rPr>
-        <w:t>Javascript</w:t>
-      </w:r>
-      <w:proofErr w:type="spellEnd"/>
-      <w:r>
-        <w:rPr>
-          <w:rFonts w:ascii="Trebuchet MS" w:hAnsi="Trebuchet MS"/>
-          <w:sz w:val="20"/>
-          <w:szCs w:val="20"/>
-          <w:lang w:val="en-US"/>
-        </w:rPr>
-        <w:t xml:space="preserve"> Framework: AngularJS.</w:t>
+      <w:r>
+        <w:rPr>
+          <w:rFonts w:ascii="Trebuchet MS" w:hAnsi="Trebuchet MS"/>
+          <w:sz w:val="20"/>
+          <w:szCs w:val="20"/>
+          <w:lang w:val="en-US"/>
+        </w:rPr>
+        <w:t>Javascript Framework: AngularJS.</w:t>
       </w:r>
     </w:p>
     <w:p>
@@ -5274,132 +4747,89 @@
           <w:szCs w:val="20"/>
           <w:lang w:val="en-US"/>
         </w:rPr>
-        <w:t xml:space="preserve"> </w:t>
-      </w:r>
-      <w:r>
-        <w:rPr>
-          <w:rFonts w:ascii="Trebuchet MS" w:hAnsi="Trebuchet MS"/>
-          <w:sz w:val="20"/>
-          <w:szCs w:val="20"/>
-          <w:lang w:val="en-US"/>
-        </w:rPr>
-        <w:t>for Informatics Engineering Community (IEC)</w:t>
-      </w:r>
-      <w:r>
-        <w:rPr>
-          <w:rFonts w:ascii="Trebuchet MS" w:hAnsi="Trebuchet MS"/>
-          <w:sz w:val="20"/>
-          <w:szCs w:val="20"/>
-          <w:lang w:val="en-US"/>
-        </w:rPr>
-        <w:t xml:space="preserve"> company visit event;  </w:t>
-      </w:r>
-      <w:r>
-        <w:rPr>
-          <w:rFonts w:ascii="Trebuchet MS" w:hAnsi="Trebuchet MS"/>
-          <w:sz w:val="20"/>
-          <w:szCs w:val="20"/>
-          <w:lang w:val="en-US"/>
-        </w:rPr>
-        <w:t xml:space="preserve">Company Visit is an event held by ITHB’s Informatics Engineering Community to expand student’s relationships with several companies outside with purpose to help Informatics Engineering Students find internship place, with more than 50 participants of Informatics Engineering students and lecturer from </w:t>
-      </w:r>
-      <w:proofErr w:type="spellStart"/>
-      <w:r>
-        <w:rPr>
-          <w:rFonts w:ascii="Trebuchet MS" w:hAnsi="Trebuchet MS"/>
-          <w:sz w:val="20"/>
-          <w:szCs w:val="20"/>
-          <w:lang w:val="en-US"/>
-        </w:rPr>
-        <w:t>Institut</w:t>
-      </w:r>
-      <w:proofErr w:type="spellEnd"/>
-      <w:r>
-        <w:rPr>
-          <w:rFonts w:ascii="Trebuchet MS" w:hAnsi="Trebuchet MS"/>
-          <w:sz w:val="20"/>
-          <w:szCs w:val="20"/>
-          <w:lang w:val="en-US"/>
-        </w:rPr>
-        <w:t xml:space="preserve"> </w:t>
-      </w:r>
-      <w:proofErr w:type="spellStart"/>
-      <w:r>
-        <w:rPr>
-          <w:rFonts w:ascii="Trebuchet MS" w:hAnsi="Trebuchet MS"/>
-          <w:sz w:val="20"/>
-          <w:szCs w:val="20"/>
-          <w:lang w:val="en-US"/>
-        </w:rPr>
-        <w:t>Teknologi</w:t>
-      </w:r>
-      <w:proofErr w:type="spellEnd"/>
-      <w:r>
-        <w:rPr>
-          <w:rFonts w:ascii="Trebuchet MS" w:hAnsi="Trebuchet MS"/>
-          <w:sz w:val="20"/>
-          <w:szCs w:val="20"/>
-          <w:lang w:val="en-US"/>
-        </w:rPr>
-        <w:t xml:space="preserve"> </w:t>
-      </w:r>
-      <w:proofErr w:type="spellStart"/>
-      <w:r>
-        <w:rPr>
-          <w:rFonts w:ascii="Trebuchet MS" w:hAnsi="Trebuchet MS"/>
-          <w:sz w:val="20"/>
-          <w:szCs w:val="20"/>
-          <w:lang w:val="en-US"/>
-        </w:rPr>
-        <w:t>Harapan</w:t>
-      </w:r>
-      <w:proofErr w:type="spellEnd"/>
-      <w:r>
-        <w:rPr>
-          <w:rFonts w:ascii="Trebuchet MS" w:hAnsi="Trebuchet MS"/>
-          <w:sz w:val="20"/>
-          <w:szCs w:val="20"/>
-          <w:lang w:val="en-US"/>
-        </w:rPr>
-        <w:t xml:space="preserve"> </w:t>
-      </w:r>
-      <w:proofErr w:type="spellStart"/>
-      <w:r>
-        <w:rPr>
-          <w:rFonts w:ascii="Trebuchet MS" w:hAnsi="Trebuchet MS"/>
-          <w:sz w:val="20"/>
-          <w:szCs w:val="20"/>
-          <w:lang w:val="en-US"/>
-        </w:rPr>
-        <w:t>Bang</w:t>
-      </w:r>
-      <w:r>
-        <w:rPr>
-          <w:rFonts w:ascii="Trebuchet MS" w:hAnsi="Trebuchet MS"/>
-          <w:sz w:val="20"/>
-          <w:szCs w:val="20"/>
-          <w:lang w:val="en-US"/>
-        </w:rPr>
-        <w:t>sa</w:t>
-      </w:r>
-      <w:proofErr w:type="spellEnd"/>
-      <w:r>
-        <w:rPr>
-          <w:rFonts w:ascii="Trebuchet MS" w:hAnsi="Trebuchet MS"/>
-          <w:sz w:val="20"/>
-          <w:szCs w:val="20"/>
-          <w:lang w:val="en-US"/>
-        </w:rPr>
-        <w:t xml:space="preserve">; </w:t>
-      </w:r>
-      <w:r>
-        <w:rPr>
-          <w:rFonts w:ascii="Trebuchet MS" w:hAnsi="Trebuchet MS"/>
-          <w:sz w:val="20"/>
-          <w:szCs w:val="20"/>
-          <w:lang w:val="en-US"/>
-        </w:rPr>
-        <w:t xml:space="preserve">Collected and </w:t>
+        <w:t xml:space="preserve"> for Informatics Engineering Community (IEC) company visit event</w:t>
+      </w:r>
+      <w:r>
+        <w:rPr>
+          <w:rFonts w:ascii="Trebuchet MS" w:hAnsi="Trebuchet MS"/>
+          <w:sz w:val="20"/>
+          <w:szCs w:val="20"/>
+          <w:lang w:val="en-US"/>
+        </w:rPr>
+        <w:t xml:space="preserve"> (</w:t>
+      </w:r>
+      <w:r>
+        <w:rPr>
+          <w:rFonts w:ascii="Trebuchet MS" w:hAnsi="Trebuchet MS"/>
+          <w:sz w:val="20"/>
+          <w:szCs w:val="20"/>
+          <w:lang w:val="en-US"/>
+        </w:rPr>
+        <w:t>January 2017-August 2017</w:t>
+      </w:r>
+      <w:r>
+        <w:rPr>
+          <w:rFonts w:ascii="Trebuchet MS" w:hAnsi="Trebuchet MS"/>
+          <w:sz w:val="20"/>
+          <w:szCs w:val="20"/>
+          <w:lang w:val="en-US"/>
+        </w:rPr>
+        <w:t>)</w:t>
+      </w:r>
+      <w:r>
+        <w:rPr>
+          <w:rFonts w:ascii="Trebuchet MS" w:hAnsi="Trebuchet MS"/>
+          <w:sz w:val="20"/>
+          <w:szCs w:val="20"/>
+          <w:lang w:val="en-US"/>
+        </w:rPr>
+        <w:t xml:space="preserve">;  </w:t>
+      </w:r>
+      <w:r>
+        <w:rPr>
+          <w:rFonts w:ascii="Trebuchet MS" w:hAnsi="Trebuchet MS"/>
+          <w:sz w:val="20"/>
+          <w:szCs w:val="20"/>
+          <w:lang w:val="en-US"/>
+        </w:rPr>
+        <w:t xml:space="preserve">Company Visit is an event held by ITHB’s Informatics Engineering Community to expand student’s relationships with several companies outside with purpose to help Informatics Engineering Students find internship place, with more than 50 participants of Informatics </w:t>
+      </w:r>
+      <w:r>
+        <w:rPr>
+          <w:rFonts w:ascii="Trebuchet MS" w:hAnsi="Trebuchet MS"/>
+          <w:sz w:val="20"/>
+          <w:szCs w:val="20"/>
+          <w:lang w:val="en-US"/>
+        </w:rPr>
+        <w:lastRenderedPageBreak/>
+        <w:t>Engineering students and lecturer from Institut Teknologi Harapan Bang</w:t>
+      </w:r>
+      <w:r>
+        <w:rPr>
+          <w:rFonts w:ascii="Trebuchet MS" w:hAnsi="Trebuchet MS"/>
+          <w:sz w:val="20"/>
+          <w:szCs w:val="20"/>
+          <w:lang w:val="en-US"/>
+        </w:rPr>
+        <w:t xml:space="preserve">sa; </w:t>
+      </w:r>
+      <w:r>
+        <w:rPr>
+          <w:rFonts w:ascii="Trebuchet MS" w:hAnsi="Trebuchet MS"/>
+          <w:sz w:val="20"/>
+          <w:szCs w:val="20"/>
+          <w:lang w:val="en-US"/>
+        </w:rPr>
+        <w:t>c</w:t>
+      </w:r>
+      <w:r>
+        <w:rPr>
+          <w:rFonts w:ascii="Trebuchet MS" w:hAnsi="Trebuchet MS"/>
+          <w:sz w:val="20"/>
+          <w:szCs w:val="20"/>
+          <w:lang w:val="en-US"/>
+        </w:rPr>
+        <w:t xml:space="preserve">ollected and </w:t>
       </w:r>
       <w:r>
         <w:rPr>
@@ -5417,17 +4847,7 @@
           <w:szCs w:val="20"/>
           <w:lang w:val="en-US"/>
         </w:rPr>
-        <w:t xml:space="preserve"> 14 million rupiah for the event </w:t>
-      </w:r>
-      <w:r>
-        <w:rPr>
-          <w:rFonts w:ascii="Trebuchet MS" w:hAnsi="Trebuchet MS"/>
-          <w:sz w:val="20"/>
-          <w:szCs w:val="20"/>
-          <w:lang w:val="en-US"/>
-        </w:rPr>
-        <w:lastRenderedPageBreak/>
-        <w:t xml:space="preserve">from selling clothes and foods </w:t>
+        <w:t xml:space="preserve"> 14 million rupiah for the event from selling clothes and foods </w:t>
       </w:r>
       <w:r>
         <w:rPr>
@@ -5445,7 +4865,25 @@
           <w:szCs w:val="20"/>
           <w:lang w:val="en-US"/>
         </w:rPr>
-        <w:t>participated by over 50 informatics students and more than 12 students apply for an internship program.</w:t>
+        <w:t xml:space="preserve">was </w:t>
+      </w:r>
+      <w:r>
+        <w:rPr>
+          <w:rFonts w:ascii="Trebuchet MS" w:hAnsi="Trebuchet MS"/>
+          <w:sz w:val="20"/>
+          <w:szCs w:val="20"/>
+          <w:lang w:val="en-US"/>
+        </w:rPr>
+        <w:t>participated by over 50 I</w:t>
+      </w:r>
+      <w:r>
+        <w:rPr>
+          <w:rFonts w:ascii="Trebuchet MS" w:hAnsi="Trebuchet MS"/>
+          <w:sz w:val="20"/>
+          <w:szCs w:val="20"/>
+          <w:lang w:val="en-US"/>
+        </w:rPr>
+        <w:t>nformatics students and more than 12 students apply for an internship program.</w:t>
       </w:r>
     </w:p>
     <w:p>
@@ -5471,7 +4909,61 @@
           <w:szCs w:val="20"/>
           <w:lang w:val="en-US"/>
         </w:rPr>
-        <w:t>Member of External Division for Informatics Engineering Community (IEC); External Division is a division in Informatics Engineering Community that focused to collaborate with organization or company outside the university by providing the students by Company Visit event and Cross-Student Meeting; Recruited the new members of Informatics Engineering Community.</w:t>
+        <w:t>Member of External Division for Informatics Engineering Community (IEC)</w:t>
+      </w:r>
+      <w:r>
+        <w:rPr>
+          <w:rFonts w:ascii="Trebuchet MS" w:hAnsi="Trebuchet MS"/>
+          <w:sz w:val="20"/>
+          <w:szCs w:val="20"/>
+          <w:lang w:val="en-US"/>
+        </w:rPr>
+        <w:t xml:space="preserve"> (</w:t>
+      </w:r>
+      <w:r>
+        <w:rPr>
+          <w:rFonts w:ascii="Trebuchet MS" w:hAnsi="Trebuchet MS"/>
+          <w:sz w:val="20"/>
+          <w:szCs w:val="20"/>
+          <w:lang w:val="en-US"/>
+        </w:rPr>
+        <w:t>July 2016-July2017</w:t>
+      </w:r>
+      <w:r>
+        <w:rPr>
+          <w:rFonts w:ascii="Trebuchet MS" w:hAnsi="Trebuchet MS"/>
+          <w:sz w:val="20"/>
+          <w:szCs w:val="20"/>
+          <w:lang w:val="en-US"/>
+        </w:rPr>
+        <w:t>)</w:t>
+      </w:r>
+      <w:r>
+        <w:rPr>
+          <w:rFonts w:ascii="Trebuchet MS" w:hAnsi="Trebuchet MS"/>
+          <w:sz w:val="20"/>
+          <w:szCs w:val="20"/>
+          <w:lang w:val="en-US"/>
+        </w:rPr>
+        <w:t>; External Division is a division in Informatics Engineering Community that focused to collaborate with organization or company outside the university by providing the students by Company Visit ev</w:t>
+      </w:r>
+      <w:r>
+        <w:rPr>
+          <w:rFonts w:ascii="Trebuchet MS" w:hAnsi="Trebuchet MS"/>
+          <w:sz w:val="20"/>
+          <w:szCs w:val="20"/>
+          <w:lang w:val="en-US"/>
+        </w:rPr>
+        <w:t>ent and Cross-Student Meeting; r</w:t>
+      </w:r>
+      <w:r>
+        <w:rPr>
+          <w:rFonts w:ascii="Trebuchet MS" w:hAnsi="Trebuchet MS"/>
+          <w:sz w:val="20"/>
+          <w:szCs w:val="20"/>
+          <w:lang w:val="en-US"/>
+        </w:rPr>
+        <w:t>ecruited the new members of Informatics Engineering Community.</w:t>
       </w:r>
       <w:r>
         <w:rPr>
@@ -5544,8 +5036,6 @@
         </w:rPr>
         <w:t>.</w:t>
       </w:r>
-      <w:bookmarkStart w:id="0" w:name="_GoBack"/>
-      <w:bookmarkEnd w:id="0"/>
       <w:r>
         <w:rPr>
           <w:rFonts w:ascii="Trebuchet MS" w:hAnsi="Trebuchet MS"/>
@@ -5567,7 +5057,7 @@
 </file>
 
 <file path=word/numbering.xml><?xml version="1.0" encoding="utf-8"?>
-<w:numbering xmlns:wpc="http://schemas.microsoft.com/office/word/2010/wordprocessingCanvas" xmlns:cx="http://schemas.microsoft.com/office/drawing/2014/chartex" xmlns:mc="http://schemas.openxmlformats.org/markup-compatibility/2006" xmlns:o="urn:schemas-microsoft-com:office:office" xmlns:r="http://schemas.openxmlformats.org/officeDocument/2006/relationships" xmlns:m="http://schemas.openxmlformats.org/officeDocument/2006/math" xmlns:v="urn:schemas-microsoft-com:vml" xmlns:wp14="http://schemas.microsoft.com/office/word/2010/wordprocessingDrawing" xmlns:wp="http://schemas.openxmlformats.org/drawingml/2006/wordprocessingDrawing" xmlns:w10="urn:schemas-microsoft-com:office:word" xmlns:w="http://schemas.openxmlformats.org/wordprocessingml/2006/main" xmlns:w14="http://schemas.microsoft.com/office/word/2010/wordml" xmlns:w15="http://schemas.microsoft.com/office/word/2012/wordml" xmlns:w16se="http://schemas.microsoft.com/office/word/2015/wordml/symex" xmlns:wpg="http://schemas.microsoft.com/office/word/2010/wordprocessingGroup" xmlns:wpi="http://schemas.microsoft.com/office/word/2010/wordprocessingInk" xmlns:wne="http://schemas.microsoft.com/office/word/2006/wordml" xmlns:wps="http://schemas.microsoft.com/office/word/2010/wordprocessingShape" mc:Ignorable="w14 w15 w16se wp14">
+<w:numbering xmlns:wpc="http://schemas.microsoft.com/office/word/2010/wordprocessingCanvas" xmlns:mc="http://schemas.openxmlformats.org/markup-compatibility/2006" xmlns:o="urn:schemas-microsoft-com:office:office" xmlns:r="http://schemas.openxmlformats.org/officeDocument/2006/relationships" xmlns:m="http://schemas.openxmlformats.org/officeDocument/2006/math" xmlns:v="urn:schemas-microsoft-com:vml" xmlns:wp14="http://schemas.microsoft.com/office/word/2010/wordprocessingDrawing" xmlns:wp="http://schemas.openxmlformats.org/drawingml/2006/wordprocessingDrawing" xmlns:w10="urn:schemas-microsoft-com:office:word" xmlns:w="http://schemas.openxmlformats.org/wordprocessingml/2006/main" xmlns:w14="http://schemas.microsoft.com/office/word/2010/wordml" xmlns:w15="http://schemas.microsoft.com/office/word/2012/wordml" xmlns:wpg="http://schemas.microsoft.com/office/word/2010/wordprocessingGroup" xmlns:wpi="http://schemas.microsoft.com/office/word/2010/wordprocessingInk" xmlns:wne="http://schemas.microsoft.com/office/word/2006/wordml" xmlns:wps="http://schemas.microsoft.com/office/word/2010/wordprocessingShape" mc:Ignorable="w14 w15 wp14">
   <w:abstractNum w:abstractNumId="0" w15:restartNumberingAfterBreak="0">
     <w:nsid w:val="05693CE1"/>
     <w:multiLevelType w:val="hybridMultilevel"/>
@@ -7080,7 +6570,7 @@
 </file>
 
 <file path=word/styles.xml><?xml version="1.0" encoding="utf-8"?>
-<w:styles xmlns:mc="http://schemas.openxmlformats.org/markup-compatibility/2006" xmlns:r="http://schemas.openxmlformats.org/officeDocument/2006/relationships" xmlns:w="http://schemas.openxmlformats.org/wordprocessingml/2006/main" xmlns:w14="http://schemas.microsoft.com/office/word/2010/wordml" xmlns:w15="http://schemas.microsoft.com/office/word/2012/wordml" xmlns:w16se="http://schemas.microsoft.com/office/word/2015/wordml/symex" mc:Ignorable="w14 w15 w16se">
+<w:styles xmlns:mc="http://schemas.openxmlformats.org/markup-compatibility/2006" xmlns:r="http://schemas.openxmlformats.org/officeDocument/2006/relationships" xmlns:w="http://schemas.openxmlformats.org/wordprocessingml/2006/main" xmlns:w14="http://schemas.microsoft.com/office/word/2010/wordml" xmlns:w15="http://schemas.microsoft.com/office/word/2012/wordml" mc:Ignorable="w14 w15">
   <w:docDefaults>
     <w:rPrDefault>
       <w:rPr>
@@ -7822,7 +7312,7 @@
 </file>
 
 <file path=customXml/itemProps1.xml><?xml version="1.0" encoding="utf-8"?>
-<ds:datastoreItem xmlns:ds="http://schemas.openxmlformats.org/officeDocument/2006/customXml" ds:itemID="{89DA7A75-98A7-4F52-B930-814054977752}">
+<ds:datastoreItem xmlns:ds="http://schemas.openxmlformats.org/officeDocument/2006/customXml" ds:itemID="{DFA9DBF3-A760-41A3-9DCB-43903A4235C7}">
   <ds:schemaRefs>
     <ds:schemaRef ds:uri="http://schemas.openxmlformats.org/officeDocument/2006/bibliography"/>
   </ds:schemaRefs>
